--- a/ООП 2020-2021/ООП ЛР 18  Перевантаження операторів потокового введення виведення Обробка виключень.docx
+++ b/ООП 2020-2021/ООП ЛР 18  Перевантаження операторів потокового введення виведення Обробка виключень.docx
@@ -258,7 +258,39 @@
           <w:sz w:val="28"/>
           <w:szCs w:val="28"/>
         </w:rPr>
-        <w:t xml:space="preserve">Створити нові позиції меню для </w:t>
+        <w:t>Створити нов</w:t>
+      </w:r>
+      <w:r>
+        <w:rPr>
+          <w:rFonts w:ascii="Times New Roman" w:hAnsi="Times New Roman" w:cs="Times New Roman"/>
+          <w:sz w:val="28"/>
+          <w:szCs w:val="28"/>
+        </w:rPr>
+        <w:t>у</w:t>
+      </w:r>
+      <w:r>
+        <w:rPr>
+          <w:rFonts w:ascii="Times New Roman" w:hAnsi="Times New Roman" w:cs="Times New Roman"/>
+          <w:sz w:val="28"/>
+          <w:szCs w:val="28"/>
+        </w:rPr>
+        <w:t xml:space="preserve"> позиці</w:t>
+      </w:r>
+      <w:r>
+        <w:rPr>
+          <w:rFonts w:ascii="Times New Roman" w:hAnsi="Times New Roman" w:cs="Times New Roman"/>
+          <w:sz w:val="28"/>
+          <w:szCs w:val="28"/>
+        </w:rPr>
+        <w:t>ю</w:t>
+      </w:r>
+      <w:r>
+        <w:rPr>
+          <w:rFonts w:ascii="Times New Roman" w:hAnsi="Times New Roman" w:cs="Times New Roman"/>
+          <w:sz w:val="28"/>
+          <w:szCs w:val="28"/>
+        </w:rPr>
+        <w:t xml:space="preserve"> меню для </w:t>
       </w:r>
       <w:r>
         <w:rPr>
@@ -284,7 +316,7 @@
           <w:szCs w:val="28"/>
           <w:lang w:eastAsia="uk-UA"/>
         </w:rPr>
-        <w:t xml:space="preserve">. Назву цій позиції можна надати  </w:t>
+        <w:t xml:space="preserve">. Назву цій позиції можна надати </w:t>
       </w:r>
       <w:r>
         <w:rPr>
@@ -294,33 +326,25 @@
         </w:rPr>
         <w:t>"</w:t>
       </w:r>
+      <w:proofErr w:type="spellStart"/>
       <w:r>
         <w:rPr>
           <w:rStyle w:val="tlid-translation"/>
           <w:rFonts w:ascii="Times New Roman" w:hAnsi="Times New Roman" w:cs="Times New Roman"/>
           <w:sz w:val="28"/>
           <w:szCs w:val="28"/>
-          <w:lang/>
         </w:rPr>
         <w:t>Test</w:t>
       </w:r>
-      <w:r>
-        <w:rPr>
-          <w:rStyle w:val="tlid-translation"/>
+      <w:proofErr w:type="spellEnd"/>
+      <w:r>
+        <w:rPr>
           <w:rFonts w:ascii="Times New Roman" w:hAnsi="Times New Roman" w:cs="Times New Roman"/>
           <w:sz w:val="28"/>
           <w:szCs w:val="28"/>
         </w:rPr>
         <w:t xml:space="preserve"> </w:t>
       </w:r>
-      <w:r>
-        <w:rPr>
-          <w:rFonts w:ascii="Times New Roman" w:hAnsi="Times New Roman" w:cs="Times New Roman"/>
-          <w:sz w:val="28"/>
-          <w:szCs w:val="28"/>
-        </w:rPr>
-        <w:t xml:space="preserve"> </w:t>
-      </w:r>
       <w:proofErr w:type="spellStart"/>
       <w:r>
         <w:rPr>
@@ -332,15 +356,6 @@
         <w:t>write</w:t>
       </w:r>
       <w:proofErr w:type="spellEnd"/>
-      <w:r>
-        <w:rPr>
-          <w:rFonts w:ascii="Times New Roman" w:eastAsia="Times New Roman" w:hAnsi="Times New Roman" w:cs="Times New Roman"/>
-          <w:sz w:val="28"/>
-          <w:szCs w:val="28"/>
-          <w:lang w:eastAsia="uk-UA"/>
-        </w:rPr>
-        <w:t xml:space="preserve"> </w:t>
-      </w:r>
       <w:r>
         <w:rPr>
           <w:rFonts w:ascii="Times New Roman" w:eastAsia="Times New Roman" w:hAnsi="Times New Roman" w:cs="Times New Roman"/>
@@ -1071,6 +1086,732 @@
         </w:rPr>
         <w:t xml:space="preserve"> </w:t>
       </w:r>
+    </w:p>
+    <w:p>
+      <w:pPr>
+        <w:pStyle w:val="ab"/>
+        <w:spacing w:after="0" w:line="240" w:lineRule="auto"/>
+        <w:ind w:left="0"/>
+        <w:jc w:val="both"/>
+        <w:rPr>
+          <w:rFonts w:ascii="Times New Roman" w:hAnsi="Times New Roman" w:cs="Times New Roman"/>
+          <w:bCs/>
+          <w:i/>
+          <w:iCs/>
+          <w:color w:val="000000"/>
+          <w:sz w:val="28"/>
+          <w:szCs w:val="28"/>
+        </w:rPr>
+      </w:pPr>
+    </w:p>
+    <w:p>
+      <w:pPr>
+        <w:pStyle w:val="ab"/>
+        <w:spacing w:after="0" w:line="240" w:lineRule="auto"/>
+        <w:ind w:left="0"/>
+        <w:jc w:val="both"/>
+        <w:rPr>
+          <w:rFonts w:ascii="Times New Roman" w:hAnsi="Times New Roman" w:cs="Times New Roman"/>
+          <w:b/>
+          <w:sz w:val="28"/>
+          <w:szCs w:val="28"/>
+        </w:rPr>
+      </w:pPr>
+      <w:r>
+        <w:rPr>
+          <w:rFonts w:ascii="Times New Roman" w:hAnsi="Times New Roman" w:cs="Times New Roman"/>
+          <w:bCs/>
+          <w:i/>
+          <w:iCs/>
+          <w:color w:val="000000"/>
+          <w:sz w:val="28"/>
+          <w:szCs w:val="28"/>
+        </w:rPr>
+        <w:t>Контрольні запитання</w:t>
+      </w:r>
+      <w:r>
+        <w:rPr>
+          <w:rFonts w:ascii="Times New Roman" w:hAnsi="Times New Roman" w:cs="Times New Roman"/>
+          <w:bCs/>
+          <w:iCs/>
+          <w:color w:val="000000"/>
+          <w:sz w:val="28"/>
+          <w:szCs w:val="28"/>
+        </w:rPr>
+        <w:t>.</w:t>
+      </w:r>
+    </w:p>
+    <w:p>
+      <w:pPr>
+        <w:pStyle w:val="ab"/>
+        <w:numPr>
+          <w:ilvl w:val="0"/>
+          <w:numId w:val="2"/>
+        </w:numPr>
+        <w:tabs>
+          <w:tab w:val="left" w:pos="709"/>
+        </w:tabs>
+        <w:autoSpaceDE w:val="0"/>
+        <w:autoSpaceDN w:val="0"/>
+        <w:adjustRightInd w:val="0"/>
+        <w:spacing w:after="0" w:line="240" w:lineRule="auto"/>
+        <w:jc w:val="both"/>
+        <w:rPr>
+          <w:rFonts w:ascii="Times New Roman" w:eastAsia="Calibri" w:hAnsi="Times New Roman" w:cs="Times New Roman"/>
+          <w:sz w:val="28"/>
+          <w:szCs w:val="28"/>
+        </w:rPr>
+      </w:pPr>
+      <w:r>
+        <w:rPr>
+          <w:rFonts w:ascii="Times New Roman" w:eastAsia="Calibri" w:hAnsi="Times New Roman" w:cs="Times New Roman"/>
+          <w:sz w:val="28"/>
+          <w:szCs w:val="28"/>
+        </w:rPr>
+        <w:t>Які види потоків ви знаєте?</w:t>
+      </w:r>
+    </w:p>
+    <w:p>
+      <w:pPr>
+        <w:pStyle w:val="ab"/>
+        <w:numPr>
+          <w:ilvl w:val="0"/>
+          <w:numId w:val="2"/>
+        </w:numPr>
+        <w:tabs>
+          <w:tab w:val="left" w:pos="709"/>
+        </w:tabs>
+        <w:spacing w:after="0" w:line="240" w:lineRule="auto"/>
+        <w:jc w:val="both"/>
+        <w:rPr>
+          <w:rFonts w:ascii="Times New Roman" w:eastAsia="Calibri" w:hAnsi="Times New Roman" w:cs="Times New Roman"/>
+          <w:sz w:val="28"/>
+          <w:szCs w:val="28"/>
+        </w:rPr>
+      </w:pPr>
+      <w:r>
+        <w:rPr>
+          <w:rFonts w:ascii="Times New Roman" w:eastAsia="Calibri" w:hAnsi="Times New Roman" w:cs="Times New Roman"/>
+          <w:sz w:val="28"/>
+          <w:szCs w:val="28"/>
+        </w:rPr>
+        <w:t xml:space="preserve">Для чого призначені стандартні потоки? </w:t>
+      </w:r>
+    </w:p>
+    <w:p>
+      <w:pPr>
+        <w:pStyle w:val="ab"/>
+        <w:numPr>
+          <w:ilvl w:val="0"/>
+          <w:numId w:val="2"/>
+        </w:numPr>
+        <w:tabs>
+          <w:tab w:val="left" w:pos="709"/>
+        </w:tabs>
+        <w:spacing w:after="0" w:line="240" w:lineRule="auto"/>
+        <w:jc w:val="both"/>
+        <w:rPr>
+          <w:rFonts w:ascii="Times New Roman" w:eastAsia="Calibri" w:hAnsi="Times New Roman" w:cs="Times New Roman"/>
+          <w:sz w:val="28"/>
+          <w:szCs w:val="28"/>
+        </w:rPr>
+      </w:pPr>
+      <w:r>
+        <w:rPr>
+          <w:rFonts w:ascii="Times New Roman" w:eastAsia="Calibri" w:hAnsi="Times New Roman" w:cs="Times New Roman"/>
+          <w:sz w:val="28"/>
+          <w:szCs w:val="28"/>
+        </w:rPr>
+        <w:t>Який файл необхідно включати у програму для використання стандартних потоків?</w:t>
+      </w:r>
+    </w:p>
+    <w:p>
+      <w:pPr>
+        <w:pStyle w:val="ab"/>
+        <w:numPr>
+          <w:ilvl w:val="0"/>
+          <w:numId w:val="2"/>
+        </w:numPr>
+        <w:tabs>
+          <w:tab w:val="left" w:pos="709"/>
+        </w:tabs>
+        <w:spacing w:after="0" w:line="240" w:lineRule="auto"/>
+        <w:jc w:val="both"/>
+        <w:rPr>
+          <w:rFonts w:ascii="Times New Roman" w:eastAsia="Calibri" w:hAnsi="Times New Roman" w:cs="Times New Roman"/>
+          <w:sz w:val="28"/>
+          <w:szCs w:val="28"/>
+        </w:rPr>
+      </w:pPr>
+      <w:r>
+        <w:rPr>
+          <w:rFonts w:ascii="Times New Roman" w:eastAsia="Calibri" w:hAnsi="Times New Roman" w:cs="Times New Roman"/>
+          <w:sz w:val="28"/>
+          <w:szCs w:val="28"/>
+        </w:rPr>
+        <w:t>Назвіть класи вхідних та вихідних потоків.</w:t>
+      </w:r>
+    </w:p>
+    <w:p>
+      <w:pPr>
+        <w:pStyle w:val="ab"/>
+        <w:numPr>
+          <w:ilvl w:val="0"/>
+          <w:numId w:val="2"/>
+        </w:numPr>
+        <w:tabs>
+          <w:tab w:val="left" w:pos="709"/>
+        </w:tabs>
+        <w:spacing w:after="0" w:line="240" w:lineRule="auto"/>
+        <w:jc w:val="both"/>
+        <w:rPr>
+          <w:rFonts w:ascii="Times New Roman" w:eastAsia="Calibri" w:hAnsi="Times New Roman" w:cs="Times New Roman"/>
+          <w:sz w:val="28"/>
+          <w:szCs w:val="28"/>
+        </w:rPr>
+      </w:pPr>
+      <w:r>
+        <w:rPr>
+          <w:rFonts w:ascii="Times New Roman" w:eastAsia="Calibri" w:hAnsi="Times New Roman" w:cs="Times New Roman"/>
+          <w:sz w:val="28"/>
+          <w:szCs w:val="28"/>
+        </w:rPr>
+        <w:t>Який клас є базовим для потоків?</w:t>
+      </w:r>
+    </w:p>
+    <w:p>
+      <w:pPr>
+        <w:pStyle w:val="ab"/>
+        <w:numPr>
+          <w:ilvl w:val="0"/>
+          <w:numId w:val="2"/>
+        </w:numPr>
+        <w:tabs>
+          <w:tab w:val="left" w:pos="709"/>
+        </w:tabs>
+        <w:autoSpaceDE w:val="0"/>
+        <w:autoSpaceDN w:val="0"/>
+        <w:adjustRightInd w:val="0"/>
+        <w:spacing w:after="0" w:line="240" w:lineRule="auto"/>
+        <w:jc w:val="both"/>
+        <w:rPr>
+          <w:rFonts w:ascii="Times New Roman" w:eastAsia="Calibri" w:hAnsi="Times New Roman" w:cs="Times New Roman"/>
+          <w:sz w:val="28"/>
+          <w:szCs w:val="28"/>
+        </w:rPr>
+      </w:pPr>
+      <w:r>
+        <w:rPr>
+          <w:rFonts w:ascii="Times New Roman" w:eastAsia="Calibri" w:hAnsi="Times New Roman" w:cs="Times New Roman"/>
+          <w:sz w:val="28"/>
+          <w:szCs w:val="28"/>
+        </w:rPr>
+        <w:t>Назвіть класи для створення файлових потоків і їх призначення.</w:t>
+      </w:r>
+    </w:p>
+    <w:p>
+      <w:pPr>
+        <w:pStyle w:val="ab"/>
+        <w:numPr>
+          <w:ilvl w:val="0"/>
+          <w:numId w:val="2"/>
+        </w:numPr>
+        <w:tabs>
+          <w:tab w:val="left" w:pos="709"/>
+        </w:tabs>
+        <w:autoSpaceDE w:val="0"/>
+        <w:autoSpaceDN w:val="0"/>
+        <w:adjustRightInd w:val="0"/>
+        <w:spacing w:after="0" w:line="240" w:lineRule="auto"/>
+        <w:jc w:val="both"/>
+        <w:rPr>
+          <w:rFonts w:ascii="Times New Roman" w:eastAsia="Calibri" w:hAnsi="Times New Roman" w:cs="Times New Roman"/>
+          <w:sz w:val="28"/>
+          <w:szCs w:val="28"/>
+        </w:rPr>
+      </w:pPr>
+      <w:r>
+        <w:rPr>
+          <w:rFonts w:ascii="Times New Roman" w:eastAsia="Calibri" w:hAnsi="Times New Roman" w:cs="Times New Roman"/>
+          <w:sz w:val="28"/>
+          <w:szCs w:val="28"/>
+        </w:rPr>
+        <w:t>Які дії необхідно виконати для використання файлів у програмі?</w:t>
+      </w:r>
+    </w:p>
+    <w:p>
+      <w:pPr>
+        <w:pStyle w:val="ab"/>
+        <w:numPr>
+          <w:ilvl w:val="0"/>
+          <w:numId w:val="2"/>
+        </w:numPr>
+        <w:tabs>
+          <w:tab w:val="left" w:pos="709"/>
+        </w:tabs>
+        <w:autoSpaceDE w:val="0"/>
+        <w:autoSpaceDN w:val="0"/>
+        <w:adjustRightInd w:val="0"/>
+        <w:spacing w:after="0" w:line="240" w:lineRule="auto"/>
+        <w:jc w:val="both"/>
+        <w:rPr>
+          <w:rFonts w:ascii="Times New Roman" w:eastAsia="Calibri" w:hAnsi="Times New Roman" w:cs="Times New Roman"/>
+          <w:sz w:val="28"/>
+          <w:szCs w:val="28"/>
+        </w:rPr>
+      </w:pPr>
+      <w:r>
+        <w:rPr>
+          <w:rFonts w:ascii="Times New Roman" w:eastAsia="Calibri" w:hAnsi="Times New Roman" w:cs="Times New Roman"/>
+          <w:sz w:val="28"/>
+          <w:szCs w:val="28"/>
+        </w:rPr>
+        <w:t>Які існують режими відкриття файлів?</w:t>
+      </w:r>
+    </w:p>
+    <w:p>
+      <w:pPr>
+        <w:pStyle w:val="ab"/>
+        <w:numPr>
+          <w:ilvl w:val="0"/>
+          <w:numId w:val="2"/>
+        </w:numPr>
+        <w:tabs>
+          <w:tab w:val="left" w:pos="709"/>
+        </w:tabs>
+        <w:autoSpaceDE w:val="0"/>
+        <w:autoSpaceDN w:val="0"/>
+        <w:adjustRightInd w:val="0"/>
+        <w:spacing w:after="0" w:line="240" w:lineRule="auto"/>
+        <w:jc w:val="both"/>
+        <w:rPr>
+          <w:rFonts w:ascii="Times New Roman" w:eastAsia="Calibri" w:hAnsi="Times New Roman" w:cs="Times New Roman"/>
+          <w:sz w:val="28"/>
+          <w:szCs w:val="28"/>
+        </w:rPr>
+      </w:pPr>
+      <w:r>
+        <w:rPr>
+          <w:rFonts w:ascii="Times New Roman" w:eastAsia="Calibri" w:hAnsi="Times New Roman" w:cs="Times New Roman"/>
+          <w:sz w:val="28"/>
+          <w:szCs w:val="28"/>
+        </w:rPr>
+        <w:t xml:space="preserve">Для чого призначений метод </w:t>
+      </w:r>
+      <w:proofErr w:type="spellStart"/>
+      <w:r>
+        <w:rPr>
+          <w:rFonts w:ascii="Times New Roman" w:eastAsia="Calibri" w:hAnsi="Times New Roman" w:cs="Times New Roman"/>
+          <w:sz w:val="28"/>
+          <w:szCs w:val="28"/>
+        </w:rPr>
+        <w:t>open</w:t>
+      </w:r>
+      <w:proofErr w:type="spellEnd"/>
+      <w:r>
+        <w:rPr>
+          <w:rFonts w:ascii="Times New Roman" w:eastAsia="Calibri" w:hAnsi="Times New Roman" w:cs="Times New Roman"/>
+          <w:sz w:val="28"/>
+          <w:szCs w:val="28"/>
+        </w:rPr>
+        <w:t>() і які він має параметри?</w:t>
+      </w:r>
+    </w:p>
+    <w:p>
+      <w:pPr>
+        <w:pStyle w:val="ab"/>
+        <w:numPr>
+          <w:ilvl w:val="0"/>
+          <w:numId w:val="2"/>
+        </w:numPr>
+        <w:tabs>
+          <w:tab w:val="left" w:pos="709"/>
+        </w:tabs>
+        <w:autoSpaceDE w:val="0"/>
+        <w:autoSpaceDN w:val="0"/>
+        <w:adjustRightInd w:val="0"/>
+        <w:spacing w:after="0" w:line="240" w:lineRule="auto"/>
+        <w:jc w:val="both"/>
+        <w:rPr>
+          <w:rFonts w:ascii="Times New Roman" w:eastAsia="Calibri" w:hAnsi="Times New Roman" w:cs="Times New Roman"/>
+          <w:sz w:val="28"/>
+          <w:szCs w:val="28"/>
+        </w:rPr>
+      </w:pPr>
+      <w:r>
+        <w:rPr>
+          <w:rFonts w:ascii="Times New Roman" w:eastAsia="Calibri" w:hAnsi="Times New Roman" w:cs="Times New Roman"/>
+          <w:sz w:val="28"/>
+          <w:szCs w:val="28"/>
+        </w:rPr>
+        <w:t xml:space="preserve">Які способи відкриття та закриття файлу ви знаєте? </w:t>
+      </w:r>
+    </w:p>
+    <w:p>
+      <w:pPr>
+        <w:pStyle w:val="ab"/>
+        <w:numPr>
+          <w:ilvl w:val="0"/>
+          <w:numId w:val="2"/>
+        </w:numPr>
+        <w:tabs>
+          <w:tab w:val="left" w:pos="709"/>
+        </w:tabs>
+        <w:autoSpaceDE w:val="0"/>
+        <w:autoSpaceDN w:val="0"/>
+        <w:adjustRightInd w:val="0"/>
+        <w:spacing w:after="0" w:line="240" w:lineRule="auto"/>
+        <w:jc w:val="both"/>
+        <w:rPr>
+          <w:rFonts w:ascii="Times New Roman" w:eastAsia="Calibri" w:hAnsi="Times New Roman" w:cs="Times New Roman"/>
+          <w:sz w:val="28"/>
+          <w:szCs w:val="28"/>
+        </w:rPr>
+      </w:pPr>
+      <w:r>
+        <w:rPr>
+          <w:rFonts w:ascii="Times New Roman" w:eastAsia="Calibri" w:hAnsi="Times New Roman" w:cs="Times New Roman"/>
+          <w:sz w:val="28"/>
+          <w:szCs w:val="28"/>
+        </w:rPr>
+        <w:t>Як записати дані у файл?</w:t>
+      </w:r>
+    </w:p>
+    <w:p>
+      <w:pPr>
+        <w:pStyle w:val="ab"/>
+        <w:numPr>
+          <w:ilvl w:val="0"/>
+          <w:numId w:val="2"/>
+        </w:numPr>
+        <w:tabs>
+          <w:tab w:val="left" w:pos="709"/>
+        </w:tabs>
+        <w:spacing w:after="0" w:line="240" w:lineRule="auto"/>
+        <w:jc w:val="both"/>
+        <w:rPr>
+          <w:rFonts w:ascii="Times New Roman" w:eastAsia="Calibri" w:hAnsi="Times New Roman" w:cs="Times New Roman"/>
+          <w:sz w:val="28"/>
+          <w:szCs w:val="28"/>
+        </w:rPr>
+      </w:pPr>
+      <w:r>
+        <w:rPr>
+          <w:rFonts w:ascii="Times New Roman" w:eastAsia="Calibri" w:hAnsi="Times New Roman" w:cs="Times New Roman"/>
+          <w:sz w:val="28"/>
+          <w:szCs w:val="28"/>
+        </w:rPr>
+        <w:t>Як прочитати дані з файлу?</w:t>
+      </w:r>
+    </w:p>
+    <w:p>
+      <w:pPr>
+        <w:pStyle w:val="ab"/>
+        <w:numPr>
+          <w:ilvl w:val="0"/>
+          <w:numId w:val="2"/>
+        </w:numPr>
+        <w:autoSpaceDE w:val="0"/>
+        <w:autoSpaceDN w:val="0"/>
+        <w:adjustRightInd w:val="0"/>
+        <w:spacing w:after="0" w:line="240" w:lineRule="auto"/>
+        <w:rPr>
+          <w:rFonts w:ascii="Times New Roman" w:hAnsi="Times New Roman" w:cs="Times New Roman"/>
+          <w:sz w:val="28"/>
+          <w:szCs w:val="28"/>
+        </w:rPr>
+      </w:pPr>
+      <w:r>
+        <w:rPr>
+          <w:rFonts w:ascii="Times New Roman" w:hAnsi="Times New Roman" w:cs="Times New Roman"/>
+          <w:sz w:val="28"/>
+          <w:szCs w:val="28"/>
+          <w:lang w:eastAsia="uk-UA"/>
+        </w:rPr>
+        <w:lastRenderedPageBreak/>
+        <w:t>Опишіть механізмів перевантаження операторів введення-виведення даних.</w:t>
+      </w:r>
+    </w:p>
+    <w:p>
+      <w:pPr>
+        <w:pStyle w:val="ab"/>
+        <w:numPr>
+          <w:ilvl w:val="0"/>
+          <w:numId w:val="2"/>
+        </w:numPr>
+        <w:autoSpaceDE w:val="0"/>
+        <w:autoSpaceDN w:val="0"/>
+        <w:adjustRightInd w:val="0"/>
+        <w:spacing w:after="0" w:line="240" w:lineRule="auto"/>
+        <w:rPr>
+          <w:rFonts w:ascii="Times New Roman" w:hAnsi="Times New Roman" w:cs="Times New Roman"/>
+          <w:color w:val="000000"/>
+          <w:sz w:val="28"/>
+          <w:szCs w:val="28"/>
+        </w:rPr>
+      </w:pPr>
+      <w:r>
+        <w:rPr>
+          <w:rFonts w:ascii="Times New Roman" w:hAnsi="Times New Roman" w:cs="Times New Roman"/>
+          <w:color w:val="000000"/>
+          <w:sz w:val="28"/>
+          <w:szCs w:val="28"/>
+        </w:rPr>
+        <w:t xml:space="preserve">Яка стандартна бібліотека застосовується при </w:t>
+      </w:r>
+      <w:proofErr w:type="spellStart"/>
+      <w:r>
+        <w:rPr>
+          <w:rFonts w:ascii="Times New Roman" w:hAnsi="Times New Roman" w:cs="Times New Roman"/>
+          <w:color w:val="000000"/>
+          <w:sz w:val="28"/>
+          <w:szCs w:val="28"/>
+        </w:rPr>
+        <w:t>форматованому</w:t>
+      </w:r>
+      <w:proofErr w:type="spellEnd"/>
+      <w:r>
+        <w:rPr>
+          <w:rFonts w:ascii="Times New Roman" w:hAnsi="Times New Roman" w:cs="Times New Roman"/>
+          <w:color w:val="000000"/>
+          <w:sz w:val="28"/>
+          <w:szCs w:val="28"/>
+        </w:rPr>
+        <w:t xml:space="preserve"> введенні-виведенні даних? </w:t>
+      </w:r>
+    </w:p>
+    <w:p>
+      <w:pPr>
+        <w:pStyle w:val="ab"/>
+        <w:numPr>
+          <w:ilvl w:val="0"/>
+          <w:numId w:val="2"/>
+        </w:numPr>
+        <w:autoSpaceDE w:val="0"/>
+        <w:autoSpaceDN w:val="0"/>
+        <w:adjustRightInd w:val="0"/>
+        <w:spacing w:after="0" w:line="240" w:lineRule="auto"/>
+        <w:rPr>
+          <w:rFonts w:ascii="Times New Roman" w:hAnsi="Times New Roman" w:cs="Times New Roman"/>
+          <w:color w:val="000000"/>
+          <w:sz w:val="28"/>
+          <w:szCs w:val="28"/>
+        </w:rPr>
+      </w:pPr>
+      <w:r>
+        <w:rPr>
+          <w:rFonts w:ascii="Times New Roman" w:hAnsi="Times New Roman" w:cs="Times New Roman"/>
+          <w:color w:val="000000"/>
+          <w:sz w:val="28"/>
+          <w:szCs w:val="28"/>
+        </w:rPr>
+        <w:t xml:space="preserve"> Запишіть специфікацію формату функції </w:t>
+      </w:r>
+      <w:proofErr w:type="spellStart"/>
+      <w:r>
+        <w:rPr>
+          <w:rFonts w:ascii="Times New Roman" w:hAnsi="Times New Roman" w:cs="Times New Roman"/>
+          <w:bCs/>
+          <w:color w:val="000000"/>
+          <w:sz w:val="28"/>
+          <w:szCs w:val="28"/>
+        </w:rPr>
+        <w:t>printf</w:t>
+      </w:r>
+      <w:proofErr w:type="spellEnd"/>
+      <w:r>
+        <w:rPr>
+          <w:rFonts w:ascii="Times New Roman" w:hAnsi="Times New Roman" w:cs="Times New Roman"/>
+          <w:color w:val="000000"/>
+          <w:sz w:val="28"/>
+          <w:szCs w:val="28"/>
+        </w:rPr>
+        <w:t xml:space="preserve">? </w:t>
+      </w:r>
+    </w:p>
+    <w:p>
+      <w:pPr>
+        <w:pStyle w:val="ab"/>
+        <w:numPr>
+          <w:ilvl w:val="0"/>
+          <w:numId w:val="2"/>
+        </w:numPr>
+        <w:autoSpaceDE w:val="0"/>
+        <w:autoSpaceDN w:val="0"/>
+        <w:adjustRightInd w:val="0"/>
+        <w:spacing w:after="0" w:line="240" w:lineRule="auto"/>
+        <w:rPr>
+          <w:rFonts w:ascii="Times New Roman" w:hAnsi="Times New Roman" w:cs="Times New Roman"/>
+          <w:color w:val="000000"/>
+          <w:sz w:val="28"/>
+          <w:szCs w:val="28"/>
+        </w:rPr>
+      </w:pPr>
+      <w:r>
+        <w:rPr>
+          <w:rFonts w:ascii="Times New Roman" w:hAnsi="Times New Roman" w:cs="Times New Roman"/>
+          <w:color w:val="000000"/>
+          <w:sz w:val="28"/>
+          <w:szCs w:val="28"/>
+        </w:rPr>
+        <w:t xml:space="preserve"> За що відповідають параметри </w:t>
+      </w:r>
+      <w:r>
+        <w:rPr>
+          <w:rFonts w:ascii="Times New Roman" w:eastAsia="Times New Roman" w:hAnsi="Times New Roman" w:cs="Times New Roman"/>
+          <w:sz w:val="28"/>
+          <w:szCs w:val="28"/>
+          <w:lang w:eastAsia="ru-RU"/>
+        </w:rPr>
+        <w:t>маркер</w:t>
+      </w:r>
+      <w:r>
+        <w:rPr>
+          <w:rFonts w:ascii="Times New Roman" w:hAnsi="Times New Roman" w:cs="Times New Roman"/>
+          <w:b/>
+          <w:bCs/>
+          <w:color w:val="000000"/>
+          <w:sz w:val="28"/>
+          <w:szCs w:val="28"/>
+        </w:rPr>
+        <w:t xml:space="preserve">, </w:t>
+      </w:r>
+      <w:r>
+        <w:rPr>
+          <w:rFonts w:ascii="Times New Roman" w:hAnsi="Times New Roman" w:cs="Times New Roman"/>
+          <w:bCs/>
+          <w:color w:val="000000"/>
+          <w:sz w:val="28"/>
+          <w:szCs w:val="28"/>
+        </w:rPr>
+        <w:t xml:space="preserve">ширина </w:t>
+      </w:r>
+      <w:r>
+        <w:rPr>
+          <w:rFonts w:ascii="Times New Roman" w:hAnsi="Times New Roman" w:cs="Times New Roman"/>
+          <w:color w:val="000000"/>
+          <w:sz w:val="28"/>
+          <w:szCs w:val="28"/>
+        </w:rPr>
+        <w:t xml:space="preserve">і </w:t>
+      </w:r>
+      <w:r>
+        <w:rPr>
+          <w:rFonts w:ascii="Times New Roman" w:hAnsi="Times New Roman" w:cs="Times New Roman"/>
+          <w:bCs/>
+          <w:color w:val="000000"/>
+          <w:sz w:val="28"/>
+          <w:szCs w:val="28"/>
+        </w:rPr>
+        <w:t>точність</w:t>
+      </w:r>
+      <w:r>
+        <w:rPr>
+          <w:rFonts w:ascii="Times New Roman" w:hAnsi="Times New Roman" w:cs="Times New Roman"/>
+          <w:color w:val="000000"/>
+          <w:sz w:val="28"/>
+          <w:szCs w:val="28"/>
+        </w:rPr>
+        <w:t xml:space="preserve">? Чому вони вказані у квадратних дужках? </w:t>
+      </w:r>
+    </w:p>
+    <w:p>
+      <w:pPr>
+        <w:pStyle w:val="ab"/>
+        <w:numPr>
+          <w:ilvl w:val="0"/>
+          <w:numId w:val="2"/>
+        </w:numPr>
+        <w:autoSpaceDE w:val="0"/>
+        <w:autoSpaceDN w:val="0"/>
+        <w:adjustRightInd w:val="0"/>
+        <w:spacing w:after="0" w:line="240" w:lineRule="auto"/>
+        <w:rPr>
+          <w:rFonts w:ascii="Times New Roman" w:hAnsi="Times New Roman" w:cs="Times New Roman"/>
+          <w:color w:val="000000"/>
+          <w:sz w:val="28"/>
+          <w:szCs w:val="28"/>
+        </w:rPr>
+      </w:pPr>
+      <w:r>
+        <w:rPr>
+          <w:rFonts w:ascii="Times New Roman" w:hAnsi="Times New Roman" w:cs="Times New Roman"/>
+          <w:color w:val="000000"/>
+          <w:sz w:val="28"/>
+          <w:szCs w:val="28"/>
+        </w:rPr>
+        <w:t xml:space="preserve"> Як вказати кількість значущих розрядів цілої і дробової частини дійсного числа з фіксованою крапкою? </w:t>
+      </w:r>
+    </w:p>
+    <w:p>
+      <w:pPr>
+        <w:pStyle w:val="ab"/>
+        <w:numPr>
+          <w:ilvl w:val="0"/>
+          <w:numId w:val="2"/>
+        </w:numPr>
+        <w:autoSpaceDE w:val="0"/>
+        <w:autoSpaceDN w:val="0"/>
+        <w:adjustRightInd w:val="0"/>
+        <w:spacing w:after="0" w:line="240" w:lineRule="auto"/>
+        <w:jc w:val="both"/>
+        <w:rPr>
+          <w:rFonts w:ascii="Times New Roman" w:hAnsi="Times New Roman" w:cs="Times New Roman"/>
+        </w:rPr>
+      </w:pPr>
+      <w:r>
+        <w:rPr>
+          <w:rFonts w:ascii="Times New Roman" w:hAnsi="Times New Roman" w:cs="Times New Roman"/>
+          <w:color w:val="000000"/>
+          <w:sz w:val="28"/>
+          <w:szCs w:val="28"/>
+        </w:rPr>
+        <w:t xml:space="preserve"> Для чого застосовуються керуючі символи (</w:t>
+      </w:r>
+      <w:proofErr w:type="spellStart"/>
+      <w:r>
+        <w:rPr>
+          <w:rFonts w:ascii="Times New Roman" w:hAnsi="Times New Roman" w:cs="Times New Roman"/>
+          <w:i/>
+          <w:iCs/>
+          <w:color w:val="000000"/>
+          <w:sz w:val="28"/>
+          <w:szCs w:val="28"/>
+        </w:rPr>
+        <w:t>Escape</w:t>
+      </w:r>
+      <w:proofErr w:type="spellEnd"/>
+      <w:r>
+        <w:rPr>
+          <w:rFonts w:ascii="Times New Roman" w:hAnsi="Times New Roman" w:cs="Times New Roman"/>
+          <w:i/>
+          <w:iCs/>
+          <w:color w:val="000000"/>
+          <w:sz w:val="28"/>
+          <w:szCs w:val="28"/>
+        </w:rPr>
+        <w:t xml:space="preserve"> </w:t>
+      </w:r>
+      <w:r>
+        <w:rPr>
+          <w:rFonts w:ascii="Times New Roman" w:hAnsi="Times New Roman" w:cs="Times New Roman"/>
+          <w:color w:val="000000"/>
+          <w:sz w:val="28"/>
+          <w:szCs w:val="28"/>
+        </w:rPr>
+        <w:t xml:space="preserve">– послідовності)? Наведіть приклади. </w:t>
+      </w:r>
+    </w:p>
+    <w:p>
+      <w:pPr>
+        <w:spacing w:after="0" w:line="240" w:lineRule="auto"/>
+        <w:jc w:val="both"/>
+        <w:rPr>
+          <w:rFonts w:ascii="Times New Roman" w:hAnsi="Times New Roman" w:cs="Times New Roman"/>
+          <w:sz w:val="28"/>
+          <w:szCs w:val="28"/>
+        </w:rPr>
+      </w:pPr>
     </w:p>
     <w:p>
       <w:pPr>
@@ -1181,6 +1922,92 @@
 <file path=word/numbering.xml><?xml version="1.0" encoding="utf-8"?>
 <w:numbering xmlns:ve="http://schemas.openxmlformats.org/markup-compatibility/2006" xmlns:o="urn:schemas-microsoft-com:office:office" xmlns:r="http://schemas.openxmlformats.org/officeDocument/2006/relationships" xmlns:m="http://schemas.openxmlformats.org/officeDocument/2006/math" xmlns:v="urn:schemas-microsoft-com:vml" xmlns:wp="http://schemas.openxmlformats.org/drawingml/2006/wordprocessingDrawing" xmlns:w10="urn:schemas-microsoft-com:office:word" xmlns:w="http://schemas.openxmlformats.org/wordprocessingml/2006/main" xmlns:wne="http://schemas.microsoft.com/office/word/2006/wordml">
   <w:abstractNum w:abstractNumId="0">
+    <w:nsid w:val="5C137DFC"/>
+    <w:multiLevelType w:val="hybridMultilevel"/>
+    <w:tmpl w:val="E258096A"/>
+    <w:lvl w:ilvl="0" w:tplc="0419000F">
+      <w:start w:val="1"/>
+      <w:numFmt w:val="decimal"/>
+      <w:lvlText w:val="%1."/>
+      <w:lvlJc w:val="left"/>
+      <w:pPr>
+        <w:ind w:left="720" w:hanging="360"/>
+      </w:pPr>
+    </w:lvl>
+    <w:lvl w:ilvl="1" w:tplc="04190019" w:tentative="1">
+      <w:start w:val="1"/>
+      <w:numFmt w:val="lowerLetter"/>
+      <w:lvlText w:val="%2."/>
+      <w:lvlJc w:val="left"/>
+      <w:pPr>
+        <w:ind w:left="1440" w:hanging="360"/>
+      </w:pPr>
+    </w:lvl>
+    <w:lvl w:ilvl="2" w:tplc="0419001B" w:tentative="1">
+      <w:start w:val="1"/>
+      <w:numFmt w:val="lowerRoman"/>
+      <w:lvlText w:val="%3."/>
+      <w:lvlJc w:val="right"/>
+      <w:pPr>
+        <w:ind w:left="2160" w:hanging="180"/>
+      </w:pPr>
+    </w:lvl>
+    <w:lvl w:ilvl="3" w:tplc="0419000F" w:tentative="1">
+      <w:start w:val="1"/>
+      <w:numFmt w:val="decimal"/>
+      <w:lvlText w:val="%4."/>
+      <w:lvlJc w:val="left"/>
+      <w:pPr>
+        <w:ind w:left="2880" w:hanging="360"/>
+      </w:pPr>
+    </w:lvl>
+    <w:lvl w:ilvl="4" w:tplc="04190019" w:tentative="1">
+      <w:start w:val="1"/>
+      <w:numFmt w:val="lowerLetter"/>
+      <w:lvlText w:val="%5."/>
+      <w:lvlJc w:val="left"/>
+      <w:pPr>
+        <w:ind w:left="3600" w:hanging="360"/>
+      </w:pPr>
+    </w:lvl>
+    <w:lvl w:ilvl="5" w:tplc="0419001B" w:tentative="1">
+      <w:start w:val="1"/>
+      <w:numFmt w:val="lowerRoman"/>
+      <w:lvlText w:val="%6."/>
+      <w:lvlJc w:val="right"/>
+      <w:pPr>
+        <w:ind w:left="4320" w:hanging="180"/>
+      </w:pPr>
+    </w:lvl>
+    <w:lvl w:ilvl="6" w:tplc="0419000F" w:tentative="1">
+      <w:start w:val="1"/>
+      <w:numFmt w:val="decimal"/>
+      <w:lvlText w:val="%7."/>
+      <w:lvlJc w:val="left"/>
+      <w:pPr>
+        <w:ind w:left="5040" w:hanging="360"/>
+      </w:pPr>
+    </w:lvl>
+    <w:lvl w:ilvl="7" w:tplc="04190019" w:tentative="1">
+      <w:start w:val="1"/>
+      <w:numFmt w:val="lowerLetter"/>
+      <w:lvlText w:val="%8."/>
+      <w:lvlJc w:val="left"/>
+      <w:pPr>
+        <w:ind w:left="5760" w:hanging="360"/>
+      </w:pPr>
+    </w:lvl>
+    <w:lvl w:ilvl="8" w:tplc="0419001B" w:tentative="1">
+      <w:start w:val="1"/>
+      <w:numFmt w:val="lowerRoman"/>
+      <w:lvlText w:val="%9."/>
+      <w:lvlJc w:val="right"/>
+      <w:pPr>
+        <w:ind w:left="6480" w:hanging="180"/>
+      </w:pPr>
+    </w:lvl>
+  </w:abstractNum>
+  <w:abstractNum w:abstractNumId="1">
     <w:nsid w:val="68D17359"/>
     <w:multiLevelType w:val="hybridMultilevel"/>
     <w:tmpl w:val="BD88C084"/>
@@ -1267,6 +2094,9 @@
     </w:lvl>
   </w:abstractNum>
   <w:num w:numId="1">
+    <w:abstractNumId w:val="1"/>
+  </w:num>
+  <w:num w:numId="2">
     <w:abstractNumId w:val="0"/>
   </w:num>
 </w:numbering>

--- a/ООП 2020-2021/ООП ЛР 18  Перевантаження операторів потокового введення виведення Обробка виключень.docx
+++ b/ООП 2020-2021/ООП ЛР 18  Перевантаження операторів потокового введення виведення Обробка виключень.docx
@@ -326,7 +326,6 @@
         </w:rPr>
         <w:t>"</w:t>
       </w:r>
-      <w:proofErr w:type="spellStart"/>
       <w:r>
         <w:rPr>
           <w:rStyle w:val="tlid-translation"/>
@@ -336,7 +335,6 @@
         </w:rPr>
         <w:t>Test</w:t>
       </w:r>
-      <w:proofErr w:type="spellEnd"/>
       <w:r>
         <w:rPr>
           <w:rFonts w:ascii="Times New Roman" w:hAnsi="Times New Roman" w:cs="Times New Roman"/>
@@ -345,7 +343,6 @@
         </w:rPr>
         <w:t xml:space="preserve"> </w:t>
       </w:r>
-      <w:proofErr w:type="spellStart"/>
       <w:r>
         <w:rPr>
           <w:rFonts w:ascii="Times New Roman" w:eastAsia="Times New Roman" w:hAnsi="Times New Roman" w:cs="Times New Roman"/>
@@ -355,7 +352,6 @@
         </w:rPr>
         <w:t>write</w:t>
       </w:r>
-      <w:proofErr w:type="spellEnd"/>
       <w:r>
         <w:rPr>
           <w:rFonts w:ascii="Times New Roman" w:eastAsia="Times New Roman" w:hAnsi="Times New Roman" w:cs="Times New Roman"/>
@@ -595,25 +591,7 @@
           <w:szCs w:val="28"/>
           <w:lang w:eastAsia="uk-UA"/>
         </w:rPr>
-        <w:t xml:space="preserve">Наприклад, </w:t>
-      </w:r>
-      <w:proofErr w:type="spellStart"/>
-      <w:r>
-        <w:rPr>
-          <w:sz w:val="28"/>
-          <w:szCs w:val="28"/>
-          <w:lang w:eastAsia="uk-UA"/>
-        </w:rPr>
-        <w:t>Ivanov</w:t>
-      </w:r>
-      <w:proofErr w:type="spellEnd"/>
-      <w:r>
-        <w:rPr>
-          <w:sz w:val="28"/>
-          <w:szCs w:val="28"/>
-          <w:lang w:eastAsia="uk-UA"/>
-        </w:rPr>
-        <w:t>.</w:t>
+        <w:t>Наприклад, Ivanov.</w:t>
       </w:r>
       <w:r>
         <w:rPr>
@@ -696,7 +674,6 @@
         </w:rPr>
         <w:t>Прізвище англійською&gt;</w:t>
       </w:r>
-      <w:proofErr w:type="spellStart"/>
       <w:r>
         <w:rPr>
           <w:b/>
@@ -706,7 +683,6 @@
         </w:rPr>
         <w:t>.cpp</w:t>
       </w:r>
-      <w:proofErr w:type="spellEnd"/>
     </w:p>
     <w:p>
       <w:pPr>
@@ -774,7 +750,6 @@
         </w:rPr>
         <w:t>ООП&lt;Номер групи&gt;-ЛР &lt;Номер лабораторної&gt;-&lt;</w:t>
       </w:r>
-      <w:proofErr w:type="spellStart"/>
       <w:r>
         <w:rPr>
           <w:rFonts w:ascii="Times New Roman" w:hAnsi="Times New Roman" w:cs="Times New Roman"/>
@@ -784,31 +759,19 @@
           <w:szCs w:val="28"/>
           <w:lang w:eastAsia="uk-UA"/>
         </w:rPr>
-        <w:t>Прізвищеанглійською</w:t>
-      </w:r>
-      <w:proofErr w:type="spellEnd"/>
-      <w:r>
+        <w:t>Прізвищеанглійською&gt;</w:t>
+      </w:r>
+    </w:p>
+    <w:p>
+      <w:pPr>
+        <w:spacing w:after="0" w:line="240" w:lineRule="auto"/>
+        <w:ind w:left="360"/>
         <w:rPr>
           <w:rFonts w:ascii="Times New Roman" w:hAnsi="Times New Roman" w:cs="Times New Roman"/>
           <w:b/>
-          <w:bCs/>
-          <w:sz w:val="28"/>
-          <w:szCs w:val="28"/>
-          <w:lang w:eastAsia="uk-UA"/>
-        </w:rPr>
-        <w:t>&gt;</w:t>
-      </w:r>
-    </w:p>
-    <w:p>
-      <w:pPr>
-        <w:spacing w:after="0" w:line="240" w:lineRule="auto"/>
-        <w:ind w:left="360"/>
-        <w:rPr>
-          <w:rFonts w:ascii="Times New Roman" w:hAnsi="Times New Roman" w:cs="Times New Roman"/>
-          <w:b/>
-          <w:sz w:val="28"/>
-          <w:szCs w:val="28"/>
-          <w:lang w:eastAsia="uk-UA"/>
+          <w:sz w:val="28"/>
+          <w:szCs w:val="28"/>
+          <w:lang w:val="ru-RU" w:eastAsia="uk-UA"/>
         </w:rPr>
       </w:pPr>
       <w:r>
@@ -843,69 +806,6 @@
         <w:tab/>
         <w:t xml:space="preserve">ІПЗ-31 </w:t>
       </w:r>
-    </w:p>
-    <w:p>
-      <w:pPr>
-        <w:spacing w:after="0" w:line="240" w:lineRule="auto"/>
-        <w:ind w:left="360"/>
-        <w:rPr>
-          <w:rFonts w:ascii="Times New Roman" w:hAnsi="Times New Roman" w:cs="Times New Roman"/>
-          <w:b/>
-          <w:sz w:val="28"/>
-          <w:szCs w:val="28"/>
-          <w:lang w:eastAsia="uk-UA"/>
-        </w:rPr>
-      </w:pPr>
-      <w:r>
-        <w:rPr>
-          <w:rFonts w:ascii="Times New Roman" w:hAnsi="Times New Roman" w:cs="Times New Roman"/>
-          <w:b/>
-          <w:sz w:val="28"/>
-          <w:szCs w:val="28"/>
-          <w:lang w:eastAsia="uk-UA"/>
-        </w:rPr>
-        <w:tab/>
-      </w:r>
-      <w:r>
-        <w:rPr>
-          <w:rFonts w:ascii="Times New Roman" w:hAnsi="Times New Roman" w:cs="Times New Roman"/>
-          <w:b/>
-          <w:sz w:val="28"/>
-          <w:szCs w:val="28"/>
-          <w:lang w:eastAsia="uk-UA"/>
-        </w:rPr>
-        <w:tab/>
-      </w:r>
-      <w:r>
-        <w:rPr>
-          <w:rFonts w:ascii="Times New Roman" w:hAnsi="Times New Roman" w:cs="Times New Roman"/>
-          <w:b/>
-          <w:sz w:val="28"/>
-          <w:szCs w:val="28"/>
-          <w:lang w:eastAsia="uk-UA"/>
-        </w:rPr>
-        <w:tab/>
-      </w:r>
-      <w:r>
-        <w:rPr>
-          <w:rFonts w:ascii="Times New Roman" w:hAnsi="Times New Roman" w:cs="Times New Roman"/>
-          <w:b/>
-          <w:sz w:val="28"/>
-          <w:szCs w:val="28"/>
-          <w:lang w:eastAsia="uk-UA"/>
-        </w:rPr>
-        <w:tab/>
-      </w:r>
-      <w:r>
-        <w:rPr>
-          <w:rFonts w:ascii="Times New Roman" w:hAnsi="Times New Roman" w:cs="Times New Roman"/>
-          <w:b/>
-          <w:sz w:val="28"/>
-          <w:szCs w:val="28"/>
-          <w:lang w:eastAsia="uk-UA"/>
-        </w:rPr>
-        <w:tab/>
-      </w:r>
       <w:r>
         <w:rPr>
           <w:rFonts w:ascii="Times New Roman" w:hAnsi="Times New Roman" w:cs="Times New Roman"/>
@@ -913,9 +813,9 @@
           <w:color w:val="FF0000"/>
           <w:sz w:val="28"/>
           <w:szCs w:val="28"/>
-          <w:lang w:eastAsia="uk-UA"/>
-        </w:rPr>
-        <w:t xml:space="preserve">ІПЗ-32 </w:t>
+          <w:lang w:val="ru-RU" w:eastAsia="uk-UA"/>
+        </w:rPr>
+        <w:t>12</w:t>
       </w:r>
       <w:r>
         <w:rPr>
@@ -926,7 +826,7 @@
           <w:szCs w:val="28"/>
           <w:lang w:val="ru-RU" w:eastAsia="uk-UA"/>
         </w:rPr>
-        <w:t>1</w:t>
+        <w:t>.</w:t>
       </w:r>
       <w:r>
         <w:rPr>
@@ -937,7 +837,7 @@
           <w:szCs w:val="28"/>
           <w:lang w:val="ru-RU" w:eastAsia="uk-UA"/>
         </w:rPr>
-        <w:t>4</w:t>
+        <w:t>05</w:t>
       </w:r>
       <w:r>
         <w:rPr>
@@ -948,7 +848,7 @@
           <w:szCs w:val="28"/>
           <w:lang w:val="ru-RU" w:eastAsia="uk-UA"/>
         </w:rPr>
-        <w:t>.12</w:t>
+        <w:t>.202</w:t>
       </w:r>
       <w:r>
         <w:rPr>
@@ -957,9 +857,72 @@
           <w:color w:val="FF0000"/>
           <w:sz w:val="28"/>
           <w:szCs w:val="28"/>
-          <w:lang w:eastAsia="uk-UA"/>
-        </w:rPr>
-        <w:t>.2020</w:t>
+          <w:lang w:val="ru-RU" w:eastAsia="uk-UA"/>
+        </w:rPr>
+        <w:t>2</w:t>
+      </w:r>
+    </w:p>
+    <w:p>
+      <w:pPr>
+        <w:spacing w:after="0" w:line="240" w:lineRule="auto"/>
+        <w:ind w:left="360"/>
+        <w:rPr>
+          <w:rFonts w:ascii="Times New Roman" w:hAnsi="Times New Roman" w:cs="Times New Roman"/>
+          <w:b/>
+          <w:sz w:val="28"/>
+          <w:szCs w:val="28"/>
+          <w:lang w:eastAsia="uk-UA"/>
+        </w:rPr>
+      </w:pPr>
+      <w:r>
+        <w:rPr>
+          <w:rFonts w:ascii="Times New Roman" w:hAnsi="Times New Roman" w:cs="Times New Roman"/>
+          <w:b/>
+          <w:sz w:val="28"/>
+          <w:szCs w:val="28"/>
+          <w:lang w:eastAsia="uk-UA"/>
+        </w:rPr>
+        <w:tab/>
+      </w:r>
+      <w:r>
+        <w:rPr>
+          <w:rFonts w:ascii="Times New Roman" w:hAnsi="Times New Roman" w:cs="Times New Roman"/>
+          <w:b/>
+          <w:sz w:val="28"/>
+          <w:szCs w:val="28"/>
+          <w:lang w:eastAsia="uk-UA"/>
+        </w:rPr>
+        <w:tab/>
+      </w:r>
+      <w:r>
+        <w:rPr>
+          <w:rFonts w:ascii="Times New Roman" w:hAnsi="Times New Roman" w:cs="Times New Roman"/>
+          <w:b/>
+          <w:sz w:val="28"/>
+          <w:szCs w:val="28"/>
+          <w:lang w:eastAsia="uk-UA"/>
+        </w:rPr>
+        <w:tab/>
+      </w:r>
+      <w:r>
+        <w:rPr>
+          <w:rFonts w:ascii="Times New Roman" w:hAnsi="Times New Roman" w:cs="Times New Roman"/>
+          <w:b/>
+          <w:sz w:val="28"/>
+          <w:szCs w:val="28"/>
+          <w:lang w:eastAsia="uk-UA"/>
+        </w:rPr>
+        <w:tab/>
+      </w:r>
+      <w:r>
+        <w:rPr>
+          <w:rFonts w:ascii="Times New Roman" w:hAnsi="Times New Roman" w:cs="Times New Roman"/>
+          <w:b/>
+          <w:sz w:val="28"/>
+          <w:szCs w:val="28"/>
+          <w:lang w:eastAsia="uk-UA"/>
+        </w:rPr>
+        <w:tab/>
       </w:r>
     </w:p>
     <w:p>
@@ -1033,29 +996,7 @@
           <w:szCs w:val="28"/>
           <w:lang w:eastAsia="uk-UA"/>
         </w:rPr>
-        <w:t>ООП&lt;Номер групи&gt;</w:t>
-      </w:r>
-      <w:proofErr w:type="spellStart"/>
-      <w:r>
-        <w:rPr>
-          <w:rFonts w:ascii="Times New Roman" w:hAnsi="Times New Roman" w:cs="Times New Roman"/>
-          <w:b/>
-          <w:sz w:val="28"/>
-          <w:szCs w:val="28"/>
-          <w:lang w:eastAsia="uk-UA"/>
-        </w:rPr>
-        <w:t>-Запитання-</w:t>
-      </w:r>
-      <w:proofErr w:type="spellEnd"/>
-      <w:r>
-        <w:rPr>
-          <w:rFonts w:ascii="Times New Roman" w:hAnsi="Times New Roman" w:cs="Times New Roman"/>
-          <w:b/>
-          <w:sz w:val="28"/>
-          <w:szCs w:val="28"/>
-          <w:lang w:eastAsia="uk-UA"/>
-        </w:rPr>
-        <w:t>&lt;</w:t>
+        <w:t>ООП&lt;Номер групи&gt;-Запитання-&lt;</w:t>
       </w:r>
       <w:r>
         <w:rPr>
@@ -1396,25 +1337,7 @@
           <w:sz w:val="28"/>
           <w:szCs w:val="28"/>
         </w:rPr>
-        <w:t xml:space="preserve">Для чого призначений метод </w:t>
-      </w:r>
-      <w:proofErr w:type="spellStart"/>
-      <w:r>
-        <w:rPr>
-          <w:rFonts w:ascii="Times New Roman" w:eastAsia="Calibri" w:hAnsi="Times New Roman" w:cs="Times New Roman"/>
-          <w:sz w:val="28"/>
-          <w:szCs w:val="28"/>
-        </w:rPr>
-        <w:t>open</w:t>
-      </w:r>
-      <w:proofErr w:type="spellEnd"/>
-      <w:r>
-        <w:rPr>
-          <w:rFonts w:ascii="Times New Roman" w:eastAsia="Calibri" w:hAnsi="Times New Roman" w:cs="Times New Roman"/>
-          <w:sz w:val="28"/>
-          <w:szCs w:val="28"/>
-        </w:rPr>
-        <w:t>() і які він має параметри?</w:t>
+        <w:t>Для чого призначений метод open() і які він має параметри?</w:t>
       </w:r>
     </w:p>
     <w:p>
@@ -1557,27 +1480,7 @@
           <w:sz w:val="28"/>
           <w:szCs w:val="28"/>
         </w:rPr>
-        <w:t xml:space="preserve">Яка стандартна бібліотека застосовується при </w:t>
-      </w:r>
-      <w:proofErr w:type="spellStart"/>
-      <w:r>
-        <w:rPr>
-          <w:rFonts w:ascii="Times New Roman" w:hAnsi="Times New Roman" w:cs="Times New Roman"/>
-          <w:color w:val="000000"/>
-          <w:sz w:val="28"/>
-          <w:szCs w:val="28"/>
-        </w:rPr>
-        <w:t>форматованому</w:t>
-      </w:r>
-      <w:proofErr w:type="spellEnd"/>
-      <w:r>
-        <w:rPr>
-          <w:rFonts w:ascii="Times New Roman" w:hAnsi="Times New Roman" w:cs="Times New Roman"/>
-          <w:color w:val="000000"/>
-          <w:sz w:val="28"/>
-          <w:szCs w:val="28"/>
-        </w:rPr>
-        <w:t xml:space="preserve"> введенні-виведенні даних? </w:t>
+        <w:t xml:space="preserve">Яка стандартна бібліотека застосовується при форматованому введенні-виведенні даних? </w:t>
       </w:r>
     </w:p>
     <w:p>
@@ -1607,7 +1510,6 @@
         </w:rPr>
         <w:t xml:space="preserve"> Запишіть специфікацію формату функції </w:t>
       </w:r>
-      <w:proofErr w:type="spellStart"/>
       <w:r>
         <w:rPr>
           <w:rFonts w:ascii="Times New Roman" w:hAnsi="Times New Roman" w:cs="Times New Roman"/>
@@ -1618,7 +1520,6 @@
         </w:rPr>
         <w:t>printf</w:t>
       </w:r>
-      <w:proofErr w:type="spellEnd"/>
       <w:r>
         <w:rPr>
           <w:rFonts w:ascii="Times New Roman" w:hAnsi="Times New Roman" w:cs="Times New Roman"/>
@@ -1768,7 +1669,6 @@
         </w:rPr>
         <w:t xml:space="preserve"> Для чого застосовуються керуючі символи (</w:t>
       </w:r>
-      <w:proofErr w:type="spellStart"/>
       <w:r>
         <w:rPr>
           <w:rFonts w:ascii="Times New Roman" w:hAnsi="Times New Roman" w:cs="Times New Roman"/>
@@ -1778,19 +1678,7 @@
           <w:sz w:val="28"/>
           <w:szCs w:val="28"/>
         </w:rPr>
-        <w:t>Escape</w:t>
-      </w:r>
-      <w:proofErr w:type="spellEnd"/>
-      <w:r>
-        <w:rPr>
-          <w:rFonts w:ascii="Times New Roman" w:hAnsi="Times New Roman" w:cs="Times New Roman"/>
-          <w:i/>
-          <w:iCs/>
-          <w:color w:val="000000"/>
-          <w:sz w:val="28"/>
-          <w:szCs w:val="28"/>
-        </w:rPr>
-        <w:t xml:space="preserve"> </w:t>
+        <w:t xml:space="preserve">Escape </w:t>
       </w:r>
       <w:r>
         <w:rPr>
@@ -1820,22 +1708,8195 @@
         <w:rPr>
           <w:rFonts w:ascii="Times New Roman" w:eastAsia="Calibri" w:hAnsi="Times New Roman" w:cs="Times New Roman"/>
           <w:b/>
-          <w:color w:val="FF0000"/>
-          <w:sz w:val="28"/>
-          <w:szCs w:val="28"/>
-        </w:rPr>
-      </w:pPr>
-    </w:p>
-    <w:p>
-      <w:pPr>
+          <w:sz w:val="28"/>
+          <w:szCs w:val="28"/>
+        </w:rPr>
+      </w:pPr>
+      <w:r>
+        <w:rPr>
+          <w:rFonts w:ascii="Times New Roman" w:eastAsia="Calibri" w:hAnsi="Times New Roman" w:cs="Times New Roman"/>
+          <w:b/>
+          <w:sz w:val="28"/>
+          <w:szCs w:val="28"/>
+        </w:rPr>
+        <w:t>Теоретична частина</w:t>
+      </w:r>
+    </w:p>
+    <w:p>
+      <w:pPr>
+        <w:pStyle w:val="ac"/>
+        <w:spacing w:before="0" w:beforeAutospacing="0" w:after="0" w:afterAutospacing="0"/>
+        <w:ind w:firstLine="709"/>
+        <w:jc w:val="both"/>
+        <w:rPr>
+          <w:sz w:val="28"/>
+          <w:szCs w:val="28"/>
+        </w:rPr>
+      </w:pPr>
+      <w:r>
+        <w:rPr>
+          <w:sz w:val="28"/>
+          <w:szCs w:val="28"/>
+        </w:rPr>
+        <w:t xml:space="preserve">Мова C++ підтримує власний об’єктно-орієнтований ввід/вивід. </w:t>
+      </w:r>
+    </w:p>
+    <w:p>
+      <w:pPr>
+        <w:pStyle w:val="ac"/>
+        <w:spacing w:before="0" w:beforeAutospacing="0" w:after="0" w:afterAutospacing="0"/>
+        <w:ind w:firstLine="709"/>
+        <w:jc w:val="both"/>
+        <w:rPr>
+          <w:sz w:val="28"/>
+          <w:szCs w:val="28"/>
+        </w:rPr>
+      </w:pPr>
+      <w:r>
+        <w:rPr>
+          <w:sz w:val="28"/>
+          <w:szCs w:val="28"/>
+        </w:rPr>
+        <w:t>Важливо зрозуміти, що таке файл (file) і потік (stream) і яке розходження між цими поняттями. Система введення/виведення мови С підтримує інтерфейс, що не залежить від того, який в дійсності використовується фізичний пристрій вводу/виводу, тобто є абстрактний рівень між програмістом і фізичним пристроєм. Ця абстракція і називається потоком. Спосіб же збереження інформації на фізичному пристрої називається файлом.</w:t>
+      </w:r>
+    </w:p>
+    <w:p>
+      <w:pPr>
+        <w:pStyle w:val="ac"/>
+        <w:spacing w:before="0" w:beforeAutospacing="0" w:after="0" w:afterAutospacing="0"/>
+        <w:ind w:firstLine="709"/>
+        <w:jc w:val="both"/>
+        <w:rPr>
+          <w:sz w:val="28"/>
+          <w:szCs w:val="28"/>
+        </w:rPr>
+      </w:pPr>
+      <w:r>
+        <w:rPr>
+          <w:sz w:val="28"/>
+          <w:szCs w:val="28"/>
+        </w:rPr>
+        <w:t>Незважаючи на те, що пристрої дуже різні (термінал, дисковод, магнітна стрічка тощо), стандарт ANSI мови С зв'язує кожен з пристроїв із логічним пристроєм, названим потоком. Оскільки, потоки не залежать від фізичних пристроїв, то та сама функція може записувати інформацію на диск, на магнітну стрічку або виводити її на екран.</w:t>
+      </w:r>
+    </w:p>
+    <w:p>
+      <w:pPr>
+        <w:pStyle w:val="ac"/>
+        <w:spacing w:before="0" w:beforeAutospacing="0" w:after="0" w:afterAutospacing="0"/>
+        <w:ind w:firstLine="709"/>
+        <w:jc w:val="both"/>
+        <w:rPr>
+          <w:sz w:val="28"/>
+          <w:szCs w:val="28"/>
+        </w:rPr>
+      </w:pPr>
+      <w:r>
+        <w:rPr>
+          <w:sz w:val="28"/>
+          <w:szCs w:val="28"/>
+        </w:rPr>
+        <w:t>У мові С існує два типи потоків: текстовий (text) і двійковий (binary).</w:t>
+      </w:r>
+    </w:p>
+    <w:p>
+      <w:pPr>
+        <w:pStyle w:val="ac"/>
+        <w:spacing w:before="0" w:beforeAutospacing="0" w:after="0" w:afterAutospacing="0"/>
+        <w:ind w:firstLine="709"/>
+        <w:jc w:val="both"/>
+        <w:rPr>
+          <w:sz w:val="28"/>
+          <w:szCs w:val="28"/>
+        </w:rPr>
+      </w:pPr>
+      <w:r>
+        <w:rPr>
+          <w:sz w:val="28"/>
+          <w:szCs w:val="28"/>
+        </w:rPr>
+        <w:t>Текстовий потік – це послідовність символів. Однак взаємооднозначної відповідності між символами, що подаються в потоці і виводяться на екран, може не існувати.</w:t>
+      </w:r>
+    </w:p>
+    <w:p>
+      <w:pPr>
+        <w:pStyle w:val="ac"/>
+        <w:spacing w:before="0" w:beforeAutospacing="0" w:after="0" w:afterAutospacing="0"/>
+        <w:ind w:firstLine="709"/>
+        <w:jc w:val="both"/>
+        <w:rPr>
+          <w:sz w:val="28"/>
+          <w:szCs w:val="28"/>
+        </w:rPr>
+      </w:pPr>
+      <w:r>
+        <w:rPr>
+          <w:sz w:val="28"/>
+          <w:szCs w:val="28"/>
+        </w:rPr>
+        <w:t>Двійковий потік – це послідовність байтів, що взаємооднозначно відповідають тому, що знаходиться на зовнішньому пристрої.</w:t>
+      </w:r>
+    </w:p>
+    <w:p>
+      <w:pPr>
+        <w:pStyle w:val="ac"/>
+        <w:spacing w:before="0" w:beforeAutospacing="0" w:after="0" w:afterAutospacing="0"/>
+        <w:ind w:firstLine="709"/>
+        <w:jc w:val="both"/>
+        <w:rPr>
+          <w:sz w:val="28"/>
+          <w:szCs w:val="28"/>
+        </w:rPr>
+      </w:pPr>
+      <w:r>
+        <w:rPr>
+          <w:sz w:val="28"/>
+          <w:szCs w:val="28"/>
+        </w:rPr>
+        <w:t>Файл у мові С - це поняття, що може бути застосоване до усього: від файл</w:t>
+      </w:r>
+      <w:r>
+        <w:rPr>
+          <w:sz w:val="28"/>
+          <w:szCs w:val="28"/>
+        </w:rPr>
+        <w:t>у</w:t>
+      </w:r>
+      <w:r>
+        <w:rPr>
+          <w:sz w:val="28"/>
+          <w:szCs w:val="28"/>
+        </w:rPr>
+        <w:t xml:space="preserve"> на диску до термінала. Потік може бути зв'язаний із файлом за допомогою оператора відкриття файл</w:t>
+      </w:r>
+      <w:r>
+        <w:rPr>
+          <w:sz w:val="28"/>
+          <w:szCs w:val="28"/>
+        </w:rPr>
+        <w:t>у</w:t>
+      </w:r>
+      <w:r>
+        <w:rPr>
+          <w:sz w:val="28"/>
+          <w:szCs w:val="28"/>
+        </w:rPr>
+        <w:t>. Як тільки файл відкритий, то інформація може передаватися між ним і вашою програмою.</w:t>
+      </w:r>
+    </w:p>
+    <w:p>
+      <w:pPr>
+        <w:pStyle w:val="ac"/>
+        <w:spacing w:before="0" w:beforeAutospacing="0" w:after="0" w:afterAutospacing="0"/>
+        <w:ind w:firstLine="709"/>
+        <w:jc w:val="both"/>
+        <w:rPr>
+          <w:sz w:val="28"/>
+          <w:szCs w:val="28"/>
+        </w:rPr>
+      </w:pPr>
+      <w:r>
+        <w:rPr>
+          <w:sz w:val="28"/>
+          <w:szCs w:val="28"/>
+        </w:rPr>
+        <w:t>Не всі файли однакові. Для прикладу з файл</w:t>
+      </w:r>
+      <w:r>
+        <w:rPr>
+          <w:sz w:val="28"/>
+          <w:szCs w:val="28"/>
+        </w:rPr>
+        <w:t>у</w:t>
+      </w:r>
+      <w:r>
+        <w:rPr>
+          <w:sz w:val="28"/>
+          <w:szCs w:val="28"/>
+        </w:rPr>
+        <w:t xml:space="preserve"> на диску ви можете вибрати 5-ий запис або замінити 10-ий запис. У той же час, у файл, зв'язаний із друкувальним пристроєм, інформація може передаватися тільки послідовно у тому ж порядку. Це ілюструє саме головне розходження між потоками і файлами: усі потоки однакові, що не можна сказати про файли.</w:t>
+      </w:r>
+    </w:p>
+    <w:p>
+      <w:pPr>
+        <w:pStyle w:val="ac"/>
+        <w:spacing w:before="0" w:beforeAutospacing="0" w:after="0" w:afterAutospacing="0"/>
+        <w:ind w:firstLine="709"/>
+        <w:jc w:val="both"/>
+        <w:rPr>
+          <w:sz w:val="28"/>
+          <w:szCs w:val="28"/>
+        </w:rPr>
+      </w:pPr>
+      <w:r>
+        <w:rPr>
+          <w:sz w:val="28"/>
+          <w:szCs w:val="28"/>
+        </w:rPr>
+        <w:t>Операція відкриття файл</w:t>
+      </w:r>
+      <w:r>
+        <w:rPr>
+          <w:sz w:val="28"/>
+          <w:szCs w:val="28"/>
+        </w:rPr>
+        <w:t>у</w:t>
+      </w:r>
+      <w:r>
+        <w:rPr>
+          <w:sz w:val="28"/>
+          <w:szCs w:val="28"/>
+        </w:rPr>
+        <w:t xml:space="preserve"> зв'язує потік із визначеним файлом. Операція закриття файл</w:t>
+      </w:r>
+      <w:r>
+        <w:rPr>
+          <w:sz w:val="28"/>
+          <w:szCs w:val="28"/>
+        </w:rPr>
+        <w:t>у</w:t>
+      </w:r>
+      <w:r>
+        <w:rPr>
+          <w:sz w:val="28"/>
+          <w:szCs w:val="28"/>
+        </w:rPr>
+        <w:t xml:space="preserve"> розриває цей зв'язок. Якщо потік був відкритий для виводу, то при виконанні операції закриття файл</w:t>
+      </w:r>
+      <w:r>
+        <w:rPr>
+          <w:sz w:val="28"/>
+          <w:szCs w:val="28"/>
+        </w:rPr>
+        <w:t>у</w:t>
+      </w:r>
+      <w:r>
+        <w:rPr>
+          <w:sz w:val="28"/>
+          <w:szCs w:val="28"/>
+        </w:rPr>
+        <w:t xml:space="preserve"> відповідний буфер записується на зовнішній пристрій. Якщо програма закінчила роботу нормальним способом, усі файли автоматично закриваються.</w:t>
+      </w:r>
+    </w:p>
+    <w:p>
+      <w:pPr>
+        <w:spacing w:after="0" w:line="240" w:lineRule="auto"/>
+        <w:ind w:firstLine="709"/>
+        <w:jc w:val="both"/>
+        <w:outlineLvl w:val="0"/>
+        <w:rPr>
+          <w:rFonts w:ascii="Times New Roman" w:eastAsia="Times New Roman" w:hAnsi="Times New Roman" w:cs="Times New Roman"/>
+          <w:b/>
+          <w:bCs/>
+          <w:kern w:val="36"/>
+          <w:sz w:val="28"/>
+          <w:szCs w:val="28"/>
+          <w:lang w:eastAsia="uk-UA"/>
+        </w:rPr>
+      </w:pPr>
+    </w:p>
+    <w:p>
+      <w:pPr>
+        <w:spacing w:after="0" w:line="240" w:lineRule="auto"/>
+        <w:ind w:firstLine="709"/>
+        <w:jc w:val="both"/>
+        <w:outlineLvl w:val="0"/>
+        <w:rPr>
+          <w:rFonts w:ascii="Times New Roman" w:eastAsia="Times New Roman" w:hAnsi="Times New Roman" w:cs="Times New Roman"/>
+          <w:b/>
+          <w:bCs/>
+          <w:kern w:val="36"/>
+          <w:sz w:val="28"/>
+          <w:szCs w:val="28"/>
+          <w:lang w:eastAsia="uk-UA"/>
+        </w:rPr>
+      </w:pPr>
+      <w:r>
+        <w:rPr>
+          <w:rFonts w:ascii="Times New Roman" w:eastAsia="Times New Roman" w:hAnsi="Times New Roman" w:cs="Times New Roman"/>
+          <w:b/>
+          <w:bCs/>
+          <w:kern w:val="36"/>
+          <w:sz w:val="28"/>
+          <w:szCs w:val="28"/>
+          <w:lang w:eastAsia="uk-UA"/>
+        </w:rPr>
+        <w:lastRenderedPageBreak/>
+        <w:t>Файли довільного доступу (із випадковим доступом)</w:t>
+      </w:r>
+    </w:p>
+    <w:p>
+      <w:pPr>
+        <w:spacing w:after="0" w:line="240" w:lineRule="auto"/>
+        <w:ind w:firstLine="709"/>
+        <w:jc w:val="both"/>
+        <w:rPr>
+          <w:rFonts w:ascii="Times New Roman" w:eastAsia="Times New Roman" w:hAnsi="Times New Roman" w:cs="Times New Roman"/>
+          <w:sz w:val="28"/>
+          <w:szCs w:val="28"/>
+          <w:lang w:eastAsia="uk-UA"/>
+        </w:rPr>
+      </w:pPr>
+      <w:r>
+        <w:rPr>
+          <w:rFonts w:ascii="Times New Roman" w:eastAsia="Times New Roman" w:hAnsi="Times New Roman" w:cs="Times New Roman"/>
+          <w:sz w:val="28"/>
+          <w:szCs w:val="28"/>
+          <w:lang w:eastAsia="uk-UA"/>
+        </w:rPr>
+        <w:t>Більшість файлів складаються з фіксованого числа записів. Це дозволяє звернутися до будь-якого запису.</w:t>
+      </w:r>
+    </w:p>
+    <w:p>
+      <w:pPr>
+        <w:spacing w:after="0" w:line="240" w:lineRule="auto"/>
+        <w:ind w:firstLine="709"/>
+        <w:jc w:val="both"/>
+        <w:rPr>
+          <w:rFonts w:ascii="Times New Roman" w:eastAsia="Times New Roman" w:hAnsi="Times New Roman" w:cs="Times New Roman"/>
+          <w:sz w:val="28"/>
+          <w:szCs w:val="28"/>
+          <w:lang w:eastAsia="uk-UA"/>
+        </w:rPr>
+      </w:pPr>
+      <w:r>
+        <w:rPr>
+          <w:rFonts w:ascii="Times New Roman" w:eastAsia="Times New Roman" w:hAnsi="Times New Roman" w:cs="Times New Roman"/>
+          <w:sz w:val="28"/>
+          <w:szCs w:val="28"/>
+          <w:lang w:eastAsia="uk-UA"/>
+        </w:rPr>
+        <w:t>Якщо файл створюється, записуються в нього дані, а потім необхідно його скорегувати, тобто виконуються операції введення-виведення, тоді необхідно його відкривати, як:</w:t>
+      </w:r>
+    </w:p>
+    <w:p>
+      <w:pPr>
+        <w:spacing w:after="0" w:line="240" w:lineRule="auto"/>
+        <w:rPr>
+          <w:rFonts w:ascii="Times New Roman" w:eastAsia="Times New Roman" w:hAnsi="Times New Roman" w:cs="Times New Roman"/>
+          <w:sz w:val="28"/>
+          <w:szCs w:val="28"/>
+          <w:lang w:eastAsia="uk-UA"/>
+        </w:rPr>
+      </w:pPr>
+      <w:r>
+        <w:rPr>
+          <w:rFonts w:ascii="Times New Roman" w:eastAsia="Times New Roman" w:hAnsi="Times New Roman" w:cs="Times New Roman"/>
+          <w:sz w:val="28"/>
+          <w:szCs w:val="28"/>
+          <w:lang w:eastAsia="uk-UA"/>
+        </w:rPr>
+        <w:t>fp.open(“nam.txt”, ios::in | ios::out);</w:t>
+      </w:r>
+    </w:p>
+    <w:p>
+      <w:pPr>
+        <w:spacing w:after="0" w:line="240" w:lineRule="auto"/>
+        <w:rPr>
+          <w:rFonts w:ascii="Times New Roman" w:eastAsia="Times New Roman" w:hAnsi="Times New Roman" w:cs="Times New Roman"/>
+          <w:sz w:val="28"/>
+          <w:szCs w:val="28"/>
+          <w:lang w:eastAsia="uk-UA"/>
+        </w:rPr>
+      </w:pPr>
+      <w:r>
+        <w:rPr>
+          <w:rFonts w:ascii="Times New Roman" w:eastAsia="Times New Roman" w:hAnsi="Times New Roman" w:cs="Times New Roman"/>
+          <w:sz w:val="28"/>
+          <w:szCs w:val="28"/>
+          <w:lang w:eastAsia="uk-UA"/>
+        </w:rPr>
+        <w:t>if(!fp)</w:t>
+      </w:r>
+    </w:p>
+    <w:p>
+      <w:pPr>
+        <w:spacing w:after="0" w:line="240" w:lineRule="auto"/>
+        <w:rPr>
+          <w:rFonts w:ascii="Times New Roman" w:eastAsia="Times New Roman" w:hAnsi="Times New Roman" w:cs="Times New Roman"/>
+          <w:sz w:val="28"/>
+          <w:szCs w:val="28"/>
+          <w:lang w:eastAsia="uk-UA"/>
+        </w:rPr>
+      </w:pPr>
+      <w:r>
+        <w:rPr>
+          <w:rFonts w:ascii="Times New Roman" w:eastAsia="Times New Roman" w:hAnsi="Times New Roman" w:cs="Times New Roman"/>
+          <w:sz w:val="28"/>
+          <w:szCs w:val="28"/>
+          <w:lang w:eastAsia="uk-UA"/>
+        </w:rPr>
+        <w:t>. . .</w:t>
+      </w:r>
+    </w:p>
+    <w:p>
+      <w:pPr>
+        <w:spacing w:after="0" w:line="240" w:lineRule="auto"/>
+        <w:rPr>
+          <w:rFonts w:ascii="Times New Roman" w:eastAsia="Times New Roman" w:hAnsi="Times New Roman" w:cs="Times New Roman"/>
+          <w:sz w:val="28"/>
+          <w:szCs w:val="28"/>
+          <w:lang w:eastAsia="uk-UA"/>
+        </w:rPr>
+      </w:pPr>
+      <w:r>
+        <w:rPr>
+          <w:rFonts w:ascii="Times New Roman" w:eastAsia="Times New Roman" w:hAnsi="Times New Roman" w:cs="Times New Roman"/>
+          <w:sz w:val="28"/>
+          <w:szCs w:val="28"/>
+          <w:lang w:eastAsia="uk-UA"/>
+        </w:rPr>
+        <w:t>Якщо такі ж дії виконуються з бінарним файлом, тоді</w:t>
+      </w:r>
+    </w:p>
+    <w:p>
+      <w:pPr>
+        <w:spacing w:after="0" w:line="240" w:lineRule="auto"/>
+        <w:rPr>
+          <w:rFonts w:ascii="Times New Roman" w:eastAsia="Times New Roman" w:hAnsi="Times New Roman" w:cs="Times New Roman"/>
+          <w:sz w:val="28"/>
+          <w:szCs w:val="28"/>
+          <w:lang w:eastAsia="uk-UA"/>
+        </w:rPr>
+      </w:pPr>
+      <w:r>
+        <w:rPr>
+          <w:rFonts w:ascii="Times New Roman" w:eastAsia="Times New Roman" w:hAnsi="Times New Roman" w:cs="Times New Roman"/>
+          <w:sz w:val="28"/>
+          <w:szCs w:val="28"/>
+          <w:lang w:eastAsia="uk-UA"/>
+        </w:rPr>
+        <w:t>fp.open(“nam.txt”,ios::in|ios::out|ios::binary);</w:t>
+      </w:r>
+    </w:p>
+    <w:p>
+      <w:pPr>
+        <w:spacing w:after="0" w:line="240" w:lineRule="auto"/>
+        <w:rPr>
+          <w:rFonts w:ascii="Times New Roman" w:eastAsia="Times New Roman" w:hAnsi="Times New Roman" w:cs="Times New Roman"/>
+          <w:sz w:val="28"/>
+          <w:szCs w:val="28"/>
+          <w:lang w:eastAsia="uk-UA"/>
+        </w:rPr>
+      </w:pPr>
+      <w:r>
+        <w:rPr>
+          <w:rFonts w:ascii="Times New Roman" w:eastAsia="Times New Roman" w:hAnsi="Times New Roman" w:cs="Times New Roman"/>
+          <w:sz w:val="28"/>
+          <w:szCs w:val="28"/>
+          <w:lang w:eastAsia="uk-UA"/>
+        </w:rPr>
+        <w:t>. . .</w:t>
+      </w:r>
+    </w:p>
+    <w:p>
+      <w:pPr>
+        <w:spacing w:after="0" w:line="240" w:lineRule="auto"/>
+        <w:rPr>
+          <w:rFonts w:ascii="Times New Roman" w:eastAsia="Times New Roman" w:hAnsi="Times New Roman" w:cs="Times New Roman"/>
+          <w:sz w:val="28"/>
+          <w:szCs w:val="28"/>
+          <w:lang w:eastAsia="uk-UA"/>
+        </w:rPr>
+      </w:pPr>
+      <w:r>
+        <w:rPr>
+          <w:rFonts w:ascii="Times New Roman" w:eastAsia="Times New Roman" w:hAnsi="Times New Roman" w:cs="Times New Roman"/>
+          <w:b/>
+          <w:bCs/>
+          <w:sz w:val="28"/>
+          <w:szCs w:val="28"/>
+          <w:lang w:eastAsia="uk-UA"/>
+        </w:rPr>
+        <w:t>Використання функції seekg().</w:t>
+      </w:r>
+    </w:p>
+    <w:p>
+      <w:pPr>
+        <w:spacing w:after="0" w:line="240" w:lineRule="auto"/>
+        <w:rPr>
+          <w:rFonts w:ascii="Times New Roman" w:eastAsia="Times New Roman" w:hAnsi="Times New Roman" w:cs="Times New Roman"/>
+          <w:sz w:val="28"/>
+          <w:szCs w:val="28"/>
+          <w:lang w:eastAsia="uk-UA"/>
+        </w:rPr>
+      </w:pPr>
+      <w:r>
+        <w:rPr>
+          <w:rFonts w:ascii="Times New Roman" w:eastAsia="Times New Roman" w:hAnsi="Times New Roman" w:cs="Times New Roman"/>
+          <w:sz w:val="28"/>
+          <w:szCs w:val="28"/>
+          <w:lang w:eastAsia="uk-UA"/>
+        </w:rPr>
+        <w:t>Ця функція забезпечує зчитування даних, починаючи з будь-якого місця файла.</w:t>
+      </w:r>
+    </w:p>
+    <w:p>
+      <w:pPr>
+        <w:spacing w:after="0" w:line="240" w:lineRule="auto"/>
+        <w:rPr>
+          <w:rFonts w:ascii="Times New Roman" w:eastAsia="Times New Roman" w:hAnsi="Times New Roman" w:cs="Times New Roman"/>
+          <w:sz w:val="28"/>
+          <w:szCs w:val="28"/>
+          <w:lang w:eastAsia="uk-UA"/>
+        </w:rPr>
+      </w:pPr>
+      <w:r>
+        <w:rPr>
+          <w:rFonts w:ascii="Times New Roman" w:eastAsia="Times New Roman" w:hAnsi="Times New Roman" w:cs="Times New Roman"/>
+          <w:sz w:val="28"/>
+          <w:szCs w:val="28"/>
+          <w:lang w:eastAsia="uk-UA"/>
+        </w:rPr>
+        <w:t>Формат:</w:t>
+      </w:r>
+    </w:p>
+    <w:p>
+      <w:pPr>
+        <w:spacing w:after="0" w:line="240" w:lineRule="auto"/>
+        <w:rPr>
+          <w:rFonts w:ascii="Times New Roman" w:eastAsia="Times New Roman" w:hAnsi="Times New Roman" w:cs="Times New Roman"/>
+          <w:sz w:val="28"/>
+          <w:szCs w:val="28"/>
+          <w:lang w:eastAsia="uk-UA"/>
+        </w:rPr>
+      </w:pPr>
+      <w:r>
+        <w:rPr>
+          <w:rFonts w:ascii="Times New Roman" w:eastAsia="Times New Roman" w:hAnsi="Times New Roman" w:cs="Times New Roman"/>
+          <w:b/>
+          <w:bCs/>
+          <w:sz w:val="28"/>
+          <w:szCs w:val="28"/>
+          <w:lang w:eastAsia="uk-UA"/>
+        </w:rPr>
+        <w:t>fs_obj. seekg(long_num, origin);</w:t>
+      </w:r>
+    </w:p>
+    <w:p>
+      <w:pPr>
+        <w:spacing w:after="0" w:line="240" w:lineRule="auto"/>
+        <w:rPr>
+          <w:rFonts w:ascii="Times New Roman" w:eastAsia="Times New Roman" w:hAnsi="Times New Roman" w:cs="Times New Roman"/>
+          <w:sz w:val="28"/>
+          <w:szCs w:val="28"/>
+          <w:lang w:eastAsia="uk-UA"/>
+        </w:rPr>
+      </w:pPr>
+      <w:r>
+        <w:rPr>
+          <w:rFonts w:ascii="Times New Roman" w:eastAsia="Times New Roman" w:hAnsi="Times New Roman" w:cs="Times New Roman"/>
+          <w:b/>
+          <w:bCs/>
+          <w:sz w:val="28"/>
+          <w:szCs w:val="28"/>
+          <w:lang w:eastAsia="uk-UA"/>
+        </w:rPr>
+        <w:t>long_num</w:t>
+      </w:r>
+      <w:r>
+        <w:rPr>
+          <w:rFonts w:ascii="Times New Roman" w:eastAsia="Times New Roman" w:hAnsi="Times New Roman" w:cs="Times New Roman"/>
+          <w:sz w:val="28"/>
+          <w:szCs w:val="28"/>
+          <w:lang w:eastAsia="uk-UA"/>
+        </w:rPr>
+        <w:t xml:space="preserve"> – число байтів у файлі, що Ви хочете пропустити, тобто зчитування даних виконується з заданого місця.</w:t>
+      </w:r>
+    </w:p>
+    <w:p>
+      <w:pPr>
+        <w:spacing w:after="0" w:line="240" w:lineRule="auto"/>
+        <w:rPr>
+          <w:rFonts w:ascii="Times New Roman" w:eastAsia="Times New Roman" w:hAnsi="Times New Roman" w:cs="Times New Roman"/>
+          <w:sz w:val="28"/>
+          <w:szCs w:val="28"/>
+          <w:lang w:eastAsia="uk-UA"/>
+        </w:rPr>
+      </w:pPr>
+      <w:r>
+        <w:rPr>
+          <w:rFonts w:ascii="Times New Roman" w:eastAsia="Times New Roman" w:hAnsi="Times New Roman" w:cs="Times New Roman"/>
+          <w:sz w:val="28"/>
+          <w:szCs w:val="28"/>
+          <w:lang w:eastAsia="uk-UA"/>
+        </w:rPr>
+        <w:t xml:space="preserve">Оскільки файли даних мають великий розмір, необхідно оголосити </w:t>
+      </w:r>
+      <w:r>
+        <w:rPr>
+          <w:rFonts w:ascii="Times New Roman" w:eastAsia="Times New Roman" w:hAnsi="Times New Roman" w:cs="Times New Roman"/>
+          <w:b/>
+          <w:bCs/>
+          <w:sz w:val="28"/>
+          <w:szCs w:val="28"/>
+          <w:lang w:eastAsia="uk-UA"/>
+        </w:rPr>
+        <w:t>long_num</w:t>
+      </w:r>
+      <w:r>
+        <w:rPr>
+          <w:rFonts w:ascii="Times New Roman" w:eastAsia="Times New Roman" w:hAnsi="Times New Roman" w:cs="Times New Roman"/>
+          <w:sz w:val="28"/>
+          <w:szCs w:val="28"/>
+          <w:lang w:eastAsia="uk-UA"/>
+        </w:rPr>
+        <w:t xml:space="preserve"> із типом </w:t>
+      </w:r>
+      <w:r>
+        <w:rPr>
+          <w:rFonts w:ascii="Times New Roman" w:eastAsia="Times New Roman" w:hAnsi="Times New Roman" w:cs="Times New Roman"/>
+          <w:b/>
+          <w:bCs/>
+          <w:sz w:val="28"/>
+          <w:szCs w:val="28"/>
+          <w:lang w:eastAsia="uk-UA"/>
+        </w:rPr>
+        <w:t>long int</w:t>
+      </w:r>
+      <w:r>
+        <w:rPr>
+          <w:rFonts w:ascii="Times New Roman" w:eastAsia="Times New Roman" w:hAnsi="Times New Roman" w:cs="Times New Roman"/>
+          <w:sz w:val="28"/>
+          <w:szCs w:val="28"/>
+          <w:lang w:eastAsia="uk-UA"/>
+        </w:rPr>
+        <w:t>.</w:t>
+      </w:r>
+    </w:p>
+    <w:p>
+      <w:pPr>
+        <w:spacing w:after="0" w:line="240" w:lineRule="auto"/>
+        <w:rPr>
+          <w:rFonts w:ascii="Times New Roman" w:eastAsia="Times New Roman" w:hAnsi="Times New Roman" w:cs="Times New Roman"/>
+          <w:sz w:val="28"/>
+          <w:szCs w:val="28"/>
+          <w:lang w:eastAsia="uk-UA"/>
+        </w:rPr>
+      </w:pPr>
+      <w:r>
+        <w:rPr>
+          <w:rFonts w:ascii="Times New Roman" w:eastAsia="Times New Roman" w:hAnsi="Times New Roman" w:cs="Times New Roman"/>
+          <w:b/>
+          <w:bCs/>
+          <w:sz w:val="28"/>
+          <w:szCs w:val="28"/>
+          <w:lang w:eastAsia="uk-UA"/>
+        </w:rPr>
+        <w:t>origin</w:t>
+      </w:r>
+      <w:r>
+        <w:rPr>
+          <w:rFonts w:ascii="Times New Roman" w:eastAsia="Times New Roman" w:hAnsi="Times New Roman" w:cs="Times New Roman"/>
+          <w:sz w:val="28"/>
+          <w:szCs w:val="28"/>
+          <w:lang w:eastAsia="uk-UA"/>
+        </w:rPr>
+        <w:t xml:space="preserve"> – є значенням, що повідомляє С++, звідки необхідно почати пропускати байти, зазначені в </w:t>
+      </w:r>
+      <w:r>
+        <w:rPr>
+          <w:rFonts w:ascii="Times New Roman" w:eastAsia="Times New Roman" w:hAnsi="Times New Roman" w:cs="Times New Roman"/>
+          <w:b/>
+          <w:bCs/>
+          <w:sz w:val="28"/>
+          <w:szCs w:val="28"/>
+          <w:lang w:eastAsia="uk-UA"/>
+        </w:rPr>
+        <w:t>long_num</w:t>
+      </w:r>
+      <w:r>
+        <w:rPr>
+          <w:rFonts w:ascii="Times New Roman" w:eastAsia="Times New Roman" w:hAnsi="Times New Roman" w:cs="Times New Roman"/>
+          <w:sz w:val="28"/>
+          <w:szCs w:val="28"/>
+          <w:lang w:eastAsia="uk-UA"/>
+        </w:rPr>
+        <w:t>. Ця змінна може приймати одне з трьох значень:</w:t>
+      </w:r>
+    </w:p>
+    <w:tbl>
+      <w:tblPr>
+        <w:tblW w:w="3468" w:type="dxa"/>
+        <w:jc w:val="center"/>
+        <w:tblCellSpacing w:w="0" w:type="dxa"/>
+        <w:tblCellMar>
+          <w:top w:w="84" w:type="dxa"/>
+          <w:left w:w="84" w:type="dxa"/>
+          <w:bottom w:w="84" w:type="dxa"/>
+          <w:right w:w="84" w:type="dxa"/>
+        </w:tblCellMar>
+        <w:tblLook w:val="04A0"/>
+      </w:tblPr>
+      <w:tblGrid>
+        <w:gridCol w:w="1130"/>
+        <w:gridCol w:w="2338"/>
+      </w:tblGrid>
+      <w:tr>
+        <w:trPr>
+          <w:tblCellSpacing w:w="0" w:type="dxa"/>
+          <w:jc w:val="center"/>
+        </w:trPr>
+        <w:tc>
+          <w:tcPr>
+            <w:tcW w:w="924" w:type="dxa"/>
+            <w:hideMark/>
+          </w:tcPr>
+          <w:p>
+            <w:pPr>
+              <w:spacing w:after="0" w:line="240" w:lineRule="auto"/>
+              <w:rPr>
+                <w:rFonts w:ascii="Times New Roman" w:eastAsia="Times New Roman" w:hAnsi="Times New Roman" w:cs="Times New Roman"/>
+                <w:sz w:val="28"/>
+                <w:szCs w:val="28"/>
+                <w:lang w:eastAsia="uk-UA"/>
+              </w:rPr>
+            </w:pPr>
+            <w:r>
+              <w:rPr>
+                <w:rFonts w:ascii="Times New Roman" w:eastAsia="Times New Roman" w:hAnsi="Times New Roman" w:cs="Times New Roman"/>
+                <w:b/>
+                <w:bCs/>
+                <w:sz w:val="28"/>
+                <w:szCs w:val="28"/>
+                <w:lang w:eastAsia="uk-UA"/>
+              </w:rPr>
+              <w:t>Режим</w:t>
+            </w:r>
+          </w:p>
+        </w:tc>
+        <w:tc>
+          <w:tcPr>
+            <w:tcW w:w="2184" w:type="dxa"/>
+            <w:hideMark/>
+          </w:tcPr>
+          <w:p>
+            <w:pPr>
+              <w:spacing w:after="0" w:line="240" w:lineRule="auto"/>
+              <w:rPr>
+                <w:rFonts w:ascii="Times New Roman" w:eastAsia="Times New Roman" w:hAnsi="Times New Roman" w:cs="Times New Roman"/>
+                <w:sz w:val="28"/>
+                <w:szCs w:val="28"/>
+                <w:lang w:eastAsia="uk-UA"/>
+              </w:rPr>
+            </w:pPr>
+            <w:r>
+              <w:rPr>
+                <w:rFonts w:ascii="Times New Roman" w:eastAsia="Times New Roman" w:hAnsi="Times New Roman" w:cs="Times New Roman"/>
+                <w:b/>
+                <w:bCs/>
+                <w:sz w:val="28"/>
+                <w:szCs w:val="28"/>
+                <w:lang w:eastAsia="uk-UA"/>
+              </w:rPr>
+              <w:t>Опис</w:t>
+            </w:r>
+          </w:p>
+        </w:tc>
+      </w:tr>
+      <w:tr>
+        <w:trPr>
+          <w:tblCellSpacing w:w="0" w:type="dxa"/>
+          <w:jc w:val="center"/>
+        </w:trPr>
+        <w:tc>
+          <w:tcPr>
+            <w:tcW w:w="924" w:type="dxa"/>
+            <w:hideMark/>
+          </w:tcPr>
+          <w:p>
+            <w:pPr>
+              <w:spacing w:after="0" w:line="240" w:lineRule="auto"/>
+              <w:rPr>
+                <w:rFonts w:ascii="Times New Roman" w:eastAsia="Times New Roman" w:hAnsi="Times New Roman" w:cs="Times New Roman"/>
+                <w:sz w:val="28"/>
+                <w:szCs w:val="28"/>
+                <w:lang w:eastAsia="uk-UA"/>
+              </w:rPr>
+            </w:pPr>
+            <w:r>
+              <w:rPr>
+                <w:rFonts w:ascii="Times New Roman" w:eastAsia="Times New Roman" w:hAnsi="Times New Roman" w:cs="Times New Roman"/>
+                <w:sz w:val="28"/>
+                <w:szCs w:val="28"/>
+                <w:lang w:eastAsia="uk-UA"/>
+              </w:rPr>
+              <w:t>іos::beg</w:t>
+            </w:r>
+          </w:p>
+          <w:p>
+            <w:pPr>
+              <w:spacing w:after="0" w:line="240" w:lineRule="auto"/>
+              <w:rPr>
+                <w:rFonts w:ascii="Times New Roman" w:eastAsia="Times New Roman" w:hAnsi="Times New Roman" w:cs="Times New Roman"/>
+                <w:sz w:val="28"/>
+                <w:szCs w:val="28"/>
+                <w:lang w:eastAsia="uk-UA"/>
+              </w:rPr>
+            </w:pPr>
+            <w:r>
+              <w:rPr>
+                <w:rFonts w:ascii="Times New Roman" w:eastAsia="Times New Roman" w:hAnsi="Times New Roman" w:cs="Times New Roman"/>
+                <w:sz w:val="28"/>
+                <w:szCs w:val="28"/>
+                <w:lang w:eastAsia="uk-UA"/>
+              </w:rPr>
+              <w:t>іos::cur</w:t>
+            </w:r>
+          </w:p>
+          <w:p>
+            <w:pPr>
+              <w:spacing w:after="0" w:line="240" w:lineRule="auto"/>
+              <w:rPr>
+                <w:rFonts w:ascii="Times New Roman" w:eastAsia="Times New Roman" w:hAnsi="Times New Roman" w:cs="Times New Roman"/>
+                <w:sz w:val="28"/>
+                <w:szCs w:val="28"/>
+                <w:lang w:eastAsia="uk-UA"/>
+              </w:rPr>
+            </w:pPr>
+            <w:r>
+              <w:rPr>
+                <w:rFonts w:ascii="Times New Roman" w:eastAsia="Times New Roman" w:hAnsi="Times New Roman" w:cs="Times New Roman"/>
+                <w:sz w:val="28"/>
+                <w:szCs w:val="28"/>
+                <w:lang w:eastAsia="uk-UA"/>
+              </w:rPr>
+              <w:t>ios::end</w:t>
+            </w:r>
+          </w:p>
+        </w:tc>
+        <w:tc>
+          <w:tcPr>
+            <w:tcW w:w="2184" w:type="dxa"/>
+            <w:hideMark/>
+          </w:tcPr>
+          <w:p>
+            <w:pPr>
+              <w:spacing w:after="0" w:line="240" w:lineRule="auto"/>
+              <w:rPr>
+                <w:rFonts w:ascii="Times New Roman" w:eastAsia="Times New Roman" w:hAnsi="Times New Roman" w:cs="Times New Roman"/>
+                <w:sz w:val="28"/>
+                <w:szCs w:val="28"/>
+                <w:lang w:eastAsia="uk-UA"/>
+              </w:rPr>
+            </w:pPr>
+            <w:r>
+              <w:rPr>
+                <w:rFonts w:ascii="Times New Roman" w:eastAsia="Times New Roman" w:hAnsi="Times New Roman" w:cs="Times New Roman"/>
+                <w:sz w:val="28"/>
+                <w:szCs w:val="28"/>
+                <w:lang w:eastAsia="uk-UA"/>
+              </w:rPr>
+              <w:t>Початок файла</w:t>
+            </w:r>
+          </w:p>
+          <w:p>
+            <w:pPr>
+              <w:spacing w:after="0" w:line="240" w:lineRule="auto"/>
+              <w:rPr>
+                <w:rFonts w:ascii="Times New Roman" w:eastAsia="Times New Roman" w:hAnsi="Times New Roman" w:cs="Times New Roman"/>
+                <w:sz w:val="28"/>
+                <w:szCs w:val="28"/>
+                <w:lang w:eastAsia="uk-UA"/>
+              </w:rPr>
+            </w:pPr>
+            <w:r>
+              <w:rPr>
+                <w:rFonts w:ascii="Times New Roman" w:eastAsia="Times New Roman" w:hAnsi="Times New Roman" w:cs="Times New Roman"/>
+                <w:sz w:val="28"/>
+                <w:szCs w:val="28"/>
+                <w:lang w:eastAsia="uk-UA"/>
+              </w:rPr>
+              <w:t>Поточна позиція курсору</w:t>
+            </w:r>
+          </w:p>
+          <w:p>
+            <w:pPr>
+              <w:spacing w:after="0" w:line="240" w:lineRule="auto"/>
+              <w:rPr>
+                <w:rFonts w:ascii="Times New Roman" w:eastAsia="Times New Roman" w:hAnsi="Times New Roman" w:cs="Times New Roman"/>
+                <w:sz w:val="28"/>
+                <w:szCs w:val="28"/>
+                <w:lang w:eastAsia="uk-UA"/>
+              </w:rPr>
+            </w:pPr>
+            <w:r>
+              <w:rPr>
+                <w:rFonts w:ascii="Times New Roman" w:eastAsia="Times New Roman" w:hAnsi="Times New Roman" w:cs="Times New Roman"/>
+                <w:sz w:val="28"/>
+                <w:szCs w:val="28"/>
+                <w:lang w:eastAsia="uk-UA"/>
+              </w:rPr>
+              <w:t>Кінець файла</w:t>
+            </w:r>
+          </w:p>
+        </w:tc>
+      </w:tr>
+    </w:tbl>
+    <w:p>
+      <w:pPr>
+        <w:spacing w:after="0" w:line="240" w:lineRule="auto"/>
+        <w:rPr>
+          <w:rFonts w:ascii="Times New Roman" w:eastAsia="Times New Roman" w:hAnsi="Times New Roman" w:cs="Times New Roman"/>
+          <w:sz w:val="28"/>
+          <w:szCs w:val="28"/>
+          <w:lang w:eastAsia="uk-UA"/>
+        </w:rPr>
+      </w:pPr>
+      <w:r>
+        <w:rPr>
+          <w:rFonts w:ascii="Times New Roman" w:eastAsia="Times New Roman" w:hAnsi="Times New Roman" w:cs="Times New Roman"/>
+          <w:sz w:val="28"/>
+          <w:szCs w:val="28"/>
+          <w:lang w:eastAsia="uk-UA"/>
+        </w:rPr>
+        <w:t xml:space="preserve">Індикатори режиму </w:t>
+      </w:r>
+      <w:r>
+        <w:rPr>
+          <w:rFonts w:ascii="Times New Roman" w:eastAsia="Times New Roman" w:hAnsi="Times New Roman" w:cs="Times New Roman"/>
+          <w:b/>
+          <w:bCs/>
+          <w:sz w:val="28"/>
+          <w:szCs w:val="28"/>
+          <w:lang w:eastAsia="uk-UA"/>
+        </w:rPr>
+        <w:t>ios::beg, ios::cur, ios::end</w:t>
+      </w:r>
+      <w:r>
+        <w:rPr>
+          <w:rFonts w:ascii="Times New Roman" w:eastAsia="Times New Roman" w:hAnsi="Times New Roman" w:cs="Times New Roman"/>
+          <w:sz w:val="28"/>
+          <w:szCs w:val="28"/>
+          <w:lang w:eastAsia="uk-UA"/>
+        </w:rPr>
+        <w:t xml:space="preserve"> визначені в &lt;</w:t>
+      </w:r>
+      <w:r>
+        <w:rPr>
+          <w:rFonts w:ascii="Times New Roman" w:eastAsia="Times New Roman" w:hAnsi="Times New Roman" w:cs="Times New Roman"/>
+          <w:b/>
+          <w:bCs/>
+          <w:sz w:val="28"/>
+          <w:szCs w:val="28"/>
+          <w:lang w:eastAsia="uk-UA"/>
+        </w:rPr>
+        <w:t>iostream. h</w:t>
+      </w:r>
+      <w:r>
+        <w:rPr>
+          <w:rFonts w:ascii="Times New Roman" w:eastAsia="Times New Roman" w:hAnsi="Times New Roman" w:cs="Times New Roman"/>
+          <w:sz w:val="28"/>
+          <w:szCs w:val="28"/>
+          <w:lang w:eastAsia="uk-UA"/>
+        </w:rPr>
+        <w:t>&gt;</w:t>
+      </w:r>
+    </w:p>
+    <w:p>
+      <w:pPr>
+        <w:spacing w:after="0" w:line="240" w:lineRule="auto"/>
+        <w:rPr>
+          <w:rFonts w:ascii="Times New Roman" w:eastAsia="Times New Roman" w:hAnsi="Times New Roman" w:cs="Times New Roman"/>
+          <w:sz w:val="28"/>
+          <w:szCs w:val="28"/>
+          <w:lang w:eastAsia="uk-UA"/>
+        </w:rPr>
+      </w:pPr>
+      <w:r>
+        <w:rPr>
+          <w:rFonts w:ascii="Times New Roman" w:eastAsia="Times New Roman" w:hAnsi="Times New Roman" w:cs="Times New Roman"/>
+          <w:sz w:val="28"/>
+          <w:szCs w:val="28"/>
+          <w:lang w:eastAsia="uk-UA"/>
+        </w:rPr>
+        <w:t>Приклад 1.</w:t>
+      </w:r>
+    </w:p>
+    <w:p>
+      <w:pPr>
+        <w:spacing w:after="0" w:line="240" w:lineRule="auto"/>
+        <w:rPr>
+          <w:rFonts w:ascii="Times New Roman" w:eastAsia="Times New Roman" w:hAnsi="Times New Roman" w:cs="Times New Roman"/>
+          <w:sz w:val="28"/>
+          <w:szCs w:val="28"/>
+          <w:lang w:eastAsia="uk-UA"/>
+        </w:rPr>
+      </w:pPr>
+      <w:r>
+        <w:rPr>
+          <w:rFonts w:ascii="Times New Roman" w:eastAsia="Times New Roman" w:hAnsi="Times New Roman" w:cs="Times New Roman"/>
+          <w:sz w:val="28"/>
+          <w:szCs w:val="28"/>
+          <w:lang w:eastAsia="uk-UA"/>
+        </w:rPr>
+        <w:t>Файл читається двічі, перший раз виведення на екран, другий - на принтер.</w:t>
+      </w:r>
+    </w:p>
+    <w:p>
+      <w:pPr>
+        <w:spacing w:after="0" w:line="240" w:lineRule="auto"/>
+        <w:rPr>
+          <w:rFonts w:ascii="Times New Roman" w:eastAsia="Times New Roman" w:hAnsi="Times New Roman" w:cs="Times New Roman"/>
+          <w:sz w:val="28"/>
+          <w:szCs w:val="28"/>
+          <w:lang w:eastAsia="uk-UA"/>
+        </w:rPr>
+      </w:pPr>
+      <w:r>
+        <w:rPr>
+          <w:rFonts w:ascii="Times New Roman" w:eastAsia="Times New Roman" w:hAnsi="Times New Roman" w:cs="Times New Roman"/>
+          <w:sz w:val="28"/>
+          <w:szCs w:val="28"/>
+          <w:lang w:eastAsia="uk-UA"/>
+        </w:rPr>
+        <w:t>#include &lt;fstream.h&gt;</w:t>
+      </w:r>
+    </w:p>
+    <w:p>
+      <w:pPr>
+        <w:spacing w:after="0" w:line="240" w:lineRule="auto"/>
+        <w:rPr>
+          <w:rFonts w:ascii="Times New Roman" w:eastAsia="Times New Roman" w:hAnsi="Times New Roman" w:cs="Times New Roman"/>
+          <w:sz w:val="28"/>
+          <w:szCs w:val="28"/>
+          <w:lang w:eastAsia="uk-UA"/>
+        </w:rPr>
+      </w:pPr>
+      <w:r>
+        <w:rPr>
+          <w:rFonts w:ascii="Times New Roman" w:eastAsia="Times New Roman" w:hAnsi="Times New Roman" w:cs="Times New Roman"/>
+          <w:sz w:val="28"/>
+          <w:szCs w:val="28"/>
+          <w:lang w:eastAsia="uk-UA"/>
+        </w:rPr>
+        <w:t>#include &lt;stdlib.h&gt;</w:t>
+      </w:r>
+    </w:p>
+    <w:p>
+      <w:pPr>
+        <w:spacing w:after="0" w:line="240" w:lineRule="auto"/>
+        <w:rPr>
+          <w:rFonts w:ascii="Times New Roman" w:eastAsia="Times New Roman" w:hAnsi="Times New Roman" w:cs="Times New Roman"/>
+          <w:sz w:val="28"/>
+          <w:szCs w:val="28"/>
+          <w:lang w:eastAsia="uk-UA"/>
+        </w:rPr>
+      </w:pPr>
+      <w:r>
+        <w:rPr>
+          <w:rFonts w:ascii="Times New Roman" w:eastAsia="Times New Roman" w:hAnsi="Times New Roman" w:cs="Times New Roman"/>
+          <w:sz w:val="28"/>
+          <w:szCs w:val="28"/>
+          <w:lang w:eastAsia="uk-UA"/>
+        </w:rPr>
+        <w:t>#include &lt;stdio.h&gt;</w:t>
+      </w:r>
+    </w:p>
+    <w:p>
+      <w:pPr>
+        <w:spacing w:after="0" w:line="240" w:lineRule="auto"/>
+        <w:rPr>
+          <w:rFonts w:ascii="Times New Roman" w:eastAsia="Times New Roman" w:hAnsi="Times New Roman" w:cs="Times New Roman"/>
+          <w:sz w:val="28"/>
+          <w:szCs w:val="28"/>
+          <w:lang w:eastAsia="uk-UA"/>
+        </w:rPr>
+      </w:pPr>
+      <w:r>
+        <w:rPr>
+          <w:rFonts w:ascii="Times New Roman" w:eastAsia="Times New Roman" w:hAnsi="Times New Roman" w:cs="Times New Roman"/>
+          <w:sz w:val="28"/>
+          <w:szCs w:val="28"/>
+          <w:lang w:eastAsia="uk-UA"/>
+        </w:rPr>
+        <w:t>ifstream in_file;</w:t>
+      </w:r>
+    </w:p>
+    <w:p>
+      <w:pPr>
+        <w:spacing w:after="0" w:line="240" w:lineRule="auto"/>
+        <w:rPr>
+          <w:rFonts w:ascii="Times New Roman" w:eastAsia="Times New Roman" w:hAnsi="Times New Roman" w:cs="Times New Roman"/>
+          <w:sz w:val="28"/>
+          <w:szCs w:val="28"/>
+          <w:lang w:eastAsia="uk-UA"/>
+        </w:rPr>
+      </w:pPr>
+      <w:r>
+        <w:rPr>
+          <w:rFonts w:ascii="Times New Roman" w:eastAsia="Times New Roman" w:hAnsi="Times New Roman" w:cs="Times New Roman"/>
+          <w:sz w:val="28"/>
+          <w:szCs w:val="28"/>
+          <w:lang w:eastAsia="uk-UA"/>
+        </w:rPr>
+        <w:t>ofstream scr;</w:t>
+      </w:r>
+    </w:p>
+    <w:p>
+      <w:pPr>
+        <w:spacing w:after="0" w:line="240" w:lineRule="auto"/>
+        <w:rPr>
+          <w:rFonts w:ascii="Times New Roman" w:eastAsia="Times New Roman" w:hAnsi="Times New Roman" w:cs="Times New Roman"/>
+          <w:sz w:val="28"/>
+          <w:szCs w:val="28"/>
+          <w:lang w:eastAsia="uk-UA"/>
+        </w:rPr>
+      </w:pPr>
+      <w:r>
+        <w:rPr>
+          <w:rFonts w:ascii="Times New Roman" w:eastAsia="Times New Roman" w:hAnsi="Times New Roman" w:cs="Times New Roman"/>
+          <w:sz w:val="28"/>
+          <w:szCs w:val="28"/>
+          <w:lang w:eastAsia="uk-UA"/>
+        </w:rPr>
+        <w:t>ofstream prn;</w:t>
+      </w:r>
+    </w:p>
+    <w:p>
+      <w:pPr>
+        <w:spacing w:after="0" w:line="240" w:lineRule="auto"/>
+        <w:rPr>
+          <w:rFonts w:ascii="Times New Roman" w:eastAsia="Times New Roman" w:hAnsi="Times New Roman" w:cs="Times New Roman"/>
+          <w:sz w:val="28"/>
+          <w:szCs w:val="28"/>
+          <w:lang w:eastAsia="uk-UA"/>
+        </w:rPr>
+      </w:pPr>
+      <w:r>
+        <w:rPr>
+          <w:rFonts w:ascii="Times New Roman" w:eastAsia="Times New Roman" w:hAnsi="Times New Roman" w:cs="Times New Roman"/>
+          <w:b/>
+          <w:bCs/>
+          <w:sz w:val="28"/>
+          <w:szCs w:val="28"/>
+          <w:lang w:eastAsia="uk-UA"/>
+        </w:rPr>
+        <w:t>void main()</w:t>
+      </w:r>
+    </w:p>
+    <w:p>
+      <w:pPr>
+        <w:spacing w:after="0" w:line="240" w:lineRule="auto"/>
+        <w:rPr>
+          <w:rFonts w:ascii="Times New Roman" w:eastAsia="Times New Roman" w:hAnsi="Times New Roman" w:cs="Times New Roman"/>
+          <w:sz w:val="28"/>
+          <w:szCs w:val="28"/>
+          <w:lang w:eastAsia="uk-UA"/>
+        </w:rPr>
+      </w:pPr>
+      <w:r>
+        <w:rPr>
+          <w:rFonts w:ascii="Times New Roman" w:eastAsia="Times New Roman" w:hAnsi="Times New Roman" w:cs="Times New Roman"/>
+          <w:b/>
+          <w:bCs/>
+          <w:sz w:val="28"/>
+          <w:szCs w:val="28"/>
+          <w:lang w:eastAsia="uk-UA"/>
+        </w:rPr>
+        <w:t>{</w:t>
+      </w:r>
+    </w:p>
+    <w:p>
+      <w:pPr>
+        <w:spacing w:after="0" w:line="240" w:lineRule="auto"/>
+        <w:rPr>
+          <w:rFonts w:ascii="Times New Roman" w:eastAsia="Times New Roman" w:hAnsi="Times New Roman" w:cs="Times New Roman"/>
+          <w:sz w:val="28"/>
+          <w:szCs w:val="28"/>
+          <w:lang w:eastAsia="uk-UA"/>
+        </w:rPr>
+      </w:pPr>
+      <w:r>
+        <w:rPr>
+          <w:rFonts w:ascii="Times New Roman" w:eastAsia="Times New Roman" w:hAnsi="Times New Roman" w:cs="Times New Roman"/>
+          <w:sz w:val="28"/>
+          <w:szCs w:val="28"/>
+          <w:lang w:eastAsia="uk-UA"/>
+        </w:rPr>
+        <w:t>char in_char;</w:t>
+      </w:r>
+    </w:p>
+    <w:p>
+      <w:pPr>
+        <w:spacing w:after="0" w:line="240" w:lineRule="auto"/>
+        <w:rPr>
+          <w:rFonts w:ascii="Times New Roman" w:eastAsia="Times New Roman" w:hAnsi="Times New Roman" w:cs="Times New Roman"/>
+          <w:sz w:val="28"/>
+          <w:szCs w:val="28"/>
+          <w:lang w:eastAsia="uk-UA"/>
+        </w:rPr>
+      </w:pPr>
+      <w:r>
+        <w:rPr>
+          <w:rFonts w:ascii="Times New Roman" w:eastAsia="Times New Roman" w:hAnsi="Times New Roman" w:cs="Times New Roman"/>
+          <w:sz w:val="28"/>
+          <w:szCs w:val="28"/>
+          <w:lang w:eastAsia="uk-UA"/>
+        </w:rPr>
+        <w:t>in_file.open(“name.txt”, ios::in);</w:t>
+      </w:r>
+    </w:p>
+    <w:p>
+      <w:pPr>
+        <w:spacing w:after="0" w:line="240" w:lineRule="auto"/>
+        <w:rPr>
+          <w:rFonts w:ascii="Times New Roman" w:eastAsia="Times New Roman" w:hAnsi="Times New Roman" w:cs="Times New Roman"/>
+          <w:sz w:val="28"/>
+          <w:szCs w:val="28"/>
+          <w:lang w:eastAsia="uk-UA"/>
+        </w:rPr>
+      </w:pPr>
+      <w:r>
+        <w:rPr>
+          <w:rFonts w:ascii="Times New Roman" w:eastAsia="Times New Roman" w:hAnsi="Times New Roman" w:cs="Times New Roman"/>
+          <w:sz w:val="28"/>
+          <w:szCs w:val="28"/>
+          <w:lang w:eastAsia="uk-UA"/>
+        </w:rPr>
+        <w:t>if(!in_file)</w:t>
+      </w:r>
+    </w:p>
+    <w:p>
+      <w:pPr>
+        <w:spacing w:after="0" w:line="240" w:lineRule="auto"/>
+        <w:rPr>
+          <w:rFonts w:ascii="Times New Roman" w:eastAsia="Times New Roman" w:hAnsi="Times New Roman" w:cs="Times New Roman"/>
+          <w:sz w:val="28"/>
+          <w:szCs w:val="28"/>
+          <w:lang w:eastAsia="uk-UA"/>
+        </w:rPr>
+      </w:pPr>
+      <w:r>
+        <w:rPr>
+          <w:rFonts w:ascii="Times New Roman" w:eastAsia="Times New Roman" w:hAnsi="Times New Roman" w:cs="Times New Roman"/>
+          <w:sz w:val="28"/>
+          <w:szCs w:val="28"/>
+          <w:lang w:eastAsia="uk-UA"/>
+        </w:rPr>
+        <w:t>{</w:t>
+      </w:r>
+    </w:p>
+    <w:p>
+      <w:pPr>
+        <w:spacing w:after="0" w:line="240" w:lineRule="auto"/>
+        <w:rPr>
+          <w:rFonts w:ascii="Times New Roman" w:eastAsia="Times New Roman" w:hAnsi="Times New Roman" w:cs="Times New Roman"/>
+          <w:sz w:val="28"/>
+          <w:szCs w:val="28"/>
+          <w:lang w:eastAsia="uk-UA"/>
+        </w:rPr>
+      </w:pPr>
+      <w:r>
+        <w:rPr>
+          <w:rFonts w:ascii="Times New Roman" w:eastAsia="Times New Roman" w:hAnsi="Times New Roman" w:cs="Times New Roman"/>
+          <w:sz w:val="28"/>
+          <w:szCs w:val="28"/>
+          <w:lang w:eastAsia="uk-UA"/>
+        </w:rPr>
+        <w:t>cout &lt;&lt; “\n * * ERROR * * \n”;</w:t>
+      </w:r>
+    </w:p>
+    <w:p>
+      <w:pPr>
+        <w:spacing w:after="0" w:line="240" w:lineRule="auto"/>
+        <w:rPr>
+          <w:rFonts w:ascii="Times New Roman" w:eastAsia="Times New Roman" w:hAnsi="Times New Roman" w:cs="Times New Roman"/>
+          <w:sz w:val="28"/>
+          <w:szCs w:val="28"/>
+          <w:lang w:eastAsia="uk-UA"/>
+        </w:rPr>
+      </w:pPr>
+      <w:r>
+        <w:rPr>
+          <w:rFonts w:ascii="Times New Roman" w:eastAsia="Times New Roman" w:hAnsi="Times New Roman" w:cs="Times New Roman"/>
+          <w:sz w:val="28"/>
+          <w:szCs w:val="28"/>
+          <w:lang w:eastAsia="uk-UA"/>
+        </w:rPr>
+        <w:t>exit(0);</w:t>
+      </w:r>
+    </w:p>
+    <w:p>
+      <w:pPr>
+        <w:spacing w:after="0" w:line="240" w:lineRule="auto"/>
+        <w:rPr>
+          <w:rFonts w:ascii="Times New Roman" w:eastAsia="Times New Roman" w:hAnsi="Times New Roman" w:cs="Times New Roman"/>
+          <w:sz w:val="28"/>
+          <w:szCs w:val="28"/>
+          <w:lang w:eastAsia="uk-UA"/>
+        </w:rPr>
+      </w:pPr>
+      <w:r>
+        <w:rPr>
+          <w:rFonts w:ascii="Times New Roman" w:eastAsia="Times New Roman" w:hAnsi="Times New Roman" w:cs="Times New Roman"/>
+          <w:sz w:val="28"/>
+          <w:szCs w:val="28"/>
+          <w:lang w:eastAsia="uk-UA"/>
+        </w:rPr>
+        <w:t>}</w:t>
+      </w:r>
+    </w:p>
+    <w:p>
+      <w:pPr>
+        <w:spacing w:after="0" w:line="240" w:lineRule="auto"/>
+        <w:rPr>
+          <w:rFonts w:ascii="Times New Roman" w:eastAsia="Times New Roman" w:hAnsi="Times New Roman" w:cs="Times New Roman"/>
+          <w:sz w:val="28"/>
+          <w:szCs w:val="28"/>
+          <w:lang w:eastAsia="uk-UA"/>
+        </w:rPr>
+      </w:pPr>
+      <w:r>
+        <w:rPr>
+          <w:rFonts w:ascii="Times New Roman" w:eastAsia="Times New Roman" w:hAnsi="Times New Roman" w:cs="Times New Roman"/>
+          <w:sz w:val="28"/>
+          <w:szCs w:val="28"/>
+          <w:lang w:eastAsia="uk-UA"/>
+        </w:rPr>
+        <w:lastRenderedPageBreak/>
+        <w:t>scr.open(“CON”, ios::out);</w:t>
+      </w:r>
+    </w:p>
+    <w:p>
+      <w:pPr>
+        <w:spacing w:after="0" w:line="240" w:lineRule="auto"/>
+        <w:rPr>
+          <w:rFonts w:ascii="Times New Roman" w:eastAsia="Times New Roman" w:hAnsi="Times New Roman" w:cs="Times New Roman"/>
+          <w:sz w:val="28"/>
+          <w:szCs w:val="28"/>
+          <w:lang w:eastAsia="uk-UA"/>
+        </w:rPr>
+      </w:pPr>
+      <w:r>
+        <w:rPr>
+          <w:rFonts w:ascii="Times New Roman" w:eastAsia="Times New Roman" w:hAnsi="Times New Roman" w:cs="Times New Roman"/>
+          <w:sz w:val="28"/>
+          <w:szCs w:val="28"/>
+          <w:lang w:eastAsia="uk-UA"/>
+        </w:rPr>
+        <w:t>while(in_file.get(in_char))</w:t>
+      </w:r>
+    </w:p>
+    <w:p>
+      <w:pPr>
+        <w:spacing w:after="0" w:line="240" w:lineRule="auto"/>
+        <w:rPr>
+          <w:rFonts w:ascii="Times New Roman" w:eastAsia="Times New Roman" w:hAnsi="Times New Roman" w:cs="Times New Roman"/>
+          <w:sz w:val="28"/>
+          <w:szCs w:val="28"/>
+          <w:lang w:eastAsia="uk-UA"/>
+        </w:rPr>
+      </w:pPr>
+      <w:r>
+        <w:rPr>
+          <w:rFonts w:ascii="Times New Roman" w:eastAsia="Times New Roman" w:hAnsi="Times New Roman" w:cs="Times New Roman"/>
+          <w:sz w:val="28"/>
+          <w:szCs w:val="28"/>
+          <w:lang w:eastAsia="uk-UA"/>
+        </w:rPr>
+        <w:t>scr &lt;&lt; in_char;</w:t>
+      </w:r>
+    </w:p>
+    <w:p>
+      <w:pPr>
+        <w:spacing w:after="0" w:line="240" w:lineRule="auto"/>
+        <w:rPr>
+          <w:rFonts w:ascii="Times New Roman" w:eastAsia="Times New Roman" w:hAnsi="Times New Roman" w:cs="Times New Roman"/>
+          <w:sz w:val="28"/>
+          <w:szCs w:val="28"/>
+          <w:lang w:eastAsia="uk-UA"/>
+        </w:rPr>
+      </w:pPr>
+      <w:r>
+        <w:rPr>
+          <w:rFonts w:ascii="Times New Roman" w:eastAsia="Times New Roman" w:hAnsi="Times New Roman" w:cs="Times New Roman"/>
+          <w:sz w:val="28"/>
+          <w:szCs w:val="28"/>
+          <w:lang w:eastAsia="uk-UA"/>
+        </w:rPr>
+        <w:t>scr.close();</w:t>
+      </w:r>
+    </w:p>
+    <w:p>
+      <w:pPr>
+        <w:spacing w:after="0" w:line="240" w:lineRule="auto"/>
+        <w:rPr>
+          <w:rFonts w:ascii="Times New Roman" w:eastAsia="Times New Roman" w:hAnsi="Times New Roman" w:cs="Times New Roman"/>
+          <w:sz w:val="28"/>
+          <w:szCs w:val="28"/>
+          <w:lang w:eastAsia="uk-UA"/>
+        </w:rPr>
+      </w:pPr>
+      <w:r>
+        <w:rPr>
+          <w:rFonts w:ascii="Times New Roman" w:eastAsia="Times New Roman" w:hAnsi="Times New Roman" w:cs="Times New Roman"/>
+          <w:sz w:val="28"/>
+          <w:szCs w:val="28"/>
+          <w:lang w:eastAsia="uk-UA"/>
+        </w:rPr>
+        <w:t>in_file.seekg(0L, ios::beg);</w:t>
+      </w:r>
+    </w:p>
+    <w:p>
+      <w:pPr>
+        <w:spacing w:after="0" w:line="240" w:lineRule="auto"/>
+        <w:rPr>
+          <w:rFonts w:ascii="Times New Roman" w:eastAsia="Times New Roman" w:hAnsi="Times New Roman" w:cs="Times New Roman"/>
+          <w:sz w:val="28"/>
+          <w:szCs w:val="28"/>
+          <w:lang w:eastAsia="uk-UA"/>
+        </w:rPr>
+      </w:pPr>
+      <w:r>
+        <w:rPr>
+          <w:rFonts w:ascii="Times New Roman" w:eastAsia="Times New Roman" w:hAnsi="Times New Roman" w:cs="Times New Roman"/>
+          <w:sz w:val="28"/>
+          <w:szCs w:val="28"/>
+          <w:lang w:eastAsia="uk-UA"/>
+        </w:rPr>
+        <w:t>prn.open(“LPT1”, ios::out);</w:t>
+      </w:r>
+    </w:p>
+    <w:p>
+      <w:pPr>
+        <w:spacing w:after="0" w:line="240" w:lineRule="auto"/>
+        <w:rPr>
+          <w:rFonts w:ascii="Times New Roman" w:eastAsia="Times New Roman" w:hAnsi="Times New Roman" w:cs="Times New Roman"/>
+          <w:sz w:val="28"/>
+          <w:szCs w:val="28"/>
+          <w:lang w:eastAsia="uk-UA"/>
+        </w:rPr>
+      </w:pPr>
+      <w:r>
+        <w:rPr>
+          <w:rFonts w:ascii="Times New Roman" w:eastAsia="Times New Roman" w:hAnsi="Times New Roman" w:cs="Times New Roman"/>
+          <w:sz w:val="28"/>
+          <w:szCs w:val="28"/>
+          <w:lang w:eastAsia="uk-UA"/>
+        </w:rPr>
+        <w:t>while(in_file.get(in_char))</w:t>
+      </w:r>
+    </w:p>
+    <w:p>
+      <w:pPr>
+        <w:spacing w:after="0" w:line="240" w:lineRule="auto"/>
+        <w:rPr>
+          <w:rFonts w:ascii="Times New Roman" w:eastAsia="Times New Roman" w:hAnsi="Times New Roman" w:cs="Times New Roman"/>
+          <w:sz w:val="28"/>
+          <w:szCs w:val="28"/>
+          <w:lang w:eastAsia="uk-UA"/>
+        </w:rPr>
+      </w:pPr>
+      <w:r>
+        <w:rPr>
+          <w:rFonts w:ascii="Times New Roman" w:eastAsia="Times New Roman" w:hAnsi="Times New Roman" w:cs="Times New Roman"/>
+          <w:sz w:val="28"/>
+          <w:szCs w:val="28"/>
+          <w:lang w:eastAsia="uk-UA"/>
+        </w:rPr>
+        <w:t>prn &lt;&lt; in_char;</w:t>
+      </w:r>
+    </w:p>
+    <w:p>
+      <w:pPr>
+        <w:spacing w:after="0" w:line="240" w:lineRule="auto"/>
+        <w:rPr>
+          <w:rFonts w:ascii="Times New Roman" w:eastAsia="Times New Roman" w:hAnsi="Times New Roman" w:cs="Times New Roman"/>
+          <w:sz w:val="28"/>
+          <w:szCs w:val="28"/>
+          <w:lang w:eastAsia="uk-UA"/>
+        </w:rPr>
+      </w:pPr>
+      <w:r>
+        <w:rPr>
+          <w:rFonts w:ascii="Times New Roman" w:eastAsia="Times New Roman" w:hAnsi="Times New Roman" w:cs="Times New Roman"/>
+          <w:sz w:val="28"/>
+          <w:szCs w:val="28"/>
+          <w:lang w:eastAsia="uk-UA"/>
+        </w:rPr>
+        <w:t>prn.close();</w:t>
+      </w:r>
+    </w:p>
+    <w:p>
+      <w:pPr>
+        <w:spacing w:after="0" w:line="240" w:lineRule="auto"/>
+        <w:rPr>
+          <w:rFonts w:ascii="Times New Roman" w:eastAsia="Times New Roman" w:hAnsi="Times New Roman" w:cs="Times New Roman"/>
+          <w:sz w:val="28"/>
+          <w:szCs w:val="28"/>
+          <w:lang w:eastAsia="uk-UA"/>
+        </w:rPr>
+      </w:pPr>
+      <w:r>
+        <w:rPr>
+          <w:rFonts w:ascii="Times New Roman" w:eastAsia="Times New Roman" w:hAnsi="Times New Roman" w:cs="Times New Roman"/>
+          <w:b/>
+          <w:bCs/>
+          <w:sz w:val="28"/>
+          <w:szCs w:val="28"/>
+          <w:lang w:eastAsia="uk-UA"/>
+        </w:rPr>
+        <w:t>}</w:t>
+      </w:r>
+    </w:p>
+    <w:p>
+      <w:pPr>
+        <w:spacing w:after="0" w:line="240" w:lineRule="auto"/>
+        <w:rPr>
+          <w:rFonts w:ascii="Times New Roman" w:eastAsia="Times New Roman" w:hAnsi="Times New Roman" w:cs="Times New Roman"/>
+          <w:sz w:val="28"/>
+          <w:szCs w:val="28"/>
+          <w:lang w:eastAsia="uk-UA"/>
+        </w:rPr>
+      </w:pPr>
+      <w:r>
+        <w:rPr>
+          <w:rFonts w:ascii="Times New Roman" w:eastAsia="Times New Roman" w:hAnsi="Times New Roman" w:cs="Times New Roman"/>
+          <w:sz w:val="28"/>
+          <w:szCs w:val="28"/>
+          <w:lang w:eastAsia="uk-UA"/>
+        </w:rPr>
+        <w:t>Приклад 2.</w:t>
+      </w:r>
+    </w:p>
+    <w:p>
+      <w:pPr>
+        <w:spacing w:after="0" w:line="240" w:lineRule="auto"/>
+        <w:rPr>
+          <w:rFonts w:ascii="Times New Roman" w:eastAsia="Times New Roman" w:hAnsi="Times New Roman" w:cs="Times New Roman"/>
+          <w:sz w:val="28"/>
+          <w:szCs w:val="28"/>
+          <w:lang w:eastAsia="uk-UA"/>
+        </w:rPr>
+      </w:pPr>
+      <w:r>
+        <w:rPr>
+          <w:rFonts w:ascii="Times New Roman" w:eastAsia="Times New Roman" w:hAnsi="Times New Roman" w:cs="Times New Roman"/>
+          <w:sz w:val="28"/>
+          <w:szCs w:val="28"/>
+          <w:lang w:eastAsia="uk-UA"/>
+        </w:rPr>
+        <w:t xml:space="preserve">Замість букв </w:t>
+      </w:r>
+      <w:r>
+        <w:rPr>
+          <w:rFonts w:ascii="Times New Roman" w:eastAsia="Times New Roman" w:hAnsi="Times New Roman" w:cs="Times New Roman"/>
+          <w:b/>
+          <w:bCs/>
+          <w:sz w:val="28"/>
+          <w:szCs w:val="28"/>
+          <w:lang w:eastAsia="uk-UA"/>
+        </w:rPr>
+        <w:t>i</w:t>
+      </w:r>
+      <w:r>
+        <w:rPr>
+          <w:rFonts w:ascii="Times New Roman" w:eastAsia="Times New Roman" w:hAnsi="Times New Roman" w:cs="Times New Roman"/>
+          <w:sz w:val="28"/>
+          <w:szCs w:val="28"/>
+          <w:lang w:eastAsia="uk-UA"/>
+        </w:rPr>
+        <w:t xml:space="preserve"> і </w:t>
+      </w:r>
+      <w:r>
+        <w:rPr>
+          <w:rFonts w:ascii="Times New Roman" w:eastAsia="Times New Roman" w:hAnsi="Times New Roman" w:cs="Times New Roman"/>
+          <w:b/>
+          <w:bCs/>
+          <w:sz w:val="28"/>
+          <w:szCs w:val="28"/>
+          <w:lang w:eastAsia="uk-UA"/>
+        </w:rPr>
+        <w:t>q</w:t>
+      </w:r>
+      <w:r>
+        <w:rPr>
+          <w:rFonts w:ascii="Times New Roman" w:eastAsia="Times New Roman" w:hAnsi="Times New Roman" w:cs="Times New Roman"/>
+          <w:sz w:val="28"/>
+          <w:szCs w:val="28"/>
+          <w:lang w:eastAsia="uk-UA"/>
+        </w:rPr>
+        <w:t xml:space="preserve">, що займають у тексті файла 9 і 17 позиції, замінити на букву </w:t>
+      </w:r>
+      <w:r>
+        <w:rPr>
+          <w:rFonts w:ascii="Times New Roman" w:eastAsia="Times New Roman" w:hAnsi="Times New Roman" w:cs="Times New Roman"/>
+          <w:b/>
+          <w:bCs/>
+          <w:sz w:val="28"/>
+          <w:szCs w:val="28"/>
+          <w:lang w:eastAsia="uk-UA"/>
+        </w:rPr>
+        <w:t>X</w:t>
+      </w:r>
+      <w:r>
+        <w:rPr>
+          <w:rFonts w:ascii="Times New Roman" w:eastAsia="Times New Roman" w:hAnsi="Times New Roman" w:cs="Times New Roman"/>
+          <w:sz w:val="28"/>
+          <w:szCs w:val="28"/>
+          <w:lang w:eastAsia="uk-UA"/>
+        </w:rPr>
+        <w:t>.</w:t>
+      </w:r>
+    </w:p>
+    <w:p>
+      <w:pPr>
+        <w:spacing w:after="0" w:line="240" w:lineRule="auto"/>
+        <w:rPr>
+          <w:rFonts w:ascii="Times New Roman" w:eastAsia="Times New Roman" w:hAnsi="Times New Roman" w:cs="Times New Roman"/>
+          <w:sz w:val="28"/>
+          <w:szCs w:val="28"/>
+          <w:lang w:eastAsia="uk-UA"/>
+        </w:rPr>
+      </w:pPr>
+      <w:r>
+        <w:rPr>
+          <w:rFonts w:ascii="Times New Roman" w:eastAsia="Times New Roman" w:hAnsi="Times New Roman" w:cs="Times New Roman"/>
+          <w:sz w:val="28"/>
+          <w:szCs w:val="28"/>
+          <w:lang w:eastAsia="uk-UA"/>
+        </w:rPr>
+        <w:t>#include &lt;fstream.h&gt;</w:t>
+      </w:r>
+    </w:p>
+    <w:p>
+      <w:pPr>
+        <w:spacing w:after="0" w:line="240" w:lineRule="auto"/>
+        <w:rPr>
+          <w:rFonts w:ascii="Times New Roman" w:eastAsia="Times New Roman" w:hAnsi="Times New Roman" w:cs="Times New Roman"/>
+          <w:sz w:val="28"/>
+          <w:szCs w:val="28"/>
+          <w:lang w:eastAsia="uk-UA"/>
+        </w:rPr>
+      </w:pPr>
+      <w:r>
+        <w:rPr>
+          <w:rFonts w:ascii="Times New Roman" w:eastAsia="Times New Roman" w:hAnsi="Times New Roman" w:cs="Times New Roman"/>
+          <w:sz w:val="28"/>
+          <w:szCs w:val="28"/>
+          <w:lang w:eastAsia="uk-UA"/>
+        </w:rPr>
+        <w:t>fstream fp;</w:t>
+      </w:r>
+    </w:p>
+    <w:p>
+      <w:pPr>
+        <w:spacing w:after="0" w:line="240" w:lineRule="auto"/>
+        <w:rPr>
+          <w:rFonts w:ascii="Times New Roman" w:eastAsia="Times New Roman" w:hAnsi="Times New Roman" w:cs="Times New Roman"/>
+          <w:sz w:val="28"/>
+          <w:szCs w:val="28"/>
+          <w:lang w:eastAsia="uk-UA"/>
+        </w:rPr>
+      </w:pPr>
+      <w:r>
+        <w:rPr>
+          <w:rFonts w:ascii="Times New Roman" w:eastAsia="Times New Roman" w:hAnsi="Times New Roman" w:cs="Times New Roman"/>
+          <w:b/>
+          <w:bCs/>
+          <w:sz w:val="28"/>
+          <w:szCs w:val="28"/>
+          <w:lang w:eastAsia="uk-UA"/>
+        </w:rPr>
+        <w:t>void main()</w:t>
+      </w:r>
+    </w:p>
+    <w:p>
+      <w:pPr>
+        <w:spacing w:after="0" w:line="240" w:lineRule="auto"/>
+        <w:rPr>
+          <w:rFonts w:ascii="Times New Roman" w:eastAsia="Times New Roman" w:hAnsi="Times New Roman" w:cs="Times New Roman"/>
+          <w:sz w:val="28"/>
+          <w:szCs w:val="28"/>
+          <w:lang w:eastAsia="uk-UA"/>
+        </w:rPr>
+      </w:pPr>
+      <w:r>
+        <w:rPr>
+          <w:rFonts w:ascii="Times New Roman" w:eastAsia="Times New Roman" w:hAnsi="Times New Roman" w:cs="Times New Roman"/>
+          <w:b/>
+          <w:bCs/>
+          <w:sz w:val="28"/>
+          <w:szCs w:val="28"/>
+          <w:lang w:eastAsia="uk-UA"/>
+        </w:rPr>
+        <w:t>{</w:t>
+      </w:r>
+    </w:p>
+    <w:p>
+      <w:pPr>
+        <w:spacing w:after="0" w:line="240" w:lineRule="auto"/>
+        <w:rPr>
+          <w:rFonts w:ascii="Times New Roman" w:eastAsia="Times New Roman" w:hAnsi="Times New Roman" w:cs="Times New Roman"/>
+          <w:sz w:val="28"/>
+          <w:szCs w:val="28"/>
+          <w:lang w:eastAsia="uk-UA"/>
+        </w:rPr>
+      </w:pPr>
+      <w:r>
+        <w:rPr>
+          <w:rFonts w:ascii="Times New Roman" w:eastAsia="Times New Roman" w:hAnsi="Times New Roman" w:cs="Times New Roman"/>
+          <w:sz w:val="28"/>
+          <w:szCs w:val="28"/>
+          <w:lang w:eastAsia="uk-UA"/>
+        </w:rPr>
+        <w:t>char ch;</w:t>
+      </w:r>
+    </w:p>
+    <w:p>
+      <w:pPr>
+        <w:spacing w:after="0" w:line="240" w:lineRule="auto"/>
+        <w:rPr>
+          <w:rFonts w:ascii="Times New Roman" w:eastAsia="Times New Roman" w:hAnsi="Times New Roman" w:cs="Times New Roman"/>
+          <w:sz w:val="28"/>
+          <w:szCs w:val="28"/>
+          <w:lang w:eastAsia="uk-UA"/>
+        </w:rPr>
+      </w:pPr>
+      <w:r>
+        <w:rPr>
+          <w:rFonts w:ascii="Times New Roman" w:eastAsia="Times New Roman" w:hAnsi="Times New Roman" w:cs="Times New Roman"/>
+          <w:sz w:val="28"/>
+          <w:szCs w:val="28"/>
+          <w:lang w:eastAsia="uk-UA"/>
+        </w:rPr>
+        <w:t>fp.open(“alph.txt”,ios::in | ios::out);</w:t>
+      </w:r>
+    </w:p>
+    <w:p>
+      <w:pPr>
+        <w:spacing w:after="0" w:line="240" w:lineRule="auto"/>
+        <w:rPr>
+          <w:rFonts w:ascii="Times New Roman" w:eastAsia="Times New Roman" w:hAnsi="Times New Roman" w:cs="Times New Roman"/>
+          <w:sz w:val="28"/>
+          <w:szCs w:val="28"/>
+          <w:lang w:eastAsia="uk-UA"/>
+        </w:rPr>
+      </w:pPr>
+      <w:r>
+        <w:rPr>
+          <w:rFonts w:ascii="Times New Roman" w:eastAsia="Times New Roman" w:hAnsi="Times New Roman" w:cs="Times New Roman"/>
+          <w:sz w:val="28"/>
+          <w:szCs w:val="28"/>
+          <w:lang w:eastAsia="uk-UA"/>
+        </w:rPr>
+        <w:t>for(ch = ’a’; ch &lt;= ’z’; ch++)</w:t>
+      </w:r>
+    </w:p>
+    <w:p>
+      <w:pPr>
+        <w:spacing w:after="0" w:line="240" w:lineRule="auto"/>
+        <w:rPr>
+          <w:rFonts w:ascii="Times New Roman" w:eastAsia="Times New Roman" w:hAnsi="Times New Roman" w:cs="Times New Roman"/>
+          <w:sz w:val="28"/>
+          <w:szCs w:val="28"/>
+          <w:lang w:eastAsia="uk-UA"/>
+        </w:rPr>
+      </w:pPr>
+      <w:r>
+        <w:rPr>
+          <w:rFonts w:ascii="Times New Roman" w:eastAsia="Times New Roman" w:hAnsi="Times New Roman" w:cs="Times New Roman"/>
+          <w:sz w:val="28"/>
+          <w:szCs w:val="28"/>
+          <w:lang w:eastAsia="uk-UA"/>
+        </w:rPr>
+        <w:t>fp &lt;&lt; ch;</w:t>
+      </w:r>
+    </w:p>
+    <w:p>
+      <w:pPr>
+        <w:spacing w:after="0" w:line="240" w:lineRule="auto"/>
+        <w:rPr>
+          <w:rFonts w:ascii="Times New Roman" w:eastAsia="Times New Roman" w:hAnsi="Times New Roman" w:cs="Times New Roman"/>
+          <w:sz w:val="28"/>
+          <w:szCs w:val="28"/>
+          <w:lang w:eastAsia="uk-UA"/>
+        </w:rPr>
+      </w:pPr>
+      <w:r>
+        <w:rPr>
+          <w:rFonts w:ascii="Times New Roman" w:eastAsia="Times New Roman" w:hAnsi="Times New Roman" w:cs="Times New Roman"/>
+          <w:sz w:val="28"/>
+          <w:szCs w:val="28"/>
+          <w:lang w:eastAsia="uk-UA"/>
+        </w:rPr>
+        <w:t>fp.seekg(8L, ios::beg);</w:t>
+      </w:r>
+    </w:p>
+    <w:p>
+      <w:pPr>
+        <w:spacing w:after="0" w:line="240" w:lineRule="auto"/>
+        <w:rPr>
+          <w:rFonts w:ascii="Times New Roman" w:eastAsia="Times New Roman" w:hAnsi="Times New Roman" w:cs="Times New Roman"/>
+          <w:sz w:val="28"/>
+          <w:szCs w:val="28"/>
+          <w:lang w:eastAsia="uk-UA"/>
+        </w:rPr>
+      </w:pPr>
+      <w:r>
+        <w:rPr>
+          <w:rFonts w:ascii="Times New Roman" w:eastAsia="Times New Roman" w:hAnsi="Times New Roman" w:cs="Times New Roman"/>
+          <w:sz w:val="28"/>
+          <w:szCs w:val="28"/>
+          <w:lang w:eastAsia="uk-UA"/>
+        </w:rPr>
+        <w:t>fp &lt;&lt; ’X’;</w:t>
+      </w:r>
+    </w:p>
+    <w:p>
+      <w:pPr>
+        <w:spacing w:after="0" w:line="240" w:lineRule="auto"/>
+        <w:rPr>
+          <w:rFonts w:ascii="Times New Roman" w:eastAsia="Times New Roman" w:hAnsi="Times New Roman" w:cs="Times New Roman"/>
+          <w:sz w:val="28"/>
+          <w:szCs w:val="28"/>
+          <w:lang w:eastAsia="uk-UA"/>
+        </w:rPr>
+      </w:pPr>
+      <w:r>
+        <w:rPr>
+          <w:rFonts w:ascii="Times New Roman" w:eastAsia="Times New Roman" w:hAnsi="Times New Roman" w:cs="Times New Roman"/>
+          <w:sz w:val="28"/>
+          <w:szCs w:val="28"/>
+          <w:lang w:eastAsia="uk-UA"/>
+        </w:rPr>
+        <w:t>fp.seekg(16L, ios::beg);</w:t>
+      </w:r>
+    </w:p>
+    <w:p>
+      <w:pPr>
+        <w:spacing w:after="0" w:line="240" w:lineRule="auto"/>
+        <w:rPr>
+          <w:rFonts w:ascii="Times New Roman" w:eastAsia="Times New Roman" w:hAnsi="Times New Roman" w:cs="Times New Roman"/>
+          <w:sz w:val="28"/>
+          <w:szCs w:val="28"/>
+          <w:lang w:eastAsia="uk-UA"/>
+        </w:rPr>
+      </w:pPr>
+      <w:r>
+        <w:rPr>
+          <w:rFonts w:ascii="Times New Roman" w:eastAsia="Times New Roman" w:hAnsi="Times New Roman" w:cs="Times New Roman"/>
+          <w:sz w:val="28"/>
+          <w:szCs w:val="28"/>
+          <w:lang w:eastAsia="uk-UA"/>
+        </w:rPr>
+        <w:t>fp &lt;&lt; ’X’;</w:t>
+      </w:r>
+    </w:p>
+    <w:p>
+      <w:pPr>
+        <w:spacing w:after="0" w:line="240" w:lineRule="auto"/>
+        <w:rPr>
+          <w:rFonts w:ascii="Times New Roman" w:eastAsia="Times New Roman" w:hAnsi="Times New Roman" w:cs="Times New Roman"/>
+          <w:sz w:val="28"/>
+          <w:szCs w:val="28"/>
+          <w:lang w:eastAsia="uk-UA"/>
+        </w:rPr>
+      </w:pPr>
+      <w:r>
+        <w:rPr>
+          <w:rFonts w:ascii="Times New Roman" w:eastAsia="Times New Roman" w:hAnsi="Times New Roman" w:cs="Times New Roman"/>
+          <w:sz w:val="28"/>
+          <w:szCs w:val="28"/>
+          <w:lang w:eastAsia="uk-UA"/>
+        </w:rPr>
+        <w:t>fp.close();</w:t>
+      </w:r>
+    </w:p>
+    <w:p>
+      <w:pPr>
+        <w:spacing w:after="0" w:line="240" w:lineRule="auto"/>
+        <w:rPr>
+          <w:rFonts w:ascii="Times New Roman" w:eastAsia="Times New Roman" w:hAnsi="Times New Roman" w:cs="Times New Roman"/>
+          <w:sz w:val="28"/>
+          <w:szCs w:val="28"/>
+          <w:lang w:eastAsia="uk-UA"/>
+        </w:rPr>
+      </w:pPr>
+      <w:r>
+        <w:rPr>
+          <w:rFonts w:ascii="Times New Roman" w:eastAsia="Times New Roman" w:hAnsi="Times New Roman" w:cs="Times New Roman"/>
+          <w:b/>
+          <w:bCs/>
+          <w:sz w:val="28"/>
+          <w:szCs w:val="28"/>
+          <w:lang w:eastAsia="uk-UA"/>
+        </w:rPr>
+        <w:t>}</w:t>
+      </w:r>
+    </w:p>
+    <w:p>
+      <w:pPr>
+        <w:spacing w:after="0" w:line="240" w:lineRule="auto"/>
+        <w:rPr>
+          <w:rFonts w:ascii="Times New Roman" w:eastAsia="Times New Roman" w:hAnsi="Times New Roman" w:cs="Times New Roman"/>
+          <w:sz w:val="28"/>
+          <w:szCs w:val="28"/>
+          <w:lang w:eastAsia="uk-UA"/>
+        </w:rPr>
+      </w:pPr>
+      <w:r>
+        <w:rPr>
+          <w:rFonts w:ascii="Times New Roman" w:eastAsia="Times New Roman" w:hAnsi="Times New Roman" w:cs="Times New Roman"/>
+          <w:sz w:val="28"/>
+          <w:szCs w:val="28"/>
+          <w:lang w:eastAsia="uk-UA"/>
+        </w:rPr>
+        <w:t xml:space="preserve">Файл </w:t>
+      </w:r>
+      <w:r>
+        <w:rPr>
+          <w:rFonts w:ascii="Times New Roman" w:eastAsia="Times New Roman" w:hAnsi="Times New Roman" w:cs="Times New Roman"/>
+          <w:b/>
+          <w:bCs/>
+          <w:sz w:val="28"/>
+          <w:szCs w:val="28"/>
+          <w:lang w:eastAsia="uk-UA"/>
+        </w:rPr>
+        <w:t xml:space="preserve">alph. txt </w:t>
+      </w:r>
+      <w:r>
+        <w:rPr>
+          <w:rFonts w:ascii="Times New Roman" w:eastAsia="Times New Roman" w:hAnsi="Times New Roman" w:cs="Times New Roman"/>
+          <w:sz w:val="28"/>
+          <w:szCs w:val="28"/>
+          <w:lang w:eastAsia="uk-UA"/>
+        </w:rPr>
+        <w:t>буде виглядати:</w:t>
+      </w:r>
+    </w:p>
+    <w:p>
+      <w:pPr>
+        <w:spacing w:after="0" w:line="240" w:lineRule="auto"/>
+        <w:rPr>
+          <w:rFonts w:ascii="Times New Roman" w:eastAsia="Times New Roman" w:hAnsi="Times New Roman" w:cs="Times New Roman"/>
+          <w:sz w:val="28"/>
+          <w:szCs w:val="28"/>
+          <w:lang w:eastAsia="uk-UA"/>
+        </w:rPr>
+      </w:pPr>
+      <w:r>
+        <w:rPr>
+          <w:rFonts w:ascii="Times New Roman" w:eastAsia="Times New Roman" w:hAnsi="Times New Roman" w:cs="Times New Roman"/>
+          <w:sz w:val="28"/>
+          <w:szCs w:val="28"/>
+          <w:lang w:eastAsia="uk-UA"/>
+        </w:rPr>
+        <w:t>abcdefghXjklmnopXrstuvwxyz</w:t>
+      </w:r>
+    </w:p>
+    <w:p>
+      <w:pPr>
+        <w:spacing w:after="0" w:line="240" w:lineRule="auto"/>
+        <w:rPr>
+          <w:rFonts w:ascii="Times New Roman" w:eastAsia="Times New Roman" w:hAnsi="Times New Roman" w:cs="Times New Roman"/>
+          <w:sz w:val="28"/>
+          <w:szCs w:val="28"/>
+          <w:lang w:eastAsia="uk-UA"/>
+        </w:rPr>
+      </w:pPr>
+      <w:r>
+        <w:rPr>
+          <w:rFonts w:ascii="Times New Roman" w:eastAsia="Times New Roman" w:hAnsi="Times New Roman" w:cs="Times New Roman"/>
+          <w:sz w:val="28"/>
+          <w:szCs w:val="28"/>
+          <w:lang w:eastAsia="uk-UA"/>
+        </w:rPr>
+        <w:t>Приклад 3.</w:t>
+      </w:r>
+    </w:p>
+    <w:p>
+      <w:pPr>
+        <w:spacing w:after="0" w:line="240" w:lineRule="auto"/>
+        <w:rPr>
+          <w:rFonts w:ascii="Times New Roman" w:eastAsia="Times New Roman" w:hAnsi="Times New Roman" w:cs="Times New Roman"/>
+          <w:sz w:val="28"/>
+          <w:szCs w:val="28"/>
+          <w:lang w:eastAsia="uk-UA"/>
+        </w:rPr>
+      </w:pPr>
+      <w:r>
+        <w:rPr>
+          <w:rFonts w:ascii="Times New Roman" w:eastAsia="Times New Roman" w:hAnsi="Times New Roman" w:cs="Times New Roman"/>
+          <w:sz w:val="28"/>
+          <w:szCs w:val="28"/>
+          <w:lang w:eastAsia="uk-UA"/>
+        </w:rPr>
+        <w:t xml:space="preserve">Прочитати файл </w:t>
+      </w:r>
+      <w:r>
+        <w:rPr>
+          <w:rFonts w:ascii="Times New Roman" w:eastAsia="Times New Roman" w:hAnsi="Times New Roman" w:cs="Times New Roman"/>
+          <w:b/>
+          <w:bCs/>
+          <w:sz w:val="28"/>
+          <w:szCs w:val="28"/>
+          <w:lang w:eastAsia="uk-UA"/>
+        </w:rPr>
+        <w:t>alph. txt</w:t>
+      </w:r>
+      <w:r>
+        <w:rPr>
+          <w:rFonts w:ascii="Times New Roman" w:eastAsia="Times New Roman" w:hAnsi="Times New Roman" w:cs="Times New Roman"/>
+          <w:sz w:val="28"/>
+          <w:szCs w:val="28"/>
+          <w:lang w:eastAsia="uk-UA"/>
+        </w:rPr>
+        <w:t xml:space="preserve"> із попереднього прикладу і вивести на екран в зворотнім порядку.</w:t>
+      </w:r>
+    </w:p>
+    <w:p>
+      <w:pPr>
+        <w:spacing w:after="0" w:line="240" w:lineRule="auto"/>
+        <w:rPr>
+          <w:rFonts w:ascii="Times New Roman" w:eastAsia="Times New Roman" w:hAnsi="Times New Roman" w:cs="Times New Roman"/>
+          <w:sz w:val="28"/>
+          <w:szCs w:val="28"/>
+          <w:lang w:eastAsia="uk-UA"/>
+        </w:rPr>
+      </w:pPr>
+      <w:r>
+        <w:rPr>
+          <w:rFonts w:ascii="Times New Roman" w:eastAsia="Times New Roman" w:hAnsi="Times New Roman" w:cs="Times New Roman"/>
+          <w:sz w:val="28"/>
+          <w:szCs w:val="28"/>
+          <w:lang w:eastAsia="uk-UA"/>
+        </w:rPr>
+        <w:t>#include &lt;fstream.h&gt;</w:t>
+      </w:r>
+    </w:p>
+    <w:p>
+      <w:pPr>
+        <w:spacing w:after="0" w:line="240" w:lineRule="auto"/>
+        <w:rPr>
+          <w:rFonts w:ascii="Times New Roman" w:eastAsia="Times New Roman" w:hAnsi="Times New Roman" w:cs="Times New Roman"/>
+          <w:sz w:val="28"/>
+          <w:szCs w:val="28"/>
+          <w:lang w:eastAsia="uk-UA"/>
+        </w:rPr>
+      </w:pPr>
+      <w:r>
+        <w:rPr>
+          <w:rFonts w:ascii="Times New Roman" w:eastAsia="Times New Roman" w:hAnsi="Times New Roman" w:cs="Times New Roman"/>
+          <w:sz w:val="28"/>
+          <w:szCs w:val="28"/>
+          <w:lang w:eastAsia="uk-UA"/>
+        </w:rPr>
+        <w:t>#include &lt;stdlib.h&gt;</w:t>
+      </w:r>
+    </w:p>
+    <w:p>
+      <w:pPr>
+        <w:spacing w:after="0" w:line="240" w:lineRule="auto"/>
+        <w:rPr>
+          <w:rFonts w:ascii="Times New Roman" w:eastAsia="Times New Roman" w:hAnsi="Times New Roman" w:cs="Times New Roman"/>
+          <w:sz w:val="28"/>
+          <w:szCs w:val="28"/>
+          <w:lang w:eastAsia="uk-UA"/>
+        </w:rPr>
+      </w:pPr>
+      <w:r>
+        <w:rPr>
+          <w:rFonts w:ascii="Times New Roman" w:eastAsia="Times New Roman" w:hAnsi="Times New Roman" w:cs="Times New Roman"/>
+          <w:sz w:val="28"/>
+          <w:szCs w:val="28"/>
+          <w:lang w:eastAsia="uk-UA"/>
+        </w:rPr>
+        <w:t>#include &lt;stdio.h&gt;</w:t>
+      </w:r>
+    </w:p>
+    <w:p>
+      <w:pPr>
+        <w:spacing w:after="0" w:line="240" w:lineRule="auto"/>
+        <w:rPr>
+          <w:rFonts w:ascii="Times New Roman" w:eastAsia="Times New Roman" w:hAnsi="Times New Roman" w:cs="Times New Roman"/>
+          <w:sz w:val="28"/>
+          <w:szCs w:val="28"/>
+          <w:lang w:eastAsia="uk-UA"/>
+        </w:rPr>
+      </w:pPr>
+      <w:r>
+        <w:rPr>
+          <w:rFonts w:ascii="Times New Roman" w:eastAsia="Times New Roman" w:hAnsi="Times New Roman" w:cs="Times New Roman"/>
+          <w:sz w:val="28"/>
+          <w:szCs w:val="28"/>
+          <w:lang w:eastAsia="uk-UA"/>
+        </w:rPr>
+        <w:t>ifstream fp;</w:t>
+      </w:r>
+    </w:p>
+    <w:p>
+      <w:pPr>
+        <w:spacing w:after="0" w:line="240" w:lineRule="auto"/>
+        <w:rPr>
+          <w:rFonts w:ascii="Times New Roman" w:eastAsia="Times New Roman" w:hAnsi="Times New Roman" w:cs="Times New Roman"/>
+          <w:sz w:val="28"/>
+          <w:szCs w:val="28"/>
+          <w:lang w:eastAsia="uk-UA"/>
+        </w:rPr>
+      </w:pPr>
+      <w:r>
+        <w:rPr>
+          <w:rFonts w:ascii="Times New Roman" w:eastAsia="Times New Roman" w:hAnsi="Times New Roman" w:cs="Times New Roman"/>
+          <w:b/>
+          <w:bCs/>
+          <w:sz w:val="28"/>
+          <w:szCs w:val="28"/>
+          <w:lang w:eastAsia="uk-UA"/>
+        </w:rPr>
+        <w:t>void main()</w:t>
+      </w:r>
+    </w:p>
+    <w:p>
+      <w:pPr>
+        <w:spacing w:after="0" w:line="240" w:lineRule="auto"/>
+        <w:rPr>
+          <w:rFonts w:ascii="Times New Roman" w:eastAsia="Times New Roman" w:hAnsi="Times New Roman" w:cs="Times New Roman"/>
+          <w:sz w:val="28"/>
+          <w:szCs w:val="28"/>
+          <w:lang w:eastAsia="uk-UA"/>
+        </w:rPr>
+      </w:pPr>
+      <w:r>
+        <w:rPr>
+          <w:rFonts w:ascii="Times New Roman" w:eastAsia="Times New Roman" w:hAnsi="Times New Roman" w:cs="Times New Roman"/>
+          <w:b/>
+          <w:bCs/>
+          <w:sz w:val="28"/>
+          <w:szCs w:val="28"/>
+          <w:lang w:eastAsia="uk-UA"/>
+        </w:rPr>
+        <w:t>{</w:t>
+      </w:r>
+    </w:p>
+    <w:p>
+      <w:pPr>
+        <w:spacing w:after="0" w:line="240" w:lineRule="auto"/>
+        <w:rPr>
+          <w:rFonts w:ascii="Times New Roman" w:eastAsia="Times New Roman" w:hAnsi="Times New Roman" w:cs="Times New Roman"/>
+          <w:sz w:val="28"/>
+          <w:szCs w:val="28"/>
+          <w:lang w:eastAsia="uk-UA"/>
+        </w:rPr>
+      </w:pPr>
+      <w:r>
+        <w:rPr>
+          <w:rFonts w:ascii="Times New Roman" w:eastAsia="Times New Roman" w:hAnsi="Times New Roman" w:cs="Times New Roman"/>
+          <w:sz w:val="28"/>
+          <w:szCs w:val="28"/>
+          <w:lang w:eastAsia="uk-UA"/>
+        </w:rPr>
+        <w:t>int ctr;</w:t>
+      </w:r>
+    </w:p>
+    <w:p>
+      <w:pPr>
+        <w:spacing w:after="0" w:line="240" w:lineRule="auto"/>
+        <w:rPr>
+          <w:rFonts w:ascii="Times New Roman" w:eastAsia="Times New Roman" w:hAnsi="Times New Roman" w:cs="Times New Roman"/>
+          <w:sz w:val="28"/>
+          <w:szCs w:val="28"/>
+          <w:lang w:eastAsia="uk-UA"/>
+        </w:rPr>
+      </w:pPr>
+      <w:r>
+        <w:rPr>
+          <w:rFonts w:ascii="Times New Roman" w:eastAsia="Times New Roman" w:hAnsi="Times New Roman" w:cs="Times New Roman"/>
+          <w:sz w:val="28"/>
+          <w:szCs w:val="28"/>
+          <w:lang w:eastAsia="uk-UA"/>
+        </w:rPr>
+        <w:t>char inchar;</w:t>
+      </w:r>
+    </w:p>
+    <w:p>
+      <w:pPr>
+        <w:spacing w:after="0" w:line="240" w:lineRule="auto"/>
+        <w:rPr>
+          <w:rFonts w:ascii="Times New Roman" w:eastAsia="Times New Roman" w:hAnsi="Times New Roman" w:cs="Times New Roman"/>
+          <w:sz w:val="28"/>
+          <w:szCs w:val="28"/>
+          <w:lang w:eastAsia="uk-UA"/>
+        </w:rPr>
+      </w:pPr>
+      <w:r>
+        <w:rPr>
+          <w:rFonts w:ascii="Times New Roman" w:eastAsia="Times New Roman" w:hAnsi="Times New Roman" w:cs="Times New Roman"/>
+          <w:sz w:val="28"/>
+          <w:szCs w:val="28"/>
+          <w:lang w:eastAsia="uk-UA"/>
+        </w:rPr>
+        <w:t>fp.open(“alph.txt”, ios::in);</w:t>
+      </w:r>
+    </w:p>
+    <w:p>
+      <w:pPr>
+        <w:spacing w:after="0" w:line="240" w:lineRule="auto"/>
+        <w:rPr>
+          <w:rFonts w:ascii="Times New Roman" w:eastAsia="Times New Roman" w:hAnsi="Times New Roman" w:cs="Times New Roman"/>
+          <w:sz w:val="28"/>
+          <w:szCs w:val="28"/>
+          <w:lang w:eastAsia="uk-UA"/>
+        </w:rPr>
+      </w:pPr>
+      <w:r>
+        <w:rPr>
+          <w:rFonts w:ascii="Times New Roman" w:eastAsia="Times New Roman" w:hAnsi="Times New Roman" w:cs="Times New Roman"/>
+          <w:sz w:val="28"/>
+          <w:szCs w:val="28"/>
+          <w:lang w:eastAsia="uk-UA"/>
+        </w:rPr>
+        <w:t>fp.seekg(-1L, ios::end);</w:t>
+      </w:r>
+    </w:p>
+    <w:p>
+      <w:pPr>
+        <w:spacing w:after="0" w:line="240" w:lineRule="auto"/>
+        <w:rPr>
+          <w:rFonts w:ascii="Times New Roman" w:eastAsia="Times New Roman" w:hAnsi="Times New Roman" w:cs="Times New Roman"/>
+          <w:sz w:val="28"/>
+          <w:szCs w:val="28"/>
+          <w:lang w:eastAsia="uk-UA"/>
+        </w:rPr>
+      </w:pPr>
+      <w:r>
+        <w:rPr>
+          <w:rFonts w:ascii="Times New Roman" w:eastAsia="Times New Roman" w:hAnsi="Times New Roman" w:cs="Times New Roman"/>
+          <w:sz w:val="28"/>
+          <w:szCs w:val="28"/>
+          <w:lang w:eastAsia="uk-UA"/>
+        </w:rPr>
+        <w:t>for(ctr = 0; ctr &lt;= 25; ctr++)</w:t>
+      </w:r>
+    </w:p>
+    <w:p>
+      <w:pPr>
+        <w:spacing w:after="0" w:line="240" w:lineRule="auto"/>
+        <w:rPr>
+          <w:rFonts w:ascii="Times New Roman" w:eastAsia="Times New Roman" w:hAnsi="Times New Roman" w:cs="Times New Roman"/>
+          <w:sz w:val="28"/>
+          <w:szCs w:val="28"/>
+          <w:lang w:eastAsia="uk-UA"/>
+        </w:rPr>
+      </w:pPr>
+      <w:r>
+        <w:rPr>
+          <w:rFonts w:ascii="Times New Roman" w:eastAsia="Times New Roman" w:hAnsi="Times New Roman" w:cs="Times New Roman"/>
+          <w:sz w:val="28"/>
+          <w:szCs w:val="28"/>
+          <w:lang w:eastAsia="uk-UA"/>
+        </w:rPr>
+        <w:t>{</w:t>
+      </w:r>
+    </w:p>
+    <w:p>
+      <w:pPr>
+        <w:spacing w:after="0" w:line="240" w:lineRule="auto"/>
+        <w:rPr>
+          <w:rFonts w:ascii="Times New Roman" w:eastAsia="Times New Roman" w:hAnsi="Times New Roman" w:cs="Times New Roman"/>
+          <w:sz w:val="28"/>
+          <w:szCs w:val="28"/>
+          <w:lang w:eastAsia="uk-UA"/>
+        </w:rPr>
+      </w:pPr>
+      <w:r>
+        <w:rPr>
+          <w:rFonts w:ascii="Times New Roman" w:eastAsia="Times New Roman" w:hAnsi="Times New Roman" w:cs="Times New Roman"/>
+          <w:sz w:val="28"/>
+          <w:szCs w:val="28"/>
+          <w:lang w:eastAsia="uk-UA"/>
+        </w:rPr>
+        <w:t>fp &gt;&gt; inchar;</w:t>
+      </w:r>
+    </w:p>
+    <w:p>
+      <w:pPr>
+        <w:spacing w:after="0" w:line="240" w:lineRule="auto"/>
+        <w:rPr>
+          <w:rFonts w:ascii="Times New Roman" w:eastAsia="Times New Roman" w:hAnsi="Times New Roman" w:cs="Times New Roman"/>
+          <w:sz w:val="28"/>
+          <w:szCs w:val="28"/>
+          <w:lang w:eastAsia="uk-UA"/>
+        </w:rPr>
+      </w:pPr>
+      <w:r>
+        <w:rPr>
+          <w:rFonts w:ascii="Times New Roman" w:eastAsia="Times New Roman" w:hAnsi="Times New Roman" w:cs="Times New Roman"/>
+          <w:sz w:val="28"/>
+          <w:szCs w:val="28"/>
+          <w:lang w:eastAsia="uk-UA"/>
+        </w:rPr>
+        <w:t>fp.seekg(-2L, ios::cur);</w:t>
+      </w:r>
+    </w:p>
+    <w:p>
+      <w:pPr>
+        <w:spacing w:after="0" w:line="240" w:lineRule="auto"/>
+        <w:rPr>
+          <w:rFonts w:ascii="Times New Roman" w:eastAsia="Times New Roman" w:hAnsi="Times New Roman" w:cs="Times New Roman"/>
+          <w:sz w:val="28"/>
+          <w:szCs w:val="28"/>
+          <w:lang w:eastAsia="uk-UA"/>
+        </w:rPr>
+      </w:pPr>
+      <w:r>
+        <w:rPr>
+          <w:rFonts w:ascii="Times New Roman" w:eastAsia="Times New Roman" w:hAnsi="Times New Roman" w:cs="Times New Roman"/>
+          <w:sz w:val="28"/>
+          <w:szCs w:val="28"/>
+          <w:lang w:eastAsia="uk-UA"/>
+        </w:rPr>
+        <w:t>cout &lt;&lt; inchar;</w:t>
+      </w:r>
+    </w:p>
+    <w:p>
+      <w:pPr>
+        <w:spacing w:after="0" w:line="240" w:lineRule="auto"/>
+        <w:rPr>
+          <w:rFonts w:ascii="Times New Roman" w:eastAsia="Times New Roman" w:hAnsi="Times New Roman" w:cs="Times New Roman"/>
+          <w:sz w:val="28"/>
+          <w:szCs w:val="28"/>
+          <w:lang w:eastAsia="uk-UA"/>
+        </w:rPr>
+      </w:pPr>
+      <w:r>
+        <w:rPr>
+          <w:rFonts w:ascii="Times New Roman" w:eastAsia="Times New Roman" w:hAnsi="Times New Roman" w:cs="Times New Roman"/>
+          <w:sz w:val="28"/>
+          <w:szCs w:val="28"/>
+          <w:lang w:eastAsia="uk-UA"/>
+        </w:rPr>
+        <w:lastRenderedPageBreak/>
+        <w:t>}</w:t>
+      </w:r>
+    </w:p>
+    <w:p>
+      <w:pPr>
+        <w:spacing w:after="0" w:line="240" w:lineRule="auto"/>
+        <w:rPr>
+          <w:rFonts w:ascii="Times New Roman" w:eastAsia="Times New Roman" w:hAnsi="Times New Roman" w:cs="Times New Roman"/>
+          <w:sz w:val="28"/>
+          <w:szCs w:val="28"/>
+          <w:lang w:eastAsia="uk-UA"/>
+        </w:rPr>
+      </w:pPr>
+      <w:r>
+        <w:rPr>
+          <w:rFonts w:ascii="Times New Roman" w:eastAsia="Times New Roman" w:hAnsi="Times New Roman" w:cs="Times New Roman"/>
+          <w:sz w:val="28"/>
+          <w:szCs w:val="28"/>
+          <w:lang w:eastAsia="uk-UA"/>
+        </w:rPr>
+        <w:t>fp.close();</w:t>
+      </w:r>
+    </w:p>
+    <w:p>
+      <w:pPr>
+        <w:spacing w:after="0" w:line="240" w:lineRule="auto"/>
+        <w:rPr>
+          <w:rFonts w:ascii="Times New Roman" w:eastAsia="Times New Roman" w:hAnsi="Times New Roman" w:cs="Times New Roman"/>
+          <w:sz w:val="28"/>
+          <w:szCs w:val="28"/>
+          <w:lang w:eastAsia="uk-UA"/>
+        </w:rPr>
+      </w:pPr>
+      <w:r>
+        <w:rPr>
+          <w:rFonts w:ascii="Times New Roman" w:eastAsia="Times New Roman" w:hAnsi="Times New Roman" w:cs="Times New Roman"/>
+          <w:b/>
+          <w:bCs/>
+          <w:sz w:val="28"/>
+          <w:szCs w:val="28"/>
+          <w:lang w:eastAsia="uk-UA"/>
+        </w:rPr>
+        <w:t>}</w:t>
+      </w:r>
+    </w:p>
+    <w:p>
+      <w:pPr>
+        <w:spacing w:after="0" w:line="240" w:lineRule="auto"/>
+        <w:rPr>
+          <w:rFonts w:ascii="Times New Roman" w:eastAsia="Times New Roman" w:hAnsi="Times New Roman" w:cs="Times New Roman"/>
+          <w:sz w:val="28"/>
+          <w:szCs w:val="28"/>
+          <w:lang w:eastAsia="uk-UA"/>
+        </w:rPr>
+      </w:pPr>
+      <w:r>
+        <w:rPr>
+          <w:rFonts w:ascii="Times New Roman" w:eastAsia="Times New Roman" w:hAnsi="Times New Roman" w:cs="Times New Roman"/>
+          <w:sz w:val="28"/>
+          <w:szCs w:val="28"/>
+          <w:lang w:eastAsia="uk-UA"/>
+        </w:rPr>
+        <w:t>Результат:</w:t>
+      </w:r>
+    </w:p>
+    <w:p>
+      <w:pPr>
+        <w:spacing w:after="0" w:line="240" w:lineRule="auto"/>
+        <w:rPr>
+          <w:rFonts w:ascii="Times New Roman" w:eastAsia="Times New Roman" w:hAnsi="Times New Roman" w:cs="Times New Roman"/>
+          <w:sz w:val="28"/>
+          <w:szCs w:val="28"/>
+          <w:lang w:eastAsia="uk-UA"/>
+        </w:rPr>
+      </w:pPr>
+      <w:r>
+        <w:rPr>
+          <w:rFonts w:ascii="Times New Roman" w:eastAsia="Times New Roman" w:hAnsi="Times New Roman" w:cs="Times New Roman"/>
+          <w:sz w:val="28"/>
+          <w:szCs w:val="28"/>
+          <w:lang w:eastAsia="uk-UA"/>
+        </w:rPr>
+        <w:t>zyxwvutsrXponmlkjXhgfedcba</w:t>
+      </w:r>
+    </w:p>
+    <w:p>
+      <w:pPr>
+        <w:spacing w:after="0" w:line="240" w:lineRule="auto"/>
+        <w:rPr>
+          <w:rFonts w:ascii="Times New Roman" w:eastAsia="Times New Roman" w:hAnsi="Times New Roman" w:cs="Times New Roman"/>
+          <w:sz w:val="28"/>
+          <w:szCs w:val="28"/>
+          <w:lang w:eastAsia="uk-UA"/>
+        </w:rPr>
+      </w:pPr>
+      <w:r>
+        <w:rPr>
+          <w:rFonts w:ascii="Times New Roman" w:eastAsia="Times New Roman" w:hAnsi="Times New Roman" w:cs="Times New Roman"/>
+          <w:b/>
+          <w:bCs/>
+          <w:sz w:val="28"/>
+          <w:szCs w:val="28"/>
+          <w:lang w:eastAsia="uk-UA"/>
+        </w:rPr>
+        <w:t>Використання додаткових функцій роботи з файлами.</w:t>
+      </w:r>
+    </w:p>
+    <w:p>
+      <w:pPr>
+        <w:spacing w:after="0" w:line="240" w:lineRule="auto"/>
+        <w:rPr>
+          <w:rFonts w:ascii="Times New Roman" w:eastAsia="Times New Roman" w:hAnsi="Times New Roman" w:cs="Times New Roman"/>
+          <w:sz w:val="28"/>
+          <w:szCs w:val="28"/>
+          <w:lang w:eastAsia="uk-UA"/>
+        </w:rPr>
+      </w:pPr>
+      <w:r>
+        <w:rPr>
+          <w:rFonts w:ascii="Times New Roman" w:eastAsia="Times New Roman" w:hAnsi="Times New Roman" w:cs="Times New Roman"/>
+          <w:b/>
+          <w:bCs/>
+          <w:sz w:val="28"/>
+          <w:szCs w:val="28"/>
+          <w:lang w:eastAsia="uk-UA"/>
+        </w:rPr>
+        <w:t>read(array, count)</w:t>
+      </w:r>
+      <w:r>
+        <w:rPr>
+          <w:rFonts w:ascii="Times New Roman" w:eastAsia="Times New Roman" w:hAnsi="Times New Roman" w:cs="Times New Roman"/>
+          <w:sz w:val="28"/>
+          <w:szCs w:val="28"/>
+          <w:lang w:eastAsia="uk-UA"/>
+        </w:rPr>
+        <w:t xml:space="preserve"> – зчитує кількість байтів, визначуваних у </w:t>
+      </w:r>
+      <w:r>
+        <w:rPr>
+          <w:rFonts w:ascii="Times New Roman" w:eastAsia="Times New Roman" w:hAnsi="Times New Roman" w:cs="Times New Roman"/>
+          <w:b/>
+          <w:bCs/>
+          <w:sz w:val="28"/>
+          <w:szCs w:val="28"/>
+          <w:lang w:eastAsia="uk-UA"/>
+        </w:rPr>
+        <w:t>count</w:t>
+      </w:r>
+      <w:r>
+        <w:rPr>
+          <w:rFonts w:ascii="Times New Roman" w:eastAsia="Times New Roman" w:hAnsi="Times New Roman" w:cs="Times New Roman"/>
+          <w:sz w:val="28"/>
+          <w:szCs w:val="28"/>
+          <w:lang w:eastAsia="uk-UA"/>
+        </w:rPr>
+        <w:t xml:space="preserve"> в масив </w:t>
+      </w:r>
+      <w:r>
+        <w:rPr>
+          <w:rFonts w:ascii="Times New Roman" w:eastAsia="Times New Roman" w:hAnsi="Times New Roman" w:cs="Times New Roman"/>
+          <w:b/>
+          <w:bCs/>
+          <w:sz w:val="28"/>
+          <w:szCs w:val="28"/>
+          <w:lang w:eastAsia="uk-UA"/>
+        </w:rPr>
+        <w:t>array</w:t>
+      </w:r>
+      <w:r>
+        <w:rPr>
+          <w:rFonts w:ascii="Times New Roman" w:eastAsia="Times New Roman" w:hAnsi="Times New Roman" w:cs="Times New Roman"/>
+          <w:sz w:val="28"/>
+          <w:szCs w:val="28"/>
+          <w:lang w:eastAsia="uk-UA"/>
+        </w:rPr>
+        <w:t>.</w:t>
+      </w:r>
+    </w:p>
+    <w:p>
+      <w:pPr>
+        <w:spacing w:after="0" w:line="240" w:lineRule="auto"/>
+        <w:rPr>
+          <w:rFonts w:ascii="Times New Roman" w:eastAsia="Times New Roman" w:hAnsi="Times New Roman" w:cs="Times New Roman"/>
+          <w:sz w:val="28"/>
+          <w:szCs w:val="28"/>
+          <w:lang w:eastAsia="uk-UA"/>
+        </w:rPr>
+      </w:pPr>
+      <w:r>
+        <w:rPr>
+          <w:rFonts w:ascii="Times New Roman" w:eastAsia="Times New Roman" w:hAnsi="Times New Roman" w:cs="Times New Roman"/>
+          <w:b/>
+          <w:bCs/>
+          <w:sz w:val="28"/>
+          <w:szCs w:val="28"/>
+          <w:lang w:eastAsia="uk-UA"/>
+        </w:rPr>
+        <w:t>write(array, count)</w:t>
+      </w:r>
+      <w:r>
+        <w:rPr>
+          <w:rFonts w:ascii="Times New Roman" w:eastAsia="Times New Roman" w:hAnsi="Times New Roman" w:cs="Times New Roman"/>
+          <w:sz w:val="28"/>
+          <w:szCs w:val="28"/>
+          <w:lang w:eastAsia="uk-UA"/>
+        </w:rPr>
+        <w:t xml:space="preserve"> – записує масив із кількістю даних </w:t>
+      </w:r>
+      <w:r>
+        <w:rPr>
+          <w:rFonts w:ascii="Times New Roman" w:eastAsia="Times New Roman" w:hAnsi="Times New Roman" w:cs="Times New Roman"/>
+          <w:b/>
+          <w:bCs/>
+          <w:sz w:val="28"/>
+          <w:szCs w:val="28"/>
+          <w:lang w:eastAsia="uk-UA"/>
+        </w:rPr>
+        <w:t>count</w:t>
+      </w:r>
+      <w:r>
+        <w:rPr>
+          <w:rFonts w:ascii="Times New Roman" w:eastAsia="Times New Roman" w:hAnsi="Times New Roman" w:cs="Times New Roman"/>
+          <w:sz w:val="28"/>
+          <w:szCs w:val="28"/>
+          <w:lang w:eastAsia="uk-UA"/>
+        </w:rPr>
+        <w:t xml:space="preserve"> у файл.</w:t>
+      </w:r>
+    </w:p>
+    <w:p>
+      <w:pPr>
+        <w:spacing w:after="0" w:line="240" w:lineRule="auto"/>
+        <w:rPr>
+          <w:rFonts w:ascii="Times New Roman" w:eastAsia="Times New Roman" w:hAnsi="Times New Roman" w:cs="Times New Roman"/>
+          <w:sz w:val="28"/>
+          <w:szCs w:val="28"/>
+          <w:lang w:eastAsia="uk-UA"/>
+        </w:rPr>
+      </w:pPr>
+      <w:r>
+        <w:rPr>
+          <w:rFonts w:ascii="Times New Roman" w:eastAsia="Times New Roman" w:hAnsi="Times New Roman" w:cs="Times New Roman"/>
+          <w:b/>
+          <w:bCs/>
+          <w:sz w:val="28"/>
+          <w:szCs w:val="28"/>
+          <w:lang w:eastAsia="uk-UA"/>
+        </w:rPr>
+        <w:t>remove(filename)</w:t>
+      </w:r>
+      <w:r>
+        <w:rPr>
+          <w:rFonts w:ascii="Times New Roman" w:eastAsia="Times New Roman" w:hAnsi="Times New Roman" w:cs="Times New Roman"/>
+          <w:sz w:val="28"/>
+          <w:szCs w:val="28"/>
+          <w:lang w:eastAsia="uk-UA"/>
+        </w:rPr>
+        <w:t xml:space="preserve"> – видаляє файл з ім’ям </w:t>
+      </w:r>
+      <w:r>
+        <w:rPr>
+          <w:rFonts w:ascii="Times New Roman" w:eastAsia="Times New Roman" w:hAnsi="Times New Roman" w:cs="Times New Roman"/>
+          <w:b/>
+          <w:bCs/>
+          <w:sz w:val="28"/>
+          <w:szCs w:val="28"/>
+          <w:lang w:eastAsia="uk-UA"/>
+        </w:rPr>
+        <w:t>filename</w:t>
+      </w:r>
+      <w:r>
+        <w:rPr>
+          <w:rFonts w:ascii="Times New Roman" w:eastAsia="Times New Roman" w:hAnsi="Times New Roman" w:cs="Times New Roman"/>
+          <w:sz w:val="28"/>
+          <w:szCs w:val="28"/>
+          <w:lang w:eastAsia="uk-UA"/>
+        </w:rPr>
+        <w:t>.</w:t>
+      </w:r>
+    </w:p>
+    <w:p>
+      <w:pPr>
+        <w:spacing w:after="0" w:line="240" w:lineRule="auto"/>
+        <w:rPr>
+          <w:rFonts w:ascii="Times New Roman" w:eastAsia="Times New Roman" w:hAnsi="Times New Roman" w:cs="Times New Roman"/>
+          <w:sz w:val="28"/>
+          <w:szCs w:val="28"/>
+          <w:lang w:eastAsia="uk-UA"/>
+        </w:rPr>
+      </w:pPr>
+      <w:r>
+        <w:rPr>
+          <w:rFonts w:ascii="Times New Roman" w:eastAsia="Times New Roman" w:hAnsi="Times New Roman" w:cs="Times New Roman"/>
+          <w:b/>
+          <w:bCs/>
+          <w:sz w:val="28"/>
+          <w:szCs w:val="28"/>
+          <w:lang w:eastAsia="uk-UA"/>
+        </w:rPr>
+        <w:t>Приклади програм роботи з файлами</w:t>
+      </w:r>
+    </w:p>
+    <w:p>
+      <w:pPr>
+        <w:spacing w:after="0" w:line="240" w:lineRule="auto"/>
+        <w:rPr>
+          <w:rFonts w:ascii="Times New Roman" w:eastAsia="Times New Roman" w:hAnsi="Times New Roman" w:cs="Times New Roman"/>
+          <w:sz w:val="28"/>
+          <w:szCs w:val="28"/>
+          <w:lang w:eastAsia="uk-UA"/>
+        </w:rPr>
+      </w:pPr>
+      <w:r>
+        <w:rPr>
+          <w:rFonts w:ascii="Times New Roman" w:eastAsia="Times New Roman" w:hAnsi="Times New Roman" w:cs="Times New Roman"/>
+          <w:sz w:val="28"/>
+          <w:szCs w:val="28"/>
+          <w:lang w:eastAsia="uk-UA"/>
+        </w:rPr>
+        <w:t xml:space="preserve">Приклад 1. Записати масив у файл </w:t>
+      </w:r>
+      <w:r>
+        <w:rPr>
+          <w:rFonts w:ascii="Times New Roman" w:eastAsia="Times New Roman" w:hAnsi="Times New Roman" w:cs="Times New Roman"/>
+          <w:b/>
+          <w:bCs/>
+          <w:sz w:val="28"/>
+          <w:szCs w:val="28"/>
+          <w:lang w:eastAsia="uk-UA"/>
+        </w:rPr>
+        <w:t>ot. txt</w:t>
+      </w:r>
+      <w:r>
+        <w:rPr>
+          <w:rFonts w:ascii="Times New Roman" w:eastAsia="Times New Roman" w:hAnsi="Times New Roman" w:cs="Times New Roman"/>
+          <w:sz w:val="28"/>
+          <w:szCs w:val="28"/>
+          <w:lang w:eastAsia="uk-UA"/>
+        </w:rPr>
+        <w:t>, прочитати його і вивести на екран.</w:t>
+      </w:r>
+    </w:p>
+    <w:p>
+      <w:pPr>
+        <w:spacing w:after="0" w:line="240" w:lineRule="auto"/>
+        <w:rPr>
+          <w:rFonts w:ascii="Times New Roman" w:eastAsia="Times New Roman" w:hAnsi="Times New Roman" w:cs="Times New Roman"/>
+          <w:sz w:val="28"/>
+          <w:szCs w:val="28"/>
+          <w:lang w:eastAsia="uk-UA"/>
+        </w:rPr>
+      </w:pPr>
+      <w:r>
+        <w:rPr>
+          <w:rFonts w:ascii="Times New Roman" w:eastAsia="Times New Roman" w:hAnsi="Times New Roman" w:cs="Times New Roman"/>
+          <w:sz w:val="28"/>
+          <w:szCs w:val="28"/>
+          <w:lang w:eastAsia="uk-UA"/>
+        </w:rPr>
+        <w:t>#include &lt;fstream.h&gt;</w:t>
+      </w:r>
+    </w:p>
+    <w:p>
+      <w:pPr>
+        <w:spacing w:after="0" w:line="240" w:lineRule="auto"/>
+        <w:rPr>
+          <w:rFonts w:ascii="Times New Roman" w:eastAsia="Times New Roman" w:hAnsi="Times New Roman" w:cs="Times New Roman"/>
+          <w:sz w:val="28"/>
+          <w:szCs w:val="28"/>
+          <w:lang w:eastAsia="uk-UA"/>
+        </w:rPr>
+      </w:pPr>
+      <w:r>
+        <w:rPr>
+          <w:rFonts w:ascii="Times New Roman" w:eastAsia="Times New Roman" w:hAnsi="Times New Roman" w:cs="Times New Roman"/>
+          <w:b/>
+          <w:bCs/>
+          <w:sz w:val="28"/>
+          <w:szCs w:val="28"/>
+          <w:lang w:eastAsia="uk-UA"/>
+        </w:rPr>
+        <w:t>void main()</w:t>
+      </w:r>
+    </w:p>
+    <w:p>
+      <w:pPr>
+        <w:spacing w:after="0" w:line="240" w:lineRule="auto"/>
+        <w:rPr>
+          <w:rFonts w:ascii="Times New Roman" w:eastAsia="Times New Roman" w:hAnsi="Times New Roman" w:cs="Times New Roman"/>
+          <w:sz w:val="28"/>
+          <w:szCs w:val="28"/>
+          <w:lang w:eastAsia="uk-UA"/>
+        </w:rPr>
+      </w:pPr>
+      <w:r>
+        <w:rPr>
+          <w:rFonts w:ascii="Times New Roman" w:eastAsia="Times New Roman" w:hAnsi="Times New Roman" w:cs="Times New Roman"/>
+          <w:b/>
+          <w:bCs/>
+          <w:sz w:val="28"/>
+          <w:szCs w:val="28"/>
+          <w:lang w:eastAsia="uk-UA"/>
+        </w:rPr>
+        <w:t>{</w:t>
+      </w:r>
+    </w:p>
+    <w:p>
+      <w:pPr>
+        <w:spacing w:after="0" w:line="240" w:lineRule="auto"/>
+        <w:rPr>
+          <w:rFonts w:ascii="Times New Roman" w:eastAsia="Times New Roman" w:hAnsi="Times New Roman" w:cs="Times New Roman"/>
+          <w:sz w:val="28"/>
+          <w:szCs w:val="28"/>
+          <w:lang w:eastAsia="uk-UA"/>
+        </w:rPr>
+      </w:pPr>
+      <w:r>
+        <w:rPr>
+          <w:rFonts w:ascii="Times New Roman" w:eastAsia="Times New Roman" w:hAnsi="Times New Roman" w:cs="Times New Roman"/>
+          <w:sz w:val="28"/>
+          <w:szCs w:val="28"/>
+          <w:lang w:eastAsia="uk-UA"/>
+        </w:rPr>
+        <w:t>int i;</w:t>
+      </w:r>
+    </w:p>
+    <w:p>
+      <w:pPr>
+        <w:spacing w:after="0" w:line="240" w:lineRule="auto"/>
+        <w:rPr>
+          <w:rFonts w:ascii="Times New Roman" w:eastAsia="Times New Roman" w:hAnsi="Times New Roman" w:cs="Times New Roman"/>
+          <w:sz w:val="28"/>
+          <w:szCs w:val="28"/>
+          <w:lang w:eastAsia="uk-UA"/>
+        </w:rPr>
+      </w:pPr>
+      <w:r>
+        <w:rPr>
+          <w:rFonts w:ascii="Times New Roman" w:eastAsia="Times New Roman" w:hAnsi="Times New Roman" w:cs="Times New Roman"/>
+          <w:sz w:val="28"/>
+          <w:szCs w:val="28"/>
+          <w:lang w:eastAsia="uk-UA"/>
+        </w:rPr>
+        <w:t>int mas[10] = {1,20,300,4,50,600,7,80,900,10};</w:t>
+      </w:r>
+    </w:p>
+    <w:p>
+      <w:pPr>
+        <w:spacing w:after="0" w:line="240" w:lineRule="auto"/>
+        <w:rPr>
+          <w:rFonts w:ascii="Times New Roman" w:eastAsia="Times New Roman" w:hAnsi="Times New Roman" w:cs="Times New Roman"/>
+          <w:sz w:val="28"/>
+          <w:szCs w:val="28"/>
+          <w:lang w:eastAsia="uk-UA"/>
+        </w:rPr>
+      </w:pPr>
+      <w:r>
+        <w:rPr>
+          <w:rFonts w:ascii="Times New Roman" w:eastAsia="Times New Roman" w:hAnsi="Times New Roman" w:cs="Times New Roman"/>
+          <w:sz w:val="28"/>
+          <w:szCs w:val="28"/>
+          <w:lang w:eastAsia="uk-UA"/>
+        </w:rPr>
+        <w:t>int vix[10];</w:t>
+      </w:r>
+    </w:p>
+    <w:p>
+      <w:pPr>
+        <w:spacing w:after="0" w:line="240" w:lineRule="auto"/>
+        <w:rPr>
+          <w:rFonts w:ascii="Times New Roman" w:eastAsia="Times New Roman" w:hAnsi="Times New Roman" w:cs="Times New Roman"/>
+          <w:sz w:val="28"/>
+          <w:szCs w:val="28"/>
+          <w:lang w:eastAsia="uk-UA"/>
+        </w:rPr>
+      </w:pPr>
+      <w:r>
+        <w:rPr>
+          <w:rFonts w:ascii="Times New Roman" w:eastAsia="Times New Roman" w:hAnsi="Times New Roman" w:cs="Times New Roman"/>
+          <w:sz w:val="28"/>
+          <w:szCs w:val="28"/>
+          <w:lang w:eastAsia="uk-UA"/>
+        </w:rPr>
+        <w:t>fstream file;</w:t>
+      </w:r>
+    </w:p>
+    <w:p>
+      <w:pPr>
+        <w:spacing w:after="0" w:line="240" w:lineRule="auto"/>
+        <w:rPr>
+          <w:rFonts w:ascii="Times New Roman" w:eastAsia="Times New Roman" w:hAnsi="Times New Roman" w:cs="Times New Roman"/>
+          <w:sz w:val="28"/>
+          <w:szCs w:val="28"/>
+          <w:lang w:eastAsia="uk-UA"/>
+        </w:rPr>
+      </w:pPr>
+      <w:r>
+        <w:rPr>
+          <w:rFonts w:ascii="Times New Roman" w:eastAsia="Times New Roman" w:hAnsi="Times New Roman" w:cs="Times New Roman"/>
+          <w:sz w:val="28"/>
+          <w:szCs w:val="28"/>
+          <w:lang w:eastAsia="uk-UA"/>
+        </w:rPr>
+        <w:t>file.open("ot.txt", ios::in|ios::out);</w:t>
+      </w:r>
+    </w:p>
+    <w:p>
+      <w:pPr>
+        <w:spacing w:after="0" w:line="240" w:lineRule="auto"/>
+        <w:rPr>
+          <w:rFonts w:ascii="Times New Roman" w:eastAsia="Times New Roman" w:hAnsi="Times New Roman" w:cs="Times New Roman"/>
+          <w:sz w:val="28"/>
+          <w:szCs w:val="28"/>
+          <w:lang w:eastAsia="uk-UA"/>
+        </w:rPr>
+      </w:pPr>
+      <w:r>
+        <w:rPr>
+          <w:rFonts w:ascii="Times New Roman" w:eastAsia="Times New Roman" w:hAnsi="Times New Roman" w:cs="Times New Roman"/>
+          <w:sz w:val="28"/>
+          <w:szCs w:val="28"/>
+          <w:lang w:eastAsia="uk-UA"/>
+        </w:rPr>
+        <w:t>for (i = 0; i &lt; 10; i++)</w:t>
+      </w:r>
+    </w:p>
+    <w:p>
+      <w:pPr>
+        <w:spacing w:after="0" w:line="240" w:lineRule="auto"/>
+        <w:rPr>
+          <w:rFonts w:ascii="Times New Roman" w:eastAsia="Times New Roman" w:hAnsi="Times New Roman" w:cs="Times New Roman"/>
+          <w:sz w:val="28"/>
+          <w:szCs w:val="28"/>
+          <w:lang w:eastAsia="uk-UA"/>
+        </w:rPr>
+      </w:pPr>
+      <w:r>
+        <w:rPr>
+          <w:rFonts w:ascii="Times New Roman" w:eastAsia="Times New Roman" w:hAnsi="Times New Roman" w:cs="Times New Roman"/>
+          <w:sz w:val="28"/>
+          <w:szCs w:val="28"/>
+          <w:lang w:eastAsia="uk-UA"/>
+        </w:rPr>
+        <w:t>file &lt;&lt; mas[i] &lt;&lt; " ";</w:t>
+      </w:r>
+    </w:p>
+    <w:p>
+      <w:pPr>
+        <w:spacing w:after="0" w:line="240" w:lineRule="auto"/>
+        <w:rPr>
+          <w:rFonts w:ascii="Times New Roman" w:eastAsia="Times New Roman" w:hAnsi="Times New Roman" w:cs="Times New Roman"/>
+          <w:sz w:val="28"/>
+          <w:szCs w:val="28"/>
+          <w:lang w:eastAsia="uk-UA"/>
+        </w:rPr>
+      </w:pPr>
+      <w:r>
+        <w:rPr>
+          <w:rFonts w:ascii="Times New Roman" w:eastAsia="Times New Roman" w:hAnsi="Times New Roman" w:cs="Times New Roman"/>
+          <w:sz w:val="28"/>
+          <w:szCs w:val="28"/>
+          <w:lang w:eastAsia="uk-UA"/>
+        </w:rPr>
+        <w:t>file.seekg(0L, ios::beg);</w:t>
+      </w:r>
+    </w:p>
+    <w:p>
+      <w:pPr>
+        <w:spacing w:after="0" w:line="240" w:lineRule="auto"/>
+        <w:rPr>
+          <w:rFonts w:ascii="Times New Roman" w:eastAsia="Times New Roman" w:hAnsi="Times New Roman" w:cs="Times New Roman"/>
+          <w:sz w:val="28"/>
+          <w:szCs w:val="28"/>
+          <w:lang w:eastAsia="uk-UA"/>
+        </w:rPr>
+      </w:pPr>
+      <w:r>
+        <w:rPr>
+          <w:rFonts w:ascii="Times New Roman" w:eastAsia="Times New Roman" w:hAnsi="Times New Roman" w:cs="Times New Roman"/>
+          <w:sz w:val="28"/>
+          <w:szCs w:val="28"/>
+          <w:lang w:eastAsia="uk-UA"/>
+        </w:rPr>
+        <w:t>for (i = 0; i &lt; 10; i++)</w:t>
+      </w:r>
+    </w:p>
+    <w:p>
+      <w:pPr>
+        <w:spacing w:after="0" w:line="240" w:lineRule="auto"/>
+        <w:rPr>
+          <w:rFonts w:ascii="Times New Roman" w:eastAsia="Times New Roman" w:hAnsi="Times New Roman" w:cs="Times New Roman"/>
+          <w:sz w:val="28"/>
+          <w:szCs w:val="28"/>
+          <w:lang w:eastAsia="uk-UA"/>
+        </w:rPr>
+      </w:pPr>
+      <w:r>
+        <w:rPr>
+          <w:rFonts w:ascii="Times New Roman" w:eastAsia="Times New Roman" w:hAnsi="Times New Roman" w:cs="Times New Roman"/>
+          <w:sz w:val="28"/>
+          <w:szCs w:val="28"/>
+          <w:lang w:eastAsia="uk-UA"/>
+        </w:rPr>
+        <w:t>{</w:t>
+      </w:r>
+    </w:p>
+    <w:p>
+      <w:pPr>
+        <w:spacing w:after="0" w:line="240" w:lineRule="auto"/>
+        <w:rPr>
+          <w:rFonts w:ascii="Times New Roman" w:eastAsia="Times New Roman" w:hAnsi="Times New Roman" w:cs="Times New Roman"/>
+          <w:sz w:val="28"/>
+          <w:szCs w:val="28"/>
+          <w:lang w:eastAsia="uk-UA"/>
+        </w:rPr>
+      </w:pPr>
+      <w:r>
+        <w:rPr>
+          <w:rFonts w:ascii="Times New Roman" w:eastAsia="Times New Roman" w:hAnsi="Times New Roman" w:cs="Times New Roman"/>
+          <w:sz w:val="28"/>
+          <w:szCs w:val="28"/>
+          <w:lang w:eastAsia="uk-UA"/>
+        </w:rPr>
+        <w:t>file &gt;&gt; vix[i];</w:t>
+      </w:r>
+    </w:p>
+    <w:p>
+      <w:pPr>
+        <w:spacing w:after="0" w:line="240" w:lineRule="auto"/>
+        <w:rPr>
+          <w:rFonts w:ascii="Times New Roman" w:eastAsia="Times New Roman" w:hAnsi="Times New Roman" w:cs="Times New Roman"/>
+          <w:sz w:val="28"/>
+          <w:szCs w:val="28"/>
+          <w:lang w:eastAsia="uk-UA"/>
+        </w:rPr>
+      </w:pPr>
+      <w:r>
+        <w:rPr>
+          <w:rFonts w:ascii="Times New Roman" w:eastAsia="Times New Roman" w:hAnsi="Times New Roman" w:cs="Times New Roman"/>
+          <w:sz w:val="28"/>
+          <w:szCs w:val="28"/>
+          <w:lang w:eastAsia="uk-UA"/>
+        </w:rPr>
+        <w:t>cout &lt;&lt; vix[i] &lt;&lt; " ";</w:t>
+      </w:r>
+    </w:p>
+    <w:p>
+      <w:pPr>
+        <w:spacing w:after="0" w:line="240" w:lineRule="auto"/>
+        <w:rPr>
+          <w:rFonts w:ascii="Times New Roman" w:eastAsia="Times New Roman" w:hAnsi="Times New Roman" w:cs="Times New Roman"/>
+          <w:sz w:val="28"/>
+          <w:szCs w:val="28"/>
+          <w:lang w:eastAsia="uk-UA"/>
+        </w:rPr>
+      </w:pPr>
+      <w:r>
+        <w:rPr>
+          <w:rFonts w:ascii="Times New Roman" w:eastAsia="Times New Roman" w:hAnsi="Times New Roman" w:cs="Times New Roman"/>
+          <w:sz w:val="28"/>
+          <w:szCs w:val="28"/>
+          <w:lang w:eastAsia="uk-UA"/>
+        </w:rPr>
+        <w:t>}</w:t>
+      </w:r>
+    </w:p>
+    <w:p>
+      <w:pPr>
+        <w:spacing w:after="0" w:line="240" w:lineRule="auto"/>
+        <w:rPr>
+          <w:rFonts w:ascii="Times New Roman" w:eastAsia="Times New Roman" w:hAnsi="Times New Roman" w:cs="Times New Roman"/>
+          <w:sz w:val="28"/>
+          <w:szCs w:val="28"/>
+          <w:lang w:eastAsia="uk-UA"/>
+        </w:rPr>
+      </w:pPr>
+      <w:r>
+        <w:rPr>
+          <w:rFonts w:ascii="Times New Roman" w:eastAsia="Times New Roman" w:hAnsi="Times New Roman" w:cs="Times New Roman"/>
+          <w:sz w:val="28"/>
+          <w:szCs w:val="28"/>
+          <w:lang w:eastAsia="uk-UA"/>
+        </w:rPr>
+        <w:t>file.close();</w:t>
+      </w:r>
+    </w:p>
+    <w:p>
+      <w:pPr>
+        <w:spacing w:after="0" w:line="240" w:lineRule="auto"/>
+        <w:rPr>
+          <w:rFonts w:ascii="Times New Roman" w:eastAsia="Times New Roman" w:hAnsi="Times New Roman" w:cs="Times New Roman"/>
+          <w:sz w:val="28"/>
+          <w:szCs w:val="28"/>
+          <w:lang w:eastAsia="uk-UA"/>
+        </w:rPr>
+      </w:pPr>
+      <w:r>
+        <w:rPr>
+          <w:rFonts w:ascii="Times New Roman" w:eastAsia="Times New Roman" w:hAnsi="Times New Roman" w:cs="Times New Roman"/>
+          <w:b/>
+          <w:bCs/>
+          <w:sz w:val="28"/>
+          <w:szCs w:val="28"/>
+          <w:lang w:eastAsia="uk-UA"/>
+        </w:rPr>
+        <w:t>}</w:t>
+      </w:r>
+    </w:p>
+    <w:p>
+      <w:pPr>
+        <w:spacing w:after="0" w:line="240" w:lineRule="auto"/>
+        <w:rPr>
+          <w:rFonts w:ascii="Times New Roman" w:eastAsia="Times New Roman" w:hAnsi="Times New Roman" w:cs="Times New Roman"/>
+          <w:sz w:val="28"/>
+          <w:szCs w:val="28"/>
+          <w:lang w:eastAsia="uk-UA"/>
+        </w:rPr>
+      </w:pPr>
+      <w:r>
+        <w:rPr>
+          <w:rFonts w:ascii="Times New Roman" w:eastAsia="Times New Roman" w:hAnsi="Times New Roman" w:cs="Times New Roman"/>
+          <w:sz w:val="28"/>
+          <w:szCs w:val="28"/>
+          <w:lang w:eastAsia="uk-UA"/>
+        </w:rPr>
+        <w:t xml:space="preserve">Приклад 2. Записати масив у файл </w:t>
+      </w:r>
+      <w:r>
+        <w:rPr>
+          <w:rFonts w:ascii="Times New Roman" w:eastAsia="Times New Roman" w:hAnsi="Times New Roman" w:cs="Times New Roman"/>
+          <w:b/>
+          <w:bCs/>
+          <w:sz w:val="28"/>
+          <w:szCs w:val="28"/>
+          <w:lang w:eastAsia="uk-UA"/>
+        </w:rPr>
+        <w:t>ot. txt</w:t>
+      </w:r>
+      <w:r>
+        <w:rPr>
+          <w:rFonts w:ascii="Times New Roman" w:eastAsia="Times New Roman" w:hAnsi="Times New Roman" w:cs="Times New Roman"/>
+          <w:sz w:val="28"/>
+          <w:szCs w:val="28"/>
+          <w:lang w:eastAsia="uk-UA"/>
+        </w:rPr>
+        <w:t>, прочитати елемент масиву з заданим номером і вивести на екран.</w:t>
+      </w:r>
+    </w:p>
+    <w:p>
+      <w:pPr>
+        <w:spacing w:after="0" w:line="240" w:lineRule="auto"/>
+        <w:rPr>
+          <w:rFonts w:ascii="Times New Roman" w:eastAsia="Times New Roman" w:hAnsi="Times New Roman" w:cs="Times New Roman"/>
+          <w:sz w:val="28"/>
+          <w:szCs w:val="28"/>
+          <w:lang w:eastAsia="uk-UA"/>
+        </w:rPr>
+      </w:pPr>
+      <w:r>
+        <w:rPr>
+          <w:rFonts w:ascii="Times New Roman" w:eastAsia="Times New Roman" w:hAnsi="Times New Roman" w:cs="Times New Roman"/>
+          <w:sz w:val="28"/>
+          <w:szCs w:val="28"/>
+          <w:lang w:eastAsia="uk-UA"/>
+        </w:rPr>
+        <w:t>#include &lt;fstream.h&gt;</w:t>
+      </w:r>
+    </w:p>
+    <w:p>
+      <w:pPr>
+        <w:spacing w:after="0" w:line="240" w:lineRule="auto"/>
+        <w:rPr>
+          <w:rFonts w:ascii="Times New Roman" w:eastAsia="Times New Roman" w:hAnsi="Times New Roman" w:cs="Times New Roman"/>
+          <w:sz w:val="28"/>
+          <w:szCs w:val="28"/>
+          <w:lang w:eastAsia="uk-UA"/>
+        </w:rPr>
+      </w:pPr>
+      <w:r>
+        <w:rPr>
+          <w:rFonts w:ascii="Times New Roman" w:eastAsia="Times New Roman" w:hAnsi="Times New Roman" w:cs="Times New Roman"/>
+          <w:sz w:val="28"/>
+          <w:szCs w:val="28"/>
+          <w:lang w:eastAsia="uk-UA"/>
+        </w:rPr>
+        <w:t>#include &lt;iomanip.h&gt;</w:t>
+      </w:r>
+    </w:p>
+    <w:p>
+      <w:pPr>
+        <w:spacing w:after="0" w:line="240" w:lineRule="auto"/>
+        <w:rPr>
+          <w:rFonts w:ascii="Times New Roman" w:eastAsia="Times New Roman" w:hAnsi="Times New Roman" w:cs="Times New Roman"/>
+          <w:sz w:val="28"/>
+          <w:szCs w:val="28"/>
+          <w:lang w:eastAsia="uk-UA"/>
+        </w:rPr>
+      </w:pPr>
+      <w:r>
+        <w:rPr>
+          <w:rFonts w:ascii="Times New Roman" w:eastAsia="Times New Roman" w:hAnsi="Times New Roman" w:cs="Times New Roman"/>
+          <w:b/>
+          <w:bCs/>
+          <w:sz w:val="28"/>
+          <w:szCs w:val="28"/>
+          <w:lang w:eastAsia="uk-UA"/>
+        </w:rPr>
+        <w:t>void main()</w:t>
+      </w:r>
+    </w:p>
+    <w:p>
+      <w:pPr>
+        <w:spacing w:after="0" w:line="240" w:lineRule="auto"/>
+        <w:rPr>
+          <w:rFonts w:ascii="Times New Roman" w:eastAsia="Times New Roman" w:hAnsi="Times New Roman" w:cs="Times New Roman"/>
+          <w:sz w:val="28"/>
+          <w:szCs w:val="28"/>
+          <w:lang w:eastAsia="uk-UA"/>
+        </w:rPr>
+      </w:pPr>
+      <w:r>
+        <w:rPr>
+          <w:rFonts w:ascii="Times New Roman" w:eastAsia="Times New Roman" w:hAnsi="Times New Roman" w:cs="Times New Roman"/>
+          <w:b/>
+          <w:bCs/>
+          <w:sz w:val="28"/>
+          <w:szCs w:val="28"/>
+          <w:lang w:eastAsia="uk-UA"/>
+        </w:rPr>
+        <w:t>{</w:t>
+      </w:r>
+    </w:p>
+    <w:p>
+      <w:pPr>
+        <w:spacing w:after="0" w:line="240" w:lineRule="auto"/>
+        <w:rPr>
+          <w:rFonts w:ascii="Times New Roman" w:eastAsia="Times New Roman" w:hAnsi="Times New Roman" w:cs="Times New Roman"/>
+          <w:sz w:val="28"/>
+          <w:szCs w:val="28"/>
+          <w:lang w:eastAsia="uk-UA"/>
+        </w:rPr>
+      </w:pPr>
+      <w:r>
+        <w:rPr>
+          <w:rFonts w:ascii="Times New Roman" w:eastAsia="Times New Roman" w:hAnsi="Times New Roman" w:cs="Times New Roman"/>
+          <w:sz w:val="28"/>
+          <w:szCs w:val="28"/>
+          <w:lang w:eastAsia="uk-UA"/>
+        </w:rPr>
+        <w:t>int i, zn_el;</w:t>
+      </w:r>
+    </w:p>
+    <w:p>
+      <w:pPr>
+        <w:spacing w:after="0" w:line="240" w:lineRule="auto"/>
+        <w:rPr>
+          <w:rFonts w:ascii="Times New Roman" w:eastAsia="Times New Roman" w:hAnsi="Times New Roman" w:cs="Times New Roman"/>
+          <w:sz w:val="28"/>
+          <w:szCs w:val="28"/>
+          <w:lang w:eastAsia="uk-UA"/>
+        </w:rPr>
+      </w:pPr>
+      <w:r>
+        <w:rPr>
+          <w:rFonts w:ascii="Times New Roman" w:eastAsia="Times New Roman" w:hAnsi="Times New Roman" w:cs="Times New Roman"/>
+          <w:sz w:val="28"/>
+          <w:szCs w:val="28"/>
+          <w:lang w:eastAsia="uk-UA"/>
+        </w:rPr>
+        <w:t>long n_el;</w:t>
+      </w:r>
+    </w:p>
+    <w:p>
+      <w:pPr>
+        <w:spacing w:after="0" w:line="240" w:lineRule="auto"/>
+        <w:rPr>
+          <w:rFonts w:ascii="Times New Roman" w:eastAsia="Times New Roman" w:hAnsi="Times New Roman" w:cs="Times New Roman"/>
+          <w:sz w:val="28"/>
+          <w:szCs w:val="28"/>
+          <w:lang w:eastAsia="uk-UA"/>
+        </w:rPr>
+      </w:pPr>
+      <w:r>
+        <w:rPr>
+          <w:rFonts w:ascii="Times New Roman" w:eastAsia="Times New Roman" w:hAnsi="Times New Roman" w:cs="Times New Roman"/>
+          <w:sz w:val="28"/>
+          <w:szCs w:val="28"/>
+          <w:lang w:eastAsia="uk-UA"/>
+        </w:rPr>
+        <w:t>int mas[10] = {100,200,3,4,5,6,700,8,9,10};</w:t>
+      </w:r>
+    </w:p>
+    <w:p>
+      <w:pPr>
+        <w:spacing w:after="0" w:line="240" w:lineRule="auto"/>
+        <w:rPr>
+          <w:rFonts w:ascii="Times New Roman" w:eastAsia="Times New Roman" w:hAnsi="Times New Roman" w:cs="Times New Roman"/>
+          <w:sz w:val="28"/>
+          <w:szCs w:val="28"/>
+          <w:lang w:eastAsia="uk-UA"/>
+        </w:rPr>
+      </w:pPr>
+      <w:r>
+        <w:rPr>
+          <w:rFonts w:ascii="Times New Roman" w:eastAsia="Times New Roman" w:hAnsi="Times New Roman" w:cs="Times New Roman"/>
+          <w:sz w:val="28"/>
+          <w:szCs w:val="28"/>
+          <w:lang w:eastAsia="uk-UA"/>
+        </w:rPr>
+        <w:t>fstream file;</w:t>
+      </w:r>
+    </w:p>
+    <w:p>
+      <w:pPr>
+        <w:spacing w:after="0" w:line="240" w:lineRule="auto"/>
+        <w:rPr>
+          <w:rFonts w:ascii="Times New Roman" w:eastAsia="Times New Roman" w:hAnsi="Times New Roman" w:cs="Times New Roman"/>
+          <w:sz w:val="28"/>
+          <w:szCs w:val="28"/>
+          <w:lang w:eastAsia="uk-UA"/>
+        </w:rPr>
+      </w:pPr>
+      <w:r>
+        <w:rPr>
+          <w:rFonts w:ascii="Times New Roman" w:eastAsia="Times New Roman" w:hAnsi="Times New Roman" w:cs="Times New Roman"/>
+          <w:sz w:val="28"/>
+          <w:szCs w:val="28"/>
+          <w:lang w:eastAsia="uk-UA"/>
+        </w:rPr>
+        <w:t>file.open("ot.txt", ios::in|ios::out);</w:t>
+      </w:r>
+    </w:p>
+    <w:p>
+      <w:pPr>
+        <w:spacing w:after="0" w:line="240" w:lineRule="auto"/>
+        <w:rPr>
+          <w:rFonts w:ascii="Times New Roman" w:eastAsia="Times New Roman" w:hAnsi="Times New Roman" w:cs="Times New Roman"/>
+          <w:sz w:val="28"/>
+          <w:szCs w:val="28"/>
+          <w:lang w:eastAsia="uk-UA"/>
+        </w:rPr>
+      </w:pPr>
+      <w:r>
+        <w:rPr>
+          <w:rFonts w:ascii="Times New Roman" w:eastAsia="Times New Roman" w:hAnsi="Times New Roman" w:cs="Times New Roman"/>
+          <w:sz w:val="28"/>
+          <w:szCs w:val="28"/>
+          <w:lang w:eastAsia="uk-UA"/>
+        </w:rPr>
+        <w:t>for (i = 0; i &lt; 10; i++)</w:t>
+      </w:r>
+    </w:p>
+    <w:p>
+      <w:pPr>
+        <w:spacing w:after="0" w:line="240" w:lineRule="auto"/>
+        <w:rPr>
+          <w:rFonts w:ascii="Times New Roman" w:eastAsia="Times New Roman" w:hAnsi="Times New Roman" w:cs="Times New Roman"/>
+          <w:sz w:val="28"/>
+          <w:szCs w:val="28"/>
+          <w:lang w:eastAsia="uk-UA"/>
+        </w:rPr>
+      </w:pPr>
+      <w:r>
+        <w:rPr>
+          <w:rFonts w:ascii="Times New Roman" w:eastAsia="Times New Roman" w:hAnsi="Times New Roman" w:cs="Times New Roman"/>
+          <w:sz w:val="28"/>
+          <w:szCs w:val="28"/>
+          <w:lang w:eastAsia="uk-UA"/>
+        </w:rPr>
+        <w:t>file &lt;&lt; setw(4) &lt;&lt; mas[i];</w:t>
+      </w:r>
+    </w:p>
+    <w:p>
+      <w:pPr>
+        <w:spacing w:after="0" w:line="240" w:lineRule="auto"/>
+        <w:rPr>
+          <w:rFonts w:ascii="Times New Roman" w:eastAsia="Times New Roman" w:hAnsi="Times New Roman" w:cs="Times New Roman"/>
+          <w:sz w:val="28"/>
+          <w:szCs w:val="28"/>
+          <w:lang w:eastAsia="uk-UA"/>
+        </w:rPr>
+      </w:pPr>
+      <w:r>
+        <w:rPr>
+          <w:rFonts w:ascii="Times New Roman" w:eastAsia="Times New Roman" w:hAnsi="Times New Roman" w:cs="Times New Roman"/>
+          <w:sz w:val="28"/>
+          <w:szCs w:val="28"/>
+          <w:lang w:eastAsia="uk-UA"/>
+        </w:rPr>
+        <w:t>cout &lt;&lt; "ВВедіть номер елемента -&gt; ";</w:t>
+      </w:r>
+    </w:p>
+    <w:p>
+      <w:pPr>
+        <w:spacing w:after="0" w:line="240" w:lineRule="auto"/>
+        <w:rPr>
+          <w:rFonts w:ascii="Times New Roman" w:eastAsia="Times New Roman" w:hAnsi="Times New Roman" w:cs="Times New Roman"/>
+          <w:sz w:val="28"/>
+          <w:szCs w:val="28"/>
+          <w:lang w:eastAsia="uk-UA"/>
+        </w:rPr>
+      </w:pPr>
+      <w:r>
+        <w:rPr>
+          <w:rFonts w:ascii="Times New Roman" w:eastAsia="Times New Roman" w:hAnsi="Times New Roman" w:cs="Times New Roman"/>
+          <w:sz w:val="28"/>
+          <w:szCs w:val="28"/>
+          <w:lang w:eastAsia="uk-UA"/>
+        </w:rPr>
+        <w:t>cin &gt;&gt; n_el;</w:t>
+      </w:r>
+    </w:p>
+    <w:p>
+      <w:pPr>
+        <w:spacing w:after="0" w:line="240" w:lineRule="auto"/>
+        <w:rPr>
+          <w:rFonts w:ascii="Times New Roman" w:eastAsia="Times New Roman" w:hAnsi="Times New Roman" w:cs="Times New Roman"/>
+          <w:sz w:val="28"/>
+          <w:szCs w:val="28"/>
+          <w:lang w:eastAsia="uk-UA"/>
+        </w:rPr>
+      </w:pPr>
+      <w:r>
+        <w:rPr>
+          <w:rFonts w:ascii="Times New Roman" w:eastAsia="Times New Roman" w:hAnsi="Times New Roman" w:cs="Times New Roman"/>
+          <w:sz w:val="28"/>
+          <w:szCs w:val="28"/>
+          <w:lang w:eastAsia="uk-UA"/>
+        </w:rPr>
+        <w:t>n_el *= 4;</w:t>
+      </w:r>
+    </w:p>
+    <w:p>
+      <w:pPr>
+        <w:spacing w:after="0" w:line="240" w:lineRule="auto"/>
+        <w:rPr>
+          <w:rFonts w:ascii="Times New Roman" w:eastAsia="Times New Roman" w:hAnsi="Times New Roman" w:cs="Times New Roman"/>
+          <w:sz w:val="28"/>
+          <w:szCs w:val="28"/>
+          <w:lang w:eastAsia="uk-UA"/>
+        </w:rPr>
+      </w:pPr>
+      <w:r>
+        <w:rPr>
+          <w:rFonts w:ascii="Times New Roman" w:eastAsia="Times New Roman" w:hAnsi="Times New Roman" w:cs="Times New Roman"/>
+          <w:sz w:val="28"/>
+          <w:szCs w:val="28"/>
+          <w:lang w:eastAsia="uk-UA"/>
+        </w:rPr>
+        <w:t>file.seekg(n_el, ios::beg);</w:t>
+      </w:r>
+    </w:p>
+    <w:p>
+      <w:pPr>
+        <w:spacing w:after="0" w:line="240" w:lineRule="auto"/>
+        <w:rPr>
+          <w:rFonts w:ascii="Times New Roman" w:eastAsia="Times New Roman" w:hAnsi="Times New Roman" w:cs="Times New Roman"/>
+          <w:sz w:val="28"/>
+          <w:szCs w:val="28"/>
+          <w:lang w:eastAsia="uk-UA"/>
+        </w:rPr>
+      </w:pPr>
+      <w:r>
+        <w:rPr>
+          <w:rFonts w:ascii="Times New Roman" w:eastAsia="Times New Roman" w:hAnsi="Times New Roman" w:cs="Times New Roman"/>
+          <w:sz w:val="28"/>
+          <w:szCs w:val="28"/>
+          <w:lang w:eastAsia="uk-UA"/>
+        </w:rPr>
+        <w:lastRenderedPageBreak/>
+        <w:t>file &gt;&gt; zn_el;</w:t>
+      </w:r>
+    </w:p>
+    <w:p>
+      <w:pPr>
+        <w:spacing w:after="0" w:line="240" w:lineRule="auto"/>
+        <w:rPr>
+          <w:rFonts w:ascii="Times New Roman" w:eastAsia="Times New Roman" w:hAnsi="Times New Roman" w:cs="Times New Roman"/>
+          <w:sz w:val="28"/>
+          <w:szCs w:val="28"/>
+          <w:lang w:eastAsia="uk-UA"/>
+        </w:rPr>
+      </w:pPr>
+      <w:r>
+        <w:rPr>
+          <w:rFonts w:ascii="Times New Roman" w:eastAsia="Times New Roman" w:hAnsi="Times New Roman" w:cs="Times New Roman"/>
+          <w:sz w:val="28"/>
+          <w:szCs w:val="28"/>
+          <w:lang w:eastAsia="uk-UA"/>
+        </w:rPr>
+        <w:t>cout &lt;&lt;"\n" &lt;&lt; zn_el;</w:t>
+      </w:r>
+    </w:p>
+    <w:p>
+      <w:pPr>
+        <w:spacing w:after="0" w:line="240" w:lineRule="auto"/>
+        <w:rPr>
+          <w:rFonts w:ascii="Times New Roman" w:eastAsia="Times New Roman" w:hAnsi="Times New Roman" w:cs="Times New Roman"/>
+          <w:sz w:val="28"/>
+          <w:szCs w:val="28"/>
+          <w:lang w:eastAsia="uk-UA"/>
+        </w:rPr>
+      </w:pPr>
+      <w:r>
+        <w:rPr>
+          <w:rFonts w:ascii="Times New Roman" w:eastAsia="Times New Roman" w:hAnsi="Times New Roman" w:cs="Times New Roman"/>
+          <w:sz w:val="28"/>
+          <w:szCs w:val="28"/>
+          <w:lang w:eastAsia="uk-UA"/>
+        </w:rPr>
+        <w:t>file.close();</w:t>
+      </w:r>
+    </w:p>
+    <w:p>
+      <w:pPr>
+        <w:spacing w:after="0" w:line="240" w:lineRule="auto"/>
+        <w:rPr>
+          <w:rFonts w:ascii="Times New Roman" w:eastAsia="Times New Roman" w:hAnsi="Times New Roman" w:cs="Times New Roman"/>
+          <w:sz w:val="28"/>
+          <w:szCs w:val="28"/>
+          <w:lang w:eastAsia="uk-UA"/>
+        </w:rPr>
+      </w:pPr>
+      <w:r>
+        <w:rPr>
+          <w:rFonts w:ascii="Times New Roman" w:eastAsia="Times New Roman" w:hAnsi="Times New Roman" w:cs="Times New Roman"/>
+          <w:b/>
+          <w:bCs/>
+          <w:sz w:val="28"/>
+          <w:szCs w:val="28"/>
+          <w:lang w:eastAsia="uk-UA"/>
+        </w:rPr>
+        <w:t>}</w:t>
+      </w:r>
+    </w:p>
+    <w:p>
+      <w:pPr>
+        <w:spacing w:after="0" w:line="240" w:lineRule="auto"/>
+        <w:rPr>
+          <w:rFonts w:ascii="Times New Roman" w:eastAsia="Times New Roman" w:hAnsi="Times New Roman" w:cs="Times New Roman"/>
+          <w:sz w:val="28"/>
+          <w:szCs w:val="28"/>
+          <w:lang w:eastAsia="uk-UA"/>
+        </w:rPr>
+      </w:pPr>
+      <w:r>
+        <w:rPr>
+          <w:rFonts w:ascii="Times New Roman" w:eastAsia="Times New Roman" w:hAnsi="Times New Roman" w:cs="Times New Roman"/>
+          <w:sz w:val="28"/>
+          <w:szCs w:val="28"/>
+          <w:lang w:eastAsia="uk-UA"/>
+        </w:rPr>
+        <w:t xml:space="preserve">Приклад 3. Записати масив у файл </w:t>
+      </w:r>
+      <w:r>
+        <w:rPr>
+          <w:rFonts w:ascii="Times New Roman" w:eastAsia="Times New Roman" w:hAnsi="Times New Roman" w:cs="Times New Roman"/>
+          <w:b/>
+          <w:bCs/>
+          <w:sz w:val="28"/>
+          <w:szCs w:val="28"/>
+          <w:lang w:eastAsia="uk-UA"/>
+        </w:rPr>
+        <w:t>ot. txt</w:t>
+      </w:r>
+      <w:r>
+        <w:rPr>
+          <w:rFonts w:ascii="Times New Roman" w:eastAsia="Times New Roman" w:hAnsi="Times New Roman" w:cs="Times New Roman"/>
+          <w:sz w:val="28"/>
+          <w:szCs w:val="28"/>
+          <w:lang w:eastAsia="uk-UA"/>
+        </w:rPr>
+        <w:t>, прочитати перші п’ять елементів і вивести їх на екран.</w:t>
+      </w:r>
+    </w:p>
+    <w:p>
+      <w:pPr>
+        <w:spacing w:after="0" w:line="240" w:lineRule="auto"/>
+        <w:rPr>
+          <w:rFonts w:ascii="Times New Roman" w:eastAsia="Times New Roman" w:hAnsi="Times New Roman" w:cs="Times New Roman"/>
+          <w:sz w:val="28"/>
+          <w:szCs w:val="28"/>
+          <w:lang w:eastAsia="uk-UA"/>
+        </w:rPr>
+      </w:pPr>
+      <w:r>
+        <w:rPr>
+          <w:rFonts w:ascii="Times New Roman" w:eastAsia="Times New Roman" w:hAnsi="Times New Roman" w:cs="Times New Roman"/>
+          <w:sz w:val="28"/>
+          <w:szCs w:val="28"/>
+          <w:lang w:eastAsia="uk-UA"/>
+        </w:rPr>
+        <w:t>#include &lt;fstream.h&gt;</w:t>
+      </w:r>
+    </w:p>
+    <w:p>
+      <w:pPr>
+        <w:spacing w:after="0" w:line="240" w:lineRule="auto"/>
+        <w:rPr>
+          <w:rFonts w:ascii="Times New Roman" w:eastAsia="Times New Roman" w:hAnsi="Times New Roman" w:cs="Times New Roman"/>
+          <w:sz w:val="28"/>
+          <w:szCs w:val="28"/>
+          <w:lang w:eastAsia="uk-UA"/>
+        </w:rPr>
+      </w:pPr>
+      <w:r>
+        <w:rPr>
+          <w:rFonts w:ascii="Times New Roman" w:eastAsia="Times New Roman" w:hAnsi="Times New Roman" w:cs="Times New Roman"/>
+          <w:sz w:val="28"/>
+          <w:szCs w:val="28"/>
+          <w:lang w:eastAsia="uk-UA"/>
+        </w:rPr>
+        <w:t>#include &lt;iomanip.h&gt;</w:t>
+      </w:r>
+    </w:p>
+    <w:p>
+      <w:pPr>
+        <w:spacing w:after="0" w:line="240" w:lineRule="auto"/>
+        <w:rPr>
+          <w:rFonts w:ascii="Times New Roman" w:eastAsia="Times New Roman" w:hAnsi="Times New Roman" w:cs="Times New Roman"/>
+          <w:sz w:val="28"/>
+          <w:szCs w:val="28"/>
+          <w:lang w:eastAsia="uk-UA"/>
+        </w:rPr>
+      </w:pPr>
+      <w:r>
+        <w:rPr>
+          <w:rFonts w:ascii="Times New Roman" w:eastAsia="Times New Roman" w:hAnsi="Times New Roman" w:cs="Times New Roman"/>
+          <w:b/>
+          <w:bCs/>
+          <w:sz w:val="28"/>
+          <w:szCs w:val="28"/>
+          <w:lang w:eastAsia="uk-UA"/>
+        </w:rPr>
+        <w:t>void main()</w:t>
+      </w:r>
+    </w:p>
+    <w:p>
+      <w:pPr>
+        <w:spacing w:after="0" w:line="240" w:lineRule="auto"/>
+        <w:rPr>
+          <w:rFonts w:ascii="Times New Roman" w:eastAsia="Times New Roman" w:hAnsi="Times New Roman" w:cs="Times New Roman"/>
+          <w:sz w:val="28"/>
+          <w:szCs w:val="28"/>
+          <w:lang w:eastAsia="uk-UA"/>
+        </w:rPr>
+      </w:pPr>
+      <w:r>
+        <w:rPr>
+          <w:rFonts w:ascii="Times New Roman" w:eastAsia="Times New Roman" w:hAnsi="Times New Roman" w:cs="Times New Roman"/>
+          <w:b/>
+          <w:bCs/>
+          <w:sz w:val="28"/>
+          <w:szCs w:val="28"/>
+          <w:lang w:eastAsia="uk-UA"/>
+        </w:rPr>
+        <w:t>{</w:t>
+      </w:r>
+    </w:p>
+    <w:p>
+      <w:pPr>
+        <w:spacing w:after="0" w:line="240" w:lineRule="auto"/>
+        <w:rPr>
+          <w:rFonts w:ascii="Times New Roman" w:eastAsia="Times New Roman" w:hAnsi="Times New Roman" w:cs="Times New Roman"/>
+          <w:sz w:val="28"/>
+          <w:szCs w:val="28"/>
+          <w:lang w:eastAsia="uk-UA"/>
+        </w:rPr>
+      </w:pPr>
+      <w:r>
+        <w:rPr>
+          <w:rFonts w:ascii="Times New Roman" w:eastAsia="Times New Roman" w:hAnsi="Times New Roman" w:cs="Times New Roman"/>
+          <w:sz w:val="28"/>
+          <w:szCs w:val="28"/>
+          <w:lang w:eastAsia="uk-UA"/>
+        </w:rPr>
+        <w:t>int i;</w:t>
+      </w:r>
+    </w:p>
+    <w:p>
+      <w:pPr>
+        <w:spacing w:after="0" w:line="240" w:lineRule="auto"/>
+        <w:rPr>
+          <w:rFonts w:ascii="Times New Roman" w:eastAsia="Times New Roman" w:hAnsi="Times New Roman" w:cs="Times New Roman"/>
+          <w:sz w:val="28"/>
+          <w:szCs w:val="28"/>
+          <w:lang w:eastAsia="uk-UA"/>
+        </w:rPr>
+      </w:pPr>
+      <w:r>
+        <w:rPr>
+          <w:rFonts w:ascii="Times New Roman" w:eastAsia="Times New Roman" w:hAnsi="Times New Roman" w:cs="Times New Roman"/>
+          <w:sz w:val="28"/>
+          <w:szCs w:val="28"/>
+          <w:lang w:eastAsia="uk-UA"/>
+        </w:rPr>
+        <w:t>int mas[10] = {1, 2, 3, 4, 5, 6, 7, 8, 9, 10};</w:t>
+      </w:r>
+    </w:p>
+    <w:p>
+      <w:pPr>
+        <w:spacing w:after="0" w:line="240" w:lineRule="auto"/>
+        <w:rPr>
+          <w:rFonts w:ascii="Times New Roman" w:eastAsia="Times New Roman" w:hAnsi="Times New Roman" w:cs="Times New Roman"/>
+          <w:sz w:val="28"/>
+          <w:szCs w:val="28"/>
+          <w:lang w:eastAsia="uk-UA"/>
+        </w:rPr>
+      </w:pPr>
+      <w:r>
+        <w:rPr>
+          <w:rFonts w:ascii="Times New Roman" w:eastAsia="Times New Roman" w:hAnsi="Times New Roman" w:cs="Times New Roman"/>
+          <w:sz w:val="28"/>
+          <w:szCs w:val="28"/>
+          <w:lang w:eastAsia="uk-UA"/>
+        </w:rPr>
+        <w:t>fstream file;</w:t>
+      </w:r>
+    </w:p>
+    <w:p>
+      <w:pPr>
+        <w:spacing w:after="0" w:line="240" w:lineRule="auto"/>
+        <w:rPr>
+          <w:rFonts w:ascii="Times New Roman" w:eastAsia="Times New Roman" w:hAnsi="Times New Roman" w:cs="Times New Roman"/>
+          <w:sz w:val="28"/>
+          <w:szCs w:val="28"/>
+          <w:lang w:eastAsia="uk-UA"/>
+        </w:rPr>
+      </w:pPr>
+      <w:r>
+        <w:rPr>
+          <w:rFonts w:ascii="Times New Roman" w:eastAsia="Times New Roman" w:hAnsi="Times New Roman" w:cs="Times New Roman"/>
+          <w:sz w:val="28"/>
+          <w:szCs w:val="28"/>
+          <w:lang w:eastAsia="uk-UA"/>
+        </w:rPr>
+        <w:t>file.open("ot.txt", ios::in|ios::out);</w:t>
+      </w:r>
+    </w:p>
+    <w:p>
+      <w:pPr>
+        <w:spacing w:after="0" w:line="240" w:lineRule="auto"/>
+        <w:rPr>
+          <w:rFonts w:ascii="Times New Roman" w:eastAsia="Times New Roman" w:hAnsi="Times New Roman" w:cs="Times New Roman"/>
+          <w:sz w:val="28"/>
+          <w:szCs w:val="28"/>
+          <w:lang w:eastAsia="uk-UA"/>
+        </w:rPr>
+      </w:pPr>
+      <w:r>
+        <w:rPr>
+          <w:rFonts w:ascii="Times New Roman" w:eastAsia="Times New Roman" w:hAnsi="Times New Roman" w:cs="Times New Roman"/>
+          <w:sz w:val="28"/>
+          <w:szCs w:val="28"/>
+          <w:lang w:eastAsia="uk-UA"/>
+        </w:rPr>
+        <w:t>for (i = 0; i &lt; 10; i++)</w:t>
+      </w:r>
+    </w:p>
+    <w:p>
+      <w:pPr>
+        <w:spacing w:after="0" w:line="240" w:lineRule="auto"/>
+        <w:rPr>
+          <w:rFonts w:ascii="Times New Roman" w:eastAsia="Times New Roman" w:hAnsi="Times New Roman" w:cs="Times New Roman"/>
+          <w:sz w:val="28"/>
+          <w:szCs w:val="28"/>
+          <w:lang w:eastAsia="uk-UA"/>
+        </w:rPr>
+      </w:pPr>
+      <w:r>
+        <w:rPr>
+          <w:rFonts w:ascii="Times New Roman" w:eastAsia="Times New Roman" w:hAnsi="Times New Roman" w:cs="Times New Roman"/>
+          <w:sz w:val="28"/>
+          <w:szCs w:val="28"/>
+          <w:lang w:eastAsia="uk-UA"/>
+        </w:rPr>
+        <w:t>file &lt;&lt; setw(4) &lt;&lt; mas[i];</w:t>
+      </w:r>
+    </w:p>
+    <w:p>
+      <w:pPr>
+        <w:spacing w:after="0" w:line="240" w:lineRule="auto"/>
+        <w:rPr>
+          <w:rFonts w:ascii="Times New Roman" w:eastAsia="Times New Roman" w:hAnsi="Times New Roman" w:cs="Times New Roman"/>
+          <w:sz w:val="28"/>
+          <w:szCs w:val="28"/>
+          <w:lang w:eastAsia="uk-UA"/>
+        </w:rPr>
+      </w:pPr>
+      <w:r>
+        <w:rPr>
+          <w:rFonts w:ascii="Times New Roman" w:eastAsia="Times New Roman" w:hAnsi="Times New Roman" w:cs="Times New Roman"/>
+          <w:sz w:val="28"/>
+          <w:szCs w:val="28"/>
+          <w:lang w:eastAsia="uk-UA"/>
+        </w:rPr>
+        <w:t>char st[50];</w:t>
+      </w:r>
+    </w:p>
+    <w:p>
+      <w:pPr>
+        <w:spacing w:after="0" w:line="240" w:lineRule="auto"/>
+        <w:rPr>
+          <w:rFonts w:ascii="Times New Roman" w:eastAsia="Times New Roman" w:hAnsi="Times New Roman" w:cs="Times New Roman"/>
+          <w:sz w:val="28"/>
+          <w:szCs w:val="28"/>
+          <w:lang w:eastAsia="uk-UA"/>
+        </w:rPr>
+      </w:pPr>
+      <w:r>
+        <w:rPr>
+          <w:rFonts w:ascii="Times New Roman" w:eastAsia="Times New Roman" w:hAnsi="Times New Roman" w:cs="Times New Roman"/>
+          <w:sz w:val="28"/>
+          <w:szCs w:val="28"/>
+          <w:lang w:eastAsia="uk-UA"/>
+        </w:rPr>
+        <w:t>file.seekg(0L, ios::beg);</w:t>
+      </w:r>
+    </w:p>
+    <w:p>
+      <w:pPr>
+        <w:spacing w:after="0" w:line="240" w:lineRule="auto"/>
+        <w:rPr>
+          <w:rFonts w:ascii="Times New Roman" w:eastAsia="Times New Roman" w:hAnsi="Times New Roman" w:cs="Times New Roman"/>
+          <w:sz w:val="28"/>
+          <w:szCs w:val="28"/>
+          <w:lang w:eastAsia="uk-UA"/>
+        </w:rPr>
+      </w:pPr>
+      <w:r>
+        <w:rPr>
+          <w:rFonts w:ascii="Times New Roman" w:eastAsia="Times New Roman" w:hAnsi="Times New Roman" w:cs="Times New Roman"/>
+          <w:sz w:val="28"/>
+          <w:szCs w:val="28"/>
+          <w:lang w:eastAsia="uk-UA"/>
+        </w:rPr>
+        <w:t>file.read(st, 5*4);</w:t>
+      </w:r>
+    </w:p>
+    <w:p>
+      <w:pPr>
+        <w:spacing w:after="0" w:line="240" w:lineRule="auto"/>
+        <w:rPr>
+          <w:rFonts w:ascii="Times New Roman" w:eastAsia="Times New Roman" w:hAnsi="Times New Roman" w:cs="Times New Roman"/>
+          <w:sz w:val="28"/>
+          <w:szCs w:val="28"/>
+          <w:lang w:eastAsia="uk-UA"/>
+        </w:rPr>
+      </w:pPr>
+      <w:r>
+        <w:rPr>
+          <w:rFonts w:ascii="Times New Roman" w:eastAsia="Times New Roman" w:hAnsi="Times New Roman" w:cs="Times New Roman"/>
+          <w:sz w:val="28"/>
+          <w:szCs w:val="28"/>
+          <w:lang w:eastAsia="uk-UA"/>
+        </w:rPr>
+        <w:t>for(i = 0; i &lt; 5; i++)</w:t>
+      </w:r>
+    </w:p>
+    <w:p>
+      <w:pPr>
+        <w:spacing w:after="0" w:line="240" w:lineRule="auto"/>
+        <w:rPr>
+          <w:rFonts w:ascii="Times New Roman" w:eastAsia="Times New Roman" w:hAnsi="Times New Roman" w:cs="Times New Roman"/>
+          <w:sz w:val="28"/>
+          <w:szCs w:val="28"/>
+          <w:lang w:eastAsia="uk-UA"/>
+        </w:rPr>
+      </w:pPr>
+      <w:r>
+        <w:rPr>
+          <w:rFonts w:ascii="Times New Roman" w:eastAsia="Times New Roman" w:hAnsi="Times New Roman" w:cs="Times New Roman"/>
+          <w:sz w:val="28"/>
+          <w:szCs w:val="28"/>
+          <w:lang w:eastAsia="uk-UA"/>
+        </w:rPr>
+        <w:t>{</w:t>
+      </w:r>
+    </w:p>
+    <w:p>
+      <w:pPr>
+        <w:spacing w:after="0" w:line="240" w:lineRule="auto"/>
+        <w:rPr>
+          <w:rFonts w:ascii="Times New Roman" w:eastAsia="Times New Roman" w:hAnsi="Times New Roman" w:cs="Times New Roman"/>
+          <w:sz w:val="28"/>
+          <w:szCs w:val="28"/>
+          <w:lang w:eastAsia="uk-UA"/>
+        </w:rPr>
+      </w:pPr>
+      <w:r>
+        <w:rPr>
+          <w:rFonts w:ascii="Times New Roman" w:eastAsia="Times New Roman" w:hAnsi="Times New Roman" w:cs="Times New Roman"/>
+          <w:sz w:val="28"/>
+          <w:szCs w:val="28"/>
+          <w:lang w:eastAsia="uk-UA"/>
+        </w:rPr>
+        <w:t>(st+i*4)[4] = 0;</w:t>
+      </w:r>
+    </w:p>
+    <w:p>
+      <w:pPr>
+        <w:spacing w:after="0" w:line="240" w:lineRule="auto"/>
+        <w:rPr>
+          <w:rFonts w:ascii="Times New Roman" w:eastAsia="Times New Roman" w:hAnsi="Times New Roman" w:cs="Times New Roman"/>
+          <w:sz w:val="28"/>
+          <w:szCs w:val="28"/>
+          <w:lang w:eastAsia="uk-UA"/>
+        </w:rPr>
+      </w:pPr>
+      <w:r>
+        <w:rPr>
+          <w:rFonts w:ascii="Times New Roman" w:eastAsia="Times New Roman" w:hAnsi="Times New Roman" w:cs="Times New Roman"/>
+          <w:sz w:val="28"/>
+          <w:szCs w:val="28"/>
+          <w:lang w:eastAsia="uk-UA"/>
+        </w:rPr>
+        <w:t>cout &lt;&lt; (st+i*4+1) &lt;&lt; "\n";</w:t>
+      </w:r>
+    </w:p>
+    <w:p>
+      <w:pPr>
+        <w:spacing w:after="0" w:line="240" w:lineRule="auto"/>
+        <w:rPr>
+          <w:rFonts w:ascii="Times New Roman" w:eastAsia="Times New Roman" w:hAnsi="Times New Roman" w:cs="Times New Roman"/>
+          <w:sz w:val="28"/>
+          <w:szCs w:val="28"/>
+          <w:lang w:eastAsia="uk-UA"/>
+        </w:rPr>
+      </w:pPr>
+      <w:r>
+        <w:rPr>
+          <w:rFonts w:ascii="Times New Roman" w:eastAsia="Times New Roman" w:hAnsi="Times New Roman" w:cs="Times New Roman"/>
+          <w:sz w:val="28"/>
+          <w:szCs w:val="28"/>
+          <w:lang w:eastAsia="uk-UA"/>
+        </w:rPr>
+        <w:t>}</w:t>
+      </w:r>
+    </w:p>
+    <w:p>
+      <w:pPr>
+        <w:spacing w:after="0" w:line="240" w:lineRule="auto"/>
+        <w:rPr>
+          <w:rFonts w:ascii="Times New Roman" w:eastAsia="Times New Roman" w:hAnsi="Times New Roman" w:cs="Times New Roman"/>
+          <w:sz w:val="28"/>
+          <w:szCs w:val="28"/>
+          <w:lang w:eastAsia="uk-UA"/>
+        </w:rPr>
+      </w:pPr>
+      <w:r>
+        <w:rPr>
+          <w:rFonts w:ascii="Times New Roman" w:eastAsia="Times New Roman" w:hAnsi="Times New Roman" w:cs="Times New Roman"/>
+          <w:sz w:val="28"/>
+          <w:szCs w:val="28"/>
+          <w:lang w:eastAsia="uk-UA"/>
+        </w:rPr>
+        <w:t>file.close();</w:t>
+      </w:r>
+    </w:p>
+    <w:p>
+      <w:pPr>
+        <w:spacing w:after="0" w:line="240" w:lineRule="auto"/>
+        <w:rPr>
+          <w:rFonts w:ascii="Times New Roman" w:eastAsia="Times New Roman" w:hAnsi="Times New Roman" w:cs="Times New Roman"/>
+          <w:sz w:val="28"/>
+          <w:szCs w:val="28"/>
+          <w:lang w:eastAsia="uk-UA"/>
+        </w:rPr>
+      </w:pPr>
+      <w:r>
+        <w:rPr>
+          <w:rFonts w:ascii="Times New Roman" w:eastAsia="Times New Roman" w:hAnsi="Times New Roman" w:cs="Times New Roman"/>
+          <w:b/>
+          <w:bCs/>
+          <w:sz w:val="28"/>
+          <w:szCs w:val="28"/>
+          <w:lang w:eastAsia="uk-UA"/>
+        </w:rPr>
+        <w:t>}</w:t>
+      </w:r>
+    </w:p>
+    <w:p>
+      <w:pPr>
+        <w:spacing w:after="0" w:line="240" w:lineRule="auto"/>
+        <w:rPr>
+          <w:rFonts w:ascii="Times New Roman" w:eastAsia="Times New Roman" w:hAnsi="Times New Roman" w:cs="Times New Roman"/>
+          <w:sz w:val="28"/>
+          <w:szCs w:val="28"/>
+          <w:lang w:eastAsia="uk-UA"/>
+        </w:rPr>
+      </w:pPr>
+      <w:r>
+        <w:rPr>
+          <w:rFonts w:ascii="Times New Roman" w:eastAsia="Times New Roman" w:hAnsi="Times New Roman" w:cs="Times New Roman"/>
+          <w:sz w:val="28"/>
+          <w:szCs w:val="28"/>
+          <w:lang w:eastAsia="uk-UA"/>
+        </w:rPr>
+        <w:t xml:space="preserve">Приклад 4. Записати масив порядково у файл </w:t>
+      </w:r>
+      <w:r>
+        <w:rPr>
+          <w:rFonts w:ascii="Times New Roman" w:eastAsia="Times New Roman" w:hAnsi="Times New Roman" w:cs="Times New Roman"/>
+          <w:b/>
+          <w:bCs/>
+          <w:sz w:val="28"/>
+          <w:szCs w:val="28"/>
+          <w:lang w:eastAsia="uk-UA"/>
+        </w:rPr>
+        <w:t>ot. txt</w:t>
+      </w:r>
+      <w:r>
+        <w:rPr>
+          <w:rFonts w:ascii="Times New Roman" w:eastAsia="Times New Roman" w:hAnsi="Times New Roman" w:cs="Times New Roman"/>
+          <w:sz w:val="28"/>
+          <w:szCs w:val="28"/>
+          <w:lang w:eastAsia="uk-UA"/>
+        </w:rPr>
+        <w:t>, прочитати і вивести на екран кожний рядок.</w:t>
+      </w:r>
+    </w:p>
+    <w:p>
+      <w:pPr>
+        <w:spacing w:after="0" w:line="240" w:lineRule="auto"/>
+        <w:rPr>
+          <w:rFonts w:ascii="Times New Roman" w:eastAsia="Times New Roman" w:hAnsi="Times New Roman" w:cs="Times New Roman"/>
+          <w:sz w:val="28"/>
+          <w:szCs w:val="28"/>
+          <w:lang w:eastAsia="uk-UA"/>
+        </w:rPr>
+      </w:pPr>
+      <w:r>
+        <w:rPr>
+          <w:rFonts w:ascii="Times New Roman" w:eastAsia="Times New Roman" w:hAnsi="Times New Roman" w:cs="Times New Roman"/>
+          <w:sz w:val="28"/>
+          <w:szCs w:val="28"/>
+          <w:lang w:eastAsia="uk-UA"/>
+        </w:rPr>
+        <w:t>#include &lt;fstream.h&gt;</w:t>
+      </w:r>
+    </w:p>
+    <w:p>
+      <w:pPr>
+        <w:spacing w:after="0" w:line="240" w:lineRule="auto"/>
+        <w:rPr>
+          <w:rFonts w:ascii="Times New Roman" w:eastAsia="Times New Roman" w:hAnsi="Times New Roman" w:cs="Times New Roman"/>
+          <w:sz w:val="28"/>
+          <w:szCs w:val="28"/>
+          <w:lang w:eastAsia="uk-UA"/>
+        </w:rPr>
+      </w:pPr>
+      <w:r>
+        <w:rPr>
+          <w:rFonts w:ascii="Times New Roman" w:eastAsia="Times New Roman" w:hAnsi="Times New Roman" w:cs="Times New Roman"/>
+          <w:sz w:val="28"/>
+          <w:szCs w:val="28"/>
+          <w:lang w:eastAsia="uk-UA"/>
+        </w:rPr>
+        <w:t>#include &lt;iomanip.h&gt;</w:t>
+      </w:r>
+    </w:p>
+    <w:p>
+      <w:pPr>
+        <w:spacing w:after="0" w:line="240" w:lineRule="auto"/>
+        <w:rPr>
+          <w:rFonts w:ascii="Times New Roman" w:eastAsia="Times New Roman" w:hAnsi="Times New Roman" w:cs="Times New Roman"/>
+          <w:sz w:val="28"/>
+          <w:szCs w:val="28"/>
+          <w:lang w:eastAsia="uk-UA"/>
+        </w:rPr>
+      </w:pPr>
+      <w:r>
+        <w:rPr>
+          <w:rFonts w:ascii="Times New Roman" w:eastAsia="Times New Roman" w:hAnsi="Times New Roman" w:cs="Times New Roman"/>
+          <w:b/>
+          <w:bCs/>
+          <w:sz w:val="28"/>
+          <w:szCs w:val="28"/>
+          <w:lang w:eastAsia="uk-UA"/>
+        </w:rPr>
+        <w:t>void main()</w:t>
+      </w:r>
+    </w:p>
+    <w:p>
+      <w:pPr>
+        <w:spacing w:after="0" w:line="240" w:lineRule="auto"/>
+        <w:rPr>
+          <w:rFonts w:ascii="Times New Roman" w:eastAsia="Times New Roman" w:hAnsi="Times New Roman" w:cs="Times New Roman"/>
+          <w:sz w:val="28"/>
+          <w:szCs w:val="28"/>
+          <w:lang w:eastAsia="uk-UA"/>
+        </w:rPr>
+      </w:pPr>
+      <w:r>
+        <w:rPr>
+          <w:rFonts w:ascii="Times New Roman" w:eastAsia="Times New Roman" w:hAnsi="Times New Roman" w:cs="Times New Roman"/>
+          <w:b/>
+          <w:bCs/>
+          <w:sz w:val="28"/>
+          <w:szCs w:val="28"/>
+          <w:lang w:eastAsia="uk-UA"/>
+        </w:rPr>
+        <w:t>{</w:t>
+      </w:r>
+    </w:p>
+    <w:p>
+      <w:pPr>
+        <w:spacing w:after="0" w:line="240" w:lineRule="auto"/>
+        <w:rPr>
+          <w:rFonts w:ascii="Times New Roman" w:eastAsia="Times New Roman" w:hAnsi="Times New Roman" w:cs="Times New Roman"/>
+          <w:sz w:val="28"/>
+          <w:szCs w:val="28"/>
+          <w:lang w:eastAsia="uk-UA"/>
+        </w:rPr>
+      </w:pPr>
+      <w:r>
+        <w:rPr>
+          <w:rFonts w:ascii="Times New Roman" w:eastAsia="Times New Roman" w:hAnsi="Times New Roman" w:cs="Times New Roman"/>
+          <w:sz w:val="28"/>
+          <w:szCs w:val="28"/>
+          <w:lang w:eastAsia="uk-UA"/>
+        </w:rPr>
+        <w:t>int i;</w:t>
+      </w:r>
+    </w:p>
+    <w:p>
+      <w:pPr>
+        <w:spacing w:after="0" w:line="240" w:lineRule="auto"/>
+        <w:rPr>
+          <w:rFonts w:ascii="Times New Roman" w:eastAsia="Times New Roman" w:hAnsi="Times New Roman" w:cs="Times New Roman"/>
+          <w:sz w:val="28"/>
+          <w:szCs w:val="28"/>
+          <w:lang w:eastAsia="uk-UA"/>
+        </w:rPr>
+      </w:pPr>
+      <w:r>
+        <w:rPr>
+          <w:rFonts w:ascii="Times New Roman" w:eastAsia="Times New Roman" w:hAnsi="Times New Roman" w:cs="Times New Roman"/>
+          <w:sz w:val="28"/>
+          <w:szCs w:val="28"/>
+          <w:lang w:eastAsia="uk-UA"/>
+        </w:rPr>
+        <w:t>char mas[3][10]={"Сидоров","Петров","Іванов"};</w:t>
+      </w:r>
+    </w:p>
+    <w:p>
+      <w:pPr>
+        <w:spacing w:after="0" w:line="240" w:lineRule="auto"/>
+        <w:rPr>
+          <w:rFonts w:ascii="Times New Roman" w:eastAsia="Times New Roman" w:hAnsi="Times New Roman" w:cs="Times New Roman"/>
+          <w:sz w:val="28"/>
+          <w:szCs w:val="28"/>
+          <w:lang w:eastAsia="uk-UA"/>
+        </w:rPr>
+      </w:pPr>
+      <w:r>
+        <w:rPr>
+          <w:rFonts w:ascii="Times New Roman" w:eastAsia="Times New Roman" w:hAnsi="Times New Roman" w:cs="Times New Roman"/>
+          <w:sz w:val="28"/>
+          <w:szCs w:val="28"/>
+          <w:lang w:eastAsia="uk-UA"/>
+        </w:rPr>
+        <w:t>fstream file;</w:t>
+      </w:r>
+    </w:p>
+    <w:p>
+      <w:pPr>
+        <w:spacing w:after="0" w:line="240" w:lineRule="auto"/>
+        <w:rPr>
+          <w:rFonts w:ascii="Times New Roman" w:eastAsia="Times New Roman" w:hAnsi="Times New Roman" w:cs="Times New Roman"/>
+          <w:sz w:val="28"/>
+          <w:szCs w:val="28"/>
+          <w:lang w:eastAsia="uk-UA"/>
+        </w:rPr>
+      </w:pPr>
+      <w:r>
+        <w:rPr>
+          <w:rFonts w:ascii="Times New Roman" w:eastAsia="Times New Roman" w:hAnsi="Times New Roman" w:cs="Times New Roman"/>
+          <w:sz w:val="28"/>
+          <w:szCs w:val="28"/>
+          <w:lang w:eastAsia="uk-UA"/>
+        </w:rPr>
+        <w:t>file.open("ot.txt", ios::in|ios::out);</w:t>
+      </w:r>
+    </w:p>
+    <w:p>
+      <w:pPr>
+        <w:spacing w:after="0" w:line="240" w:lineRule="auto"/>
+        <w:rPr>
+          <w:rFonts w:ascii="Times New Roman" w:eastAsia="Times New Roman" w:hAnsi="Times New Roman" w:cs="Times New Roman"/>
+          <w:sz w:val="28"/>
+          <w:szCs w:val="28"/>
+          <w:lang w:eastAsia="uk-UA"/>
+        </w:rPr>
+      </w:pPr>
+      <w:r>
+        <w:rPr>
+          <w:rFonts w:ascii="Times New Roman" w:eastAsia="Times New Roman" w:hAnsi="Times New Roman" w:cs="Times New Roman"/>
+          <w:sz w:val="28"/>
+          <w:szCs w:val="28"/>
+          <w:lang w:eastAsia="uk-UA"/>
+        </w:rPr>
+        <w:t>for (i = 0; i &lt; 3; i++)</w:t>
+      </w:r>
+    </w:p>
+    <w:p>
+      <w:pPr>
+        <w:spacing w:after="0" w:line="240" w:lineRule="auto"/>
+        <w:rPr>
+          <w:rFonts w:ascii="Times New Roman" w:eastAsia="Times New Roman" w:hAnsi="Times New Roman" w:cs="Times New Roman"/>
+          <w:sz w:val="28"/>
+          <w:szCs w:val="28"/>
+          <w:lang w:eastAsia="uk-UA"/>
+        </w:rPr>
+      </w:pPr>
+      <w:r>
+        <w:rPr>
+          <w:rFonts w:ascii="Times New Roman" w:eastAsia="Times New Roman" w:hAnsi="Times New Roman" w:cs="Times New Roman"/>
+          <w:sz w:val="28"/>
+          <w:szCs w:val="28"/>
+          <w:lang w:eastAsia="uk-UA"/>
+        </w:rPr>
+        <w:t>file &lt;&lt; setw(10) &lt;&lt; mas[i] &lt;&lt; "\n";</w:t>
+      </w:r>
+    </w:p>
+    <w:p>
+      <w:pPr>
+        <w:spacing w:after="0" w:line="240" w:lineRule="auto"/>
+        <w:rPr>
+          <w:rFonts w:ascii="Times New Roman" w:eastAsia="Times New Roman" w:hAnsi="Times New Roman" w:cs="Times New Roman"/>
+          <w:sz w:val="28"/>
+          <w:szCs w:val="28"/>
+          <w:lang w:eastAsia="uk-UA"/>
+        </w:rPr>
+      </w:pPr>
+      <w:r>
+        <w:rPr>
+          <w:rFonts w:ascii="Times New Roman" w:eastAsia="Times New Roman" w:hAnsi="Times New Roman" w:cs="Times New Roman"/>
+          <w:sz w:val="28"/>
+          <w:szCs w:val="28"/>
+          <w:lang w:eastAsia="uk-UA"/>
+        </w:rPr>
+        <w:t>char st[20];</w:t>
+      </w:r>
+    </w:p>
+    <w:p>
+      <w:pPr>
+        <w:spacing w:after="0" w:line="240" w:lineRule="auto"/>
+        <w:rPr>
+          <w:rFonts w:ascii="Times New Roman" w:eastAsia="Times New Roman" w:hAnsi="Times New Roman" w:cs="Times New Roman"/>
+          <w:sz w:val="28"/>
+          <w:szCs w:val="28"/>
+          <w:lang w:eastAsia="uk-UA"/>
+        </w:rPr>
+      </w:pPr>
+      <w:r>
+        <w:rPr>
+          <w:rFonts w:ascii="Times New Roman" w:eastAsia="Times New Roman" w:hAnsi="Times New Roman" w:cs="Times New Roman"/>
+          <w:sz w:val="28"/>
+          <w:szCs w:val="28"/>
+          <w:lang w:eastAsia="uk-UA"/>
+        </w:rPr>
+        <w:t>file.seekg(0L, ios::beg);</w:t>
+      </w:r>
+    </w:p>
+    <w:p>
+      <w:pPr>
+        <w:spacing w:after="0" w:line="240" w:lineRule="auto"/>
+        <w:rPr>
+          <w:rFonts w:ascii="Times New Roman" w:eastAsia="Times New Roman" w:hAnsi="Times New Roman" w:cs="Times New Roman"/>
+          <w:sz w:val="28"/>
+          <w:szCs w:val="28"/>
+          <w:lang w:eastAsia="uk-UA"/>
+        </w:rPr>
+      </w:pPr>
+      <w:r>
+        <w:rPr>
+          <w:rFonts w:ascii="Times New Roman" w:eastAsia="Times New Roman" w:hAnsi="Times New Roman" w:cs="Times New Roman"/>
+          <w:sz w:val="28"/>
+          <w:szCs w:val="28"/>
+          <w:lang w:eastAsia="uk-UA"/>
+        </w:rPr>
+        <w:t>for (i = 0; i &lt; 3; i++)</w:t>
+      </w:r>
+    </w:p>
+    <w:p>
+      <w:pPr>
+        <w:spacing w:after="0" w:line="240" w:lineRule="auto"/>
+        <w:rPr>
+          <w:rFonts w:ascii="Times New Roman" w:eastAsia="Times New Roman" w:hAnsi="Times New Roman" w:cs="Times New Roman"/>
+          <w:sz w:val="28"/>
+          <w:szCs w:val="28"/>
+          <w:lang w:eastAsia="uk-UA"/>
+        </w:rPr>
+      </w:pPr>
+      <w:r>
+        <w:rPr>
+          <w:rFonts w:ascii="Times New Roman" w:eastAsia="Times New Roman" w:hAnsi="Times New Roman" w:cs="Times New Roman"/>
+          <w:sz w:val="28"/>
+          <w:szCs w:val="28"/>
+          <w:lang w:eastAsia="uk-UA"/>
+        </w:rPr>
+        <w:t>{</w:t>
+      </w:r>
+    </w:p>
+    <w:p>
+      <w:pPr>
+        <w:spacing w:after="0" w:line="240" w:lineRule="auto"/>
+        <w:rPr>
+          <w:rFonts w:ascii="Times New Roman" w:eastAsia="Times New Roman" w:hAnsi="Times New Roman" w:cs="Times New Roman"/>
+          <w:sz w:val="28"/>
+          <w:szCs w:val="28"/>
+          <w:lang w:eastAsia="uk-UA"/>
+        </w:rPr>
+      </w:pPr>
+      <w:r>
+        <w:rPr>
+          <w:rFonts w:ascii="Times New Roman" w:eastAsia="Times New Roman" w:hAnsi="Times New Roman" w:cs="Times New Roman"/>
+          <w:sz w:val="28"/>
+          <w:szCs w:val="28"/>
+          <w:lang w:eastAsia="uk-UA"/>
+        </w:rPr>
+        <w:t>file.getline(st, 20);</w:t>
+      </w:r>
+    </w:p>
+    <w:p>
+      <w:pPr>
+        <w:spacing w:after="0" w:line="240" w:lineRule="auto"/>
+        <w:rPr>
+          <w:rFonts w:ascii="Times New Roman" w:eastAsia="Times New Roman" w:hAnsi="Times New Roman" w:cs="Times New Roman"/>
+          <w:sz w:val="28"/>
+          <w:szCs w:val="28"/>
+          <w:lang w:eastAsia="uk-UA"/>
+        </w:rPr>
+      </w:pPr>
+      <w:r>
+        <w:rPr>
+          <w:rFonts w:ascii="Times New Roman" w:eastAsia="Times New Roman" w:hAnsi="Times New Roman" w:cs="Times New Roman"/>
+          <w:sz w:val="28"/>
+          <w:szCs w:val="28"/>
+          <w:lang w:eastAsia="uk-UA"/>
+        </w:rPr>
+        <w:t>cout &lt;&lt; st &lt;&lt; "\n";</w:t>
+      </w:r>
+    </w:p>
+    <w:p>
+      <w:pPr>
+        <w:spacing w:after="0" w:line="240" w:lineRule="auto"/>
+        <w:rPr>
+          <w:rFonts w:ascii="Times New Roman" w:eastAsia="Times New Roman" w:hAnsi="Times New Roman" w:cs="Times New Roman"/>
+          <w:sz w:val="28"/>
+          <w:szCs w:val="28"/>
+          <w:lang w:eastAsia="uk-UA"/>
+        </w:rPr>
+      </w:pPr>
+      <w:r>
+        <w:rPr>
+          <w:rFonts w:ascii="Times New Roman" w:eastAsia="Times New Roman" w:hAnsi="Times New Roman" w:cs="Times New Roman"/>
+          <w:sz w:val="28"/>
+          <w:szCs w:val="28"/>
+          <w:lang w:eastAsia="uk-UA"/>
+        </w:rPr>
+        <w:t>}</w:t>
+      </w:r>
+    </w:p>
+    <w:p>
+      <w:pPr>
+        <w:spacing w:after="0" w:line="240" w:lineRule="auto"/>
+        <w:rPr>
+          <w:rFonts w:ascii="Times New Roman" w:eastAsia="Times New Roman" w:hAnsi="Times New Roman" w:cs="Times New Roman"/>
+          <w:sz w:val="28"/>
+          <w:szCs w:val="28"/>
+          <w:lang w:eastAsia="uk-UA"/>
+        </w:rPr>
+      </w:pPr>
+      <w:r>
+        <w:rPr>
+          <w:rFonts w:ascii="Times New Roman" w:eastAsia="Times New Roman" w:hAnsi="Times New Roman" w:cs="Times New Roman"/>
+          <w:sz w:val="28"/>
+          <w:szCs w:val="28"/>
+          <w:lang w:eastAsia="uk-UA"/>
+        </w:rPr>
+        <w:t>file.close();</w:t>
+      </w:r>
+    </w:p>
+    <w:p>
+      <w:pPr>
+        <w:spacing w:after="0" w:line="240" w:lineRule="auto"/>
+        <w:rPr>
+          <w:rFonts w:ascii="Times New Roman" w:eastAsia="Times New Roman" w:hAnsi="Times New Roman" w:cs="Times New Roman"/>
+          <w:sz w:val="28"/>
+          <w:szCs w:val="28"/>
+          <w:lang w:eastAsia="uk-UA"/>
+        </w:rPr>
+      </w:pPr>
+      <w:r>
+        <w:rPr>
+          <w:rFonts w:ascii="Times New Roman" w:eastAsia="Times New Roman" w:hAnsi="Times New Roman" w:cs="Times New Roman"/>
+          <w:b/>
+          <w:bCs/>
+          <w:sz w:val="28"/>
+          <w:szCs w:val="28"/>
+          <w:lang w:eastAsia="uk-UA"/>
+        </w:rPr>
+        <w:t>}</w:t>
+      </w:r>
+    </w:p>
+    <w:p>
+      <w:pPr>
+        <w:spacing w:after="0" w:line="240" w:lineRule="auto"/>
+        <w:jc w:val="center"/>
         <w:rPr>
           <w:rFonts w:ascii="Times New Roman" w:hAnsi="Times New Roman" w:cs="Times New Roman"/>
-          <w:sz w:val="28"/>
-          <w:szCs w:val="28"/>
-        </w:rPr>
-      </w:pPr>
-    </w:p>
-    <w:p/>
+          <w:b/>
+          <w:sz w:val="28"/>
+          <w:szCs w:val="28"/>
+        </w:rPr>
+      </w:pPr>
+      <w:r>
+        <w:rPr>
+          <w:rFonts w:ascii="Times New Roman" w:hAnsi="Times New Roman" w:cs="Times New Roman"/>
+          <w:b/>
+          <w:sz w:val="28"/>
+          <w:szCs w:val="28"/>
+        </w:rPr>
+        <w:lastRenderedPageBreak/>
+        <w:t>ІНШІ ПРИКЛАДИ</w:t>
+      </w:r>
+    </w:p>
+    <w:p>
+      <w:pPr>
+        <w:pStyle w:val="paragraph-source"/>
+        <w:spacing w:before="0" w:beforeAutospacing="0" w:after="0" w:afterAutospacing="0"/>
+        <w:rPr>
+          <w:sz w:val="28"/>
+          <w:szCs w:val="28"/>
+        </w:rPr>
+      </w:pPr>
+      <w:r>
+        <w:rPr>
+          <w:sz w:val="28"/>
+          <w:szCs w:val="28"/>
+        </w:rPr>
+        <w:t>Приклад 1. Відкриття файла з визначенням результату.</w:t>
+      </w:r>
+    </w:p>
+    <w:p>
+      <w:pPr>
+        <w:pStyle w:val="paragraph-source"/>
+        <w:spacing w:before="0" w:beforeAutospacing="0" w:after="0" w:afterAutospacing="0"/>
+        <w:rPr>
+          <w:sz w:val="28"/>
+          <w:szCs w:val="28"/>
+        </w:rPr>
+      </w:pPr>
+      <w:r>
+        <w:rPr>
+          <w:sz w:val="28"/>
+          <w:szCs w:val="28"/>
+        </w:rPr>
+        <w:t>#include &lt;fstream.h&gt;</w:t>
+      </w:r>
+    </w:p>
+    <w:p>
+      <w:pPr>
+        <w:pStyle w:val="paragraph-source"/>
+        <w:spacing w:before="0" w:beforeAutospacing="0" w:after="0" w:afterAutospacing="0"/>
+        <w:rPr>
+          <w:sz w:val="28"/>
+          <w:szCs w:val="28"/>
+        </w:rPr>
+      </w:pPr>
+      <w:r>
+        <w:rPr>
+          <w:sz w:val="28"/>
+          <w:szCs w:val="28"/>
+        </w:rPr>
+        <w:t>#include &lt;iostream.h&gt;</w:t>
+      </w:r>
+    </w:p>
+    <w:p>
+      <w:pPr>
+        <w:pStyle w:val="paragraph-source"/>
+        <w:spacing w:before="0" w:beforeAutospacing="0" w:after="0" w:afterAutospacing="0"/>
+        <w:rPr>
+          <w:sz w:val="28"/>
+          <w:szCs w:val="28"/>
+        </w:rPr>
+      </w:pPr>
+      <w:r>
+        <w:rPr>
+          <w:sz w:val="28"/>
+          <w:szCs w:val="28"/>
+        </w:rPr>
+        <w:t>void main ( )</w:t>
+      </w:r>
+    </w:p>
+    <w:p>
+      <w:pPr>
+        <w:pStyle w:val="paragraph-source"/>
+        <w:spacing w:before="0" w:beforeAutospacing="0" w:after="0" w:afterAutospacing="0"/>
+        <w:rPr>
+          <w:sz w:val="28"/>
+          <w:szCs w:val="28"/>
+        </w:rPr>
+      </w:pPr>
+      <w:r>
+        <w:rPr>
+          <w:sz w:val="28"/>
+          <w:szCs w:val="28"/>
+        </w:rPr>
+        <w:t xml:space="preserve">{ </w:t>
+      </w:r>
+    </w:p>
+    <w:p>
+      <w:pPr>
+        <w:pStyle w:val="paragraph-source"/>
+        <w:spacing w:before="0" w:beforeAutospacing="0" w:after="0" w:afterAutospacing="0"/>
+        <w:rPr>
+          <w:sz w:val="28"/>
+          <w:szCs w:val="28"/>
+        </w:rPr>
+      </w:pPr>
+      <w:r>
+        <w:rPr>
+          <w:sz w:val="28"/>
+          <w:szCs w:val="28"/>
+        </w:rPr>
+        <w:t>     ofstream fp;</w:t>
+      </w:r>
+    </w:p>
+    <w:p>
+      <w:pPr>
+        <w:pStyle w:val="paragraph-source"/>
+        <w:spacing w:before="0" w:beforeAutospacing="0" w:after="0" w:afterAutospacing="0"/>
+        <w:rPr>
+          <w:sz w:val="28"/>
+          <w:szCs w:val="28"/>
+        </w:rPr>
+      </w:pPr>
+      <w:r>
+        <w:rPr>
+          <w:sz w:val="28"/>
+          <w:szCs w:val="28"/>
+        </w:rPr>
+        <w:t>     fp.open ( " Filename " , ios :: app); // Відкриття з можливісттю додавання у файл</w:t>
+      </w:r>
+    </w:p>
+    <w:p>
+      <w:pPr>
+        <w:pStyle w:val="paragraph-source"/>
+        <w:spacing w:before="0" w:beforeAutospacing="0" w:after="0" w:afterAutospacing="0"/>
+        <w:rPr>
+          <w:sz w:val="28"/>
+          <w:szCs w:val="28"/>
+        </w:rPr>
+      </w:pPr>
+      <w:r>
+        <w:rPr>
+          <w:sz w:val="28"/>
+          <w:szCs w:val="28"/>
+        </w:rPr>
+        <w:t xml:space="preserve">     if (!fp ) </w:t>
+      </w:r>
+    </w:p>
+    <w:p>
+      <w:pPr>
+        <w:pStyle w:val="paragraph-source"/>
+        <w:spacing w:before="0" w:beforeAutospacing="0" w:after="0" w:afterAutospacing="0"/>
+        <w:rPr>
+          <w:sz w:val="28"/>
+          <w:szCs w:val="28"/>
+        </w:rPr>
+      </w:pPr>
+      <w:r>
+        <w:rPr>
+          <w:sz w:val="28"/>
+          <w:szCs w:val="28"/>
+        </w:rPr>
+        <w:t xml:space="preserve">     { </w:t>
+      </w:r>
+    </w:p>
+    <w:p>
+      <w:pPr>
+        <w:pStyle w:val="paragraph-source"/>
+        <w:spacing w:before="0" w:beforeAutospacing="0" w:after="0" w:afterAutospacing="0"/>
+        <w:rPr>
+          <w:sz w:val="28"/>
+          <w:szCs w:val="28"/>
+        </w:rPr>
+      </w:pPr>
+      <w:r>
+        <w:rPr>
+          <w:sz w:val="28"/>
+          <w:szCs w:val="28"/>
+        </w:rPr>
+        <w:t>          cout &lt;&lt; "Помилка відкриття файлу " &lt;&lt; endl;</w:t>
+      </w:r>
+    </w:p>
+    <w:p>
+      <w:pPr>
+        <w:pStyle w:val="paragraph-source"/>
+        <w:spacing w:before="0" w:beforeAutospacing="0" w:after="0" w:afterAutospacing="0"/>
+        <w:rPr>
+          <w:sz w:val="28"/>
+          <w:szCs w:val="28"/>
+        </w:rPr>
+      </w:pPr>
+      <w:r>
+        <w:rPr>
+          <w:sz w:val="28"/>
+          <w:szCs w:val="28"/>
+        </w:rPr>
+        <w:t xml:space="preserve">          exit (0); </w:t>
+      </w:r>
+    </w:p>
+    <w:p>
+      <w:pPr>
+        <w:pStyle w:val="paragraph-source"/>
+        <w:spacing w:before="0" w:beforeAutospacing="0" w:after="0" w:afterAutospacing="0"/>
+        <w:rPr>
+          <w:sz w:val="28"/>
+          <w:szCs w:val="28"/>
+        </w:rPr>
+      </w:pPr>
+      <w:r>
+        <w:rPr>
+          <w:sz w:val="28"/>
+          <w:szCs w:val="28"/>
+        </w:rPr>
+        <w:t>     } // Вихід із програми</w:t>
+      </w:r>
+    </w:p>
+    <w:p>
+      <w:pPr>
+        <w:pStyle w:val="paragraph-source"/>
+        <w:spacing w:before="0" w:beforeAutospacing="0" w:after="0" w:afterAutospacing="0"/>
+        <w:rPr>
+          <w:sz w:val="28"/>
+          <w:szCs w:val="28"/>
+        </w:rPr>
+      </w:pPr>
+      <w:r>
+        <w:rPr>
+          <w:sz w:val="28"/>
+          <w:szCs w:val="28"/>
+        </w:rPr>
+        <w:t xml:space="preserve">     else </w:t>
+      </w:r>
+    </w:p>
+    <w:p>
+      <w:pPr>
+        <w:pStyle w:val="paragraph-source"/>
+        <w:spacing w:before="0" w:beforeAutospacing="0" w:after="0" w:afterAutospacing="0"/>
+        <w:rPr>
+          <w:sz w:val="28"/>
+          <w:szCs w:val="28"/>
+        </w:rPr>
+      </w:pPr>
+      <w:r>
+        <w:rPr>
+          <w:sz w:val="28"/>
+          <w:szCs w:val="28"/>
+        </w:rPr>
+        <w:t>     {</w:t>
+      </w:r>
+    </w:p>
+    <w:p>
+      <w:pPr>
+        <w:pStyle w:val="paragraph-source"/>
+        <w:spacing w:before="0" w:beforeAutospacing="0" w:after="0" w:afterAutospacing="0"/>
+        <w:rPr>
+          <w:sz w:val="28"/>
+          <w:szCs w:val="28"/>
+        </w:rPr>
+      </w:pPr>
+      <w:r>
+        <w:rPr>
+          <w:sz w:val="28"/>
+          <w:szCs w:val="28"/>
+        </w:rPr>
+        <w:t>// Текст програми роботи з файлом</w:t>
+      </w:r>
+    </w:p>
+    <w:p>
+      <w:pPr>
+        <w:pStyle w:val="paragraph-source"/>
+        <w:spacing w:before="0" w:beforeAutospacing="0" w:after="0" w:afterAutospacing="0"/>
+        <w:rPr>
+          <w:sz w:val="28"/>
+          <w:szCs w:val="28"/>
+        </w:rPr>
+      </w:pPr>
+      <w:r>
+        <w:rPr>
+          <w:sz w:val="28"/>
+          <w:szCs w:val="28"/>
+        </w:rPr>
+        <w:t>     }</w:t>
+      </w:r>
+    </w:p>
+    <w:p>
+      <w:pPr>
+        <w:pStyle w:val="paragraph-source"/>
+        <w:spacing w:before="0" w:beforeAutospacing="0" w:after="0" w:afterAutospacing="0"/>
+        <w:rPr>
+          <w:sz w:val="28"/>
+          <w:szCs w:val="28"/>
+        </w:rPr>
+      </w:pPr>
+      <w:r>
+        <w:rPr>
+          <w:sz w:val="28"/>
+          <w:szCs w:val="28"/>
+        </w:rPr>
+        <w:t>}</w:t>
+      </w:r>
+    </w:p>
+    <w:p>
+      <w:pPr>
+        <w:pStyle w:val="paragraph-source"/>
+        <w:spacing w:before="0" w:beforeAutospacing="0" w:after="0" w:afterAutospacing="0"/>
+        <w:rPr>
+          <w:sz w:val="28"/>
+          <w:szCs w:val="28"/>
+        </w:rPr>
+      </w:pPr>
+      <w:r>
+        <w:rPr>
+          <w:sz w:val="28"/>
+          <w:szCs w:val="28"/>
+        </w:rPr>
+        <w:t xml:space="preserve">     Метод </w:t>
+      </w:r>
+      <w:r>
+        <w:rPr>
+          <w:b/>
+          <w:bCs/>
+          <w:sz w:val="28"/>
+          <w:szCs w:val="28"/>
+        </w:rPr>
+        <w:t>close</w:t>
+      </w:r>
+      <w:r>
+        <w:rPr>
+          <w:sz w:val="28"/>
+          <w:szCs w:val="28"/>
+        </w:rPr>
+        <w:t xml:space="preserve"> вивантажує буфер і закриває асоційований з потоком файл. Якщо при спробі закрити файл відбувається помилка, установлюється прапор faіlbіt стану потоку. Деструктор файлового об'єкта автоматично закриває файл fp.close();.</w:t>
+      </w:r>
+    </w:p>
+    <w:p>
+      <w:pPr>
+        <w:pStyle w:val="paragraph-source"/>
+        <w:spacing w:before="0" w:beforeAutospacing="0" w:after="0" w:afterAutospacing="0"/>
+        <w:rPr>
+          <w:sz w:val="28"/>
+          <w:szCs w:val="28"/>
+        </w:rPr>
+      </w:pPr>
+      <w:r>
+        <w:rPr>
+          <w:sz w:val="28"/>
+          <w:szCs w:val="28"/>
+        </w:rPr>
+        <w:t xml:space="preserve">     Метод </w:t>
+      </w:r>
+      <w:r>
+        <w:rPr>
+          <w:b/>
+          <w:bCs/>
+          <w:sz w:val="28"/>
+          <w:szCs w:val="28"/>
+        </w:rPr>
+        <w:t>eof</w:t>
+      </w:r>
+      <w:r>
+        <w:rPr>
+          <w:sz w:val="28"/>
+          <w:szCs w:val="28"/>
+        </w:rPr>
+        <w:t xml:space="preserve"> перевіряє, чи є прочитаний символ символом завершення файла. Якщо такий символ прочитаний, то eof() повертає ненульове значення.</w:t>
+      </w:r>
+    </w:p>
+    <w:p>
+      <w:pPr>
+        <w:pStyle w:val="paragraph-source"/>
+        <w:spacing w:before="0" w:beforeAutospacing="0" w:after="0" w:afterAutospacing="0"/>
+        <w:rPr>
+          <w:sz w:val="28"/>
+          <w:szCs w:val="28"/>
+        </w:rPr>
+      </w:pPr>
+      <w:r>
+        <w:rPr>
+          <w:sz w:val="28"/>
+          <w:szCs w:val="28"/>
+        </w:rPr>
+        <w:t xml:space="preserve">Приклад 2. Копіювання текстового файлу file1у файл file2. </w:t>
+      </w:r>
+    </w:p>
+    <w:p>
+      <w:pPr>
+        <w:pStyle w:val="paragraph-source"/>
+        <w:spacing w:before="0" w:beforeAutospacing="0" w:after="0" w:afterAutospacing="0"/>
+        <w:rPr>
+          <w:sz w:val="28"/>
+          <w:szCs w:val="28"/>
+        </w:rPr>
+      </w:pPr>
+      <w:r>
+        <w:rPr>
+          <w:sz w:val="28"/>
+          <w:szCs w:val="28"/>
+        </w:rPr>
+        <w:t>#include &lt;iostream.h&gt;</w:t>
+      </w:r>
+    </w:p>
+    <w:p>
+      <w:pPr>
+        <w:pStyle w:val="paragraph-source"/>
+        <w:spacing w:before="0" w:beforeAutospacing="0" w:after="0" w:afterAutospacing="0"/>
+        <w:rPr>
+          <w:sz w:val="28"/>
+          <w:szCs w:val="28"/>
+        </w:rPr>
+      </w:pPr>
+      <w:r>
+        <w:rPr>
+          <w:sz w:val="28"/>
+          <w:szCs w:val="28"/>
+        </w:rPr>
+        <w:t>#include &lt;fstream.h&gt;</w:t>
+      </w:r>
+    </w:p>
+    <w:p>
+      <w:pPr>
+        <w:pStyle w:val="paragraph-source"/>
+        <w:spacing w:before="0" w:beforeAutospacing="0" w:after="0" w:afterAutospacing="0"/>
+        <w:rPr>
+          <w:sz w:val="28"/>
+          <w:szCs w:val="28"/>
+        </w:rPr>
+      </w:pPr>
+      <w:r>
+        <w:rPr>
+          <w:sz w:val="28"/>
+          <w:szCs w:val="28"/>
+        </w:rPr>
+        <w:t>void main ( )</w:t>
+      </w:r>
+    </w:p>
+    <w:p>
+      <w:pPr>
+        <w:pStyle w:val="paragraph-source"/>
+        <w:spacing w:before="0" w:beforeAutospacing="0" w:after="0" w:afterAutospacing="0"/>
+        <w:rPr>
+          <w:sz w:val="28"/>
+          <w:szCs w:val="28"/>
+        </w:rPr>
+      </w:pPr>
+      <w:r>
+        <w:rPr>
+          <w:sz w:val="28"/>
+          <w:szCs w:val="28"/>
+        </w:rPr>
+        <w:t xml:space="preserve">{ </w:t>
+      </w:r>
+    </w:p>
+    <w:p>
+      <w:pPr>
+        <w:pStyle w:val="paragraph-source"/>
+        <w:spacing w:before="0" w:beforeAutospacing="0" w:after="0" w:afterAutospacing="0"/>
+        <w:rPr>
+          <w:sz w:val="28"/>
+          <w:szCs w:val="28"/>
+        </w:rPr>
+      </w:pPr>
+      <w:r>
+        <w:rPr>
+          <w:sz w:val="28"/>
+          <w:szCs w:val="28"/>
+        </w:rPr>
+        <w:t>     ifstream in ( "file1") ;</w:t>
+      </w:r>
+    </w:p>
+    <w:p>
+      <w:pPr>
+        <w:pStyle w:val="paragraph-source"/>
+        <w:spacing w:before="0" w:beforeAutospacing="0" w:after="0" w:afterAutospacing="0"/>
+        <w:rPr>
+          <w:sz w:val="28"/>
+          <w:szCs w:val="28"/>
+        </w:rPr>
+      </w:pPr>
+      <w:r>
+        <w:rPr>
+          <w:sz w:val="28"/>
+          <w:szCs w:val="28"/>
+        </w:rPr>
+        <w:t>     ofstream out ( "file2") ;</w:t>
+      </w:r>
+    </w:p>
+    <w:p>
+      <w:pPr>
+        <w:pStyle w:val="paragraph-source"/>
+        <w:spacing w:before="0" w:beforeAutospacing="0" w:after="0" w:afterAutospacing="0"/>
+        <w:rPr>
+          <w:sz w:val="28"/>
+          <w:szCs w:val="28"/>
+        </w:rPr>
+      </w:pPr>
+      <w:r>
+        <w:rPr>
+          <w:sz w:val="28"/>
+          <w:szCs w:val="28"/>
+        </w:rPr>
+        <w:t>     char st [80];</w:t>
+      </w:r>
+    </w:p>
+    <w:p>
+      <w:pPr>
+        <w:pStyle w:val="paragraph-source"/>
+        <w:spacing w:before="0" w:beforeAutospacing="0" w:after="0" w:afterAutospacing="0"/>
+        <w:rPr>
+          <w:sz w:val="28"/>
+          <w:szCs w:val="28"/>
+        </w:rPr>
+      </w:pPr>
+      <w:r>
+        <w:rPr>
+          <w:sz w:val="28"/>
+          <w:szCs w:val="28"/>
+        </w:rPr>
+        <w:t>     while ( ! in.eof ( ) )</w:t>
+      </w:r>
+    </w:p>
+    <w:p>
+      <w:pPr>
+        <w:pStyle w:val="paragraph-source"/>
+        <w:spacing w:before="0" w:beforeAutospacing="0" w:after="0" w:afterAutospacing="0"/>
+        <w:rPr>
+          <w:sz w:val="28"/>
+          <w:szCs w:val="28"/>
+        </w:rPr>
+      </w:pPr>
+      <w:r>
+        <w:rPr>
+          <w:sz w:val="28"/>
+          <w:szCs w:val="28"/>
+        </w:rPr>
+        <w:t>     {</w:t>
+      </w:r>
+    </w:p>
+    <w:p>
+      <w:pPr>
+        <w:pStyle w:val="paragraph-source"/>
+        <w:spacing w:before="0" w:beforeAutospacing="0" w:after="0" w:afterAutospacing="0"/>
+        <w:rPr>
+          <w:sz w:val="28"/>
+          <w:szCs w:val="28"/>
+        </w:rPr>
+      </w:pPr>
+      <w:r>
+        <w:rPr>
+          <w:sz w:val="28"/>
+          <w:szCs w:val="28"/>
+        </w:rPr>
+        <w:t>          in .getline ( st, 80 ) // in — об'єкт ifstream</w:t>
+      </w:r>
+    </w:p>
+    <w:p>
+      <w:pPr>
+        <w:pStyle w:val="paragraph-source"/>
+        <w:spacing w:before="0" w:beforeAutospacing="0" w:after="0" w:afterAutospacing="0"/>
+        <w:rPr>
+          <w:sz w:val="28"/>
+          <w:szCs w:val="28"/>
+        </w:rPr>
+      </w:pPr>
+      <w:r>
+        <w:rPr>
+          <w:sz w:val="28"/>
+          <w:szCs w:val="28"/>
+        </w:rPr>
+        <w:t>          out &lt;&lt; st &lt;&lt; endl;</w:t>
+      </w:r>
+    </w:p>
+    <w:p>
+      <w:pPr>
+        <w:pStyle w:val="paragraph-source"/>
+        <w:spacing w:before="0" w:beforeAutospacing="0" w:after="0" w:afterAutospacing="0"/>
+        <w:rPr>
+          <w:sz w:val="28"/>
+          <w:szCs w:val="28"/>
+        </w:rPr>
+      </w:pPr>
+      <w:r>
+        <w:rPr>
+          <w:sz w:val="28"/>
+          <w:szCs w:val="28"/>
+        </w:rPr>
+        <w:t>     } // запис st у файл file2</w:t>
+      </w:r>
+    </w:p>
+    <w:p>
+      <w:pPr>
+        <w:pStyle w:val="paragraph-source"/>
+        <w:spacing w:before="0" w:beforeAutospacing="0" w:after="0" w:afterAutospacing="0"/>
+        <w:rPr>
+          <w:sz w:val="28"/>
+          <w:szCs w:val="28"/>
+        </w:rPr>
+      </w:pPr>
+      <w:r>
+        <w:rPr>
+          <w:sz w:val="28"/>
+          <w:szCs w:val="28"/>
+        </w:rPr>
+        <w:t>     cout &lt;&lt; st &lt;&lt; endl; // виведення st на екран</w:t>
+      </w:r>
+    </w:p>
+    <w:p>
+      <w:pPr>
+        <w:pStyle w:val="paragraph-source"/>
+        <w:spacing w:before="0" w:beforeAutospacing="0" w:after="0" w:afterAutospacing="0"/>
+        <w:rPr>
+          <w:sz w:val="28"/>
+          <w:szCs w:val="28"/>
+        </w:rPr>
+      </w:pPr>
+      <w:r>
+        <w:rPr>
+          <w:sz w:val="28"/>
+          <w:szCs w:val="28"/>
+        </w:rPr>
+        <w:t>}</w:t>
+      </w:r>
+    </w:p>
+    <w:p>
+      <w:pPr>
+        <w:pStyle w:val="paragraph-source"/>
+        <w:spacing w:before="0" w:beforeAutospacing="0" w:after="0" w:afterAutospacing="0"/>
+        <w:rPr>
+          <w:sz w:val="28"/>
+          <w:szCs w:val="28"/>
+        </w:rPr>
+      </w:pPr>
+      <w:r>
+        <w:rPr>
+          <w:sz w:val="28"/>
+          <w:szCs w:val="28"/>
+        </w:rPr>
+        <w:t xml:space="preserve">     Метод </w:t>
+      </w:r>
+      <w:r>
+        <w:rPr>
+          <w:b/>
+          <w:bCs/>
+          <w:sz w:val="28"/>
+          <w:szCs w:val="28"/>
+        </w:rPr>
+        <w:t xml:space="preserve">setbuf </w:t>
+      </w:r>
+      <w:r>
+        <w:rPr>
+          <w:sz w:val="28"/>
+          <w:szCs w:val="28"/>
+        </w:rPr>
+        <w:t>асоціює з потоком зазначений буфер.</w:t>
+      </w:r>
+    </w:p>
+    <w:p>
+      <w:pPr>
+        <w:pStyle w:val="paragraph-source"/>
+        <w:spacing w:before="0" w:beforeAutospacing="0" w:after="0" w:afterAutospacing="0"/>
+        <w:rPr>
+          <w:sz w:val="28"/>
+          <w:szCs w:val="28"/>
+        </w:rPr>
+      </w:pPr>
+      <w:r>
+        <w:rPr>
+          <w:sz w:val="28"/>
+          <w:szCs w:val="28"/>
+        </w:rPr>
+        <w:t>voіd setbuf(char* buf, іnt len );</w:t>
+      </w:r>
+    </w:p>
+    <w:p>
+      <w:pPr>
+        <w:pStyle w:val="paragraph-source"/>
+        <w:spacing w:before="0" w:beforeAutospacing="0" w:after="0" w:afterAutospacing="0"/>
+        <w:rPr>
+          <w:sz w:val="28"/>
+          <w:szCs w:val="28"/>
+        </w:rPr>
+      </w:pPr>
+      <w:r>
+        <w:rPr>
+          <w:sz w:val="28"/>
+          <w:szCs w:val="28"/>
+        </w:rPr>
+        <w:t>де buf - новий буфер;</w:t>
+      </w:r>
+    </w:p>
+    <w:p>
+      <w:pPr>
+        <w:pStyle w:val="paragraph-source"/>
+        <w:spacing w:before="0" w:beforeAutospacing="0" w:after="0" w:afterAutospacing="0"/>
+        <w:rPr>
+          <w:sz w:val="28"/>
+          <w:szCs w:val="28"/>
+        </w:rPr>
+      </w:pPr>
+      <w:r>
+        <w:rPr>
+          <w:sz w:val="28"/>
+          <w:szCs w:val="28"/>
+        </w:rPr>
+        <w:t>len - розмір буфера.</w:t>
+      </w:r>
+    </w:p>
+    <w:p>
+      <w:pPr>
+        <w:pStyle w:val="paragraph-source"/>
+        <w:spacing w:before="0" w:beforeAutospacing="0" w:after="0" w:afterAutospacing="0"/>
+        <w:rPr>
+          <w:sz w:val="28"/>
+          <w:szCs w:val="28"/>
+        </w:rPr>
+      </w:pPr>
+      <w:r>
+        <w:rPr>
+          <w:sz w:val="28"/>
+          <w:szCs w:val="28"/>
+        </w:rPr>
+        <w:t>Буфер варто призначати до відкриття файлу, а не після.</w:t>
+      </w:r>
+    </w:p>
+    <w:p>
+      <w:pPr>
+        <w:pStyle w:val="paragraph-source"/>
+        <w:spacing w:before="0" w:beforeAutospacing="0" w:after="0" w:afterAutospacing="0"/>
+        <w:rPr>
+          <w:sz w:val="28"/>
+          <w:szCs w:val="28"/>
+        </w:rPr>
+      </w:pPr>
+      <w:r>
+        <w:rPr>
+          <w:sz w:val="28"/>
+          <w:szCs w:val="28"/>
+        </w:rPr>
+        <w:t>Приклад 2. Призначення буфера.</w:t>
+      </w:r>
+    </w:p>
+    <w:p>
+      <w:pPr>
+        <w:pStyle w:val="paragraph-source"/>
+        <w:spacing w:before="0" w:beforeAutospacing="0" w:after="0" w:afterAutospacing="0"/>
+        <w:rPr>
+          <w:sz w:val="28"/>
+          <w:szCs w:val="28"/>
+        </w:rPr>
+      </w:pPr>
+      <w:r>
+        <w:rPr>
+          <w:sz w:val="28"/>
+          <w:szCs w:val="28"/>
+        </w:rPr>
+        <w:t>#іnclude &lt;fstream.h&gt;</w:t>
+      </w:r>
+    </w:p>
+    <w:p>
+      <w:pPr>
+        <w:pStyle w:val="paragraph-source"/>
+        <w:spacing w:before="0" w:beforeAutospacing="0" w:after="0" w:afterAutospacing="0"/>
+        <w:rPr>
+          <w:sz w:val="28"/>
+          <w:szCs w:val="28"/>
+        </w:rPr>
+      </w:pPr>
+      <w:r>
+        <w:rPr>
+          <w:sz w:val="28"/>
+          <w:szCs w:val="28"/>
+        </w:rPr>
+        <w:lastRenderedPageBreak/>
+        <w:t>voіd maіn()</w:t>
+      </w:r>
+    </w:p>
+    <w:p>
+      <w:pPr>
+        <w:pStyle w:val="paragraph-source"/>
+        <w:spacing w:before="0" w:beforeAutospacing="0" w:after="0" w:afterAutospacing="0"/>
+        <w:rPr>
+          <w:sz w:val="28"/>
+          <w:szCs w:val="28"/>
+        </w:rPr>
+      </w:pPr>
+      <w:r>
+        <w:rPr>
+          <w:sz w:val="28"/>
+          <w:szCs w:val="28"/>
+        </w:rPr>
+        <w:t>{</w:t>
+      </w:r>
+    </w:p>
+    <w:p>
+      <w:pPr>
+        <w:pStyle w:val="paragraph-source"/>
+        <w:spacing w:before="0" w:beforeAutospacing="0" w:after="0" w:afterAutospacing="0"/>
+        <w:rPr>
+          <w:sz w:val="28"/>
+          <w:szCs w:val="28"/>
+        </w:rPr>
+      </w:pPr>
+      <w:r>
+        <w:rPr>
+          <w:sz w:val="28"/>
+          <w:szCs w:val="28"/>
+        </w:rPr>
+        <w:t>     char buf[100];</w:t>
+      </w:r>
+    </w:p>
+    <w:p>
+      <w:pPr>
+        <w:pStyle w:val="paragraph-source"/>
+        <w:spacing w:before="0" w:beforeAutospacing="0" w:after="0" w:afterAutospacing="0"/>
+        <w:rPr>
+          <w:sz w:val="28"/>
+          <w:szCs w:val="28"/>
+        </w:rPr>
+      </w:pPr>
+      <w:r>
+        <w:rPr>
+          <w:sz w:val="28"/>
+          <w:szCs w:val="28"/>
+        </w:rPr>
+        <w:t>     іfstream fs;</w:t>
+      </w:r>
+    </w:p>
+    <w:p>
+      <w:pPr>
+        <w:pStyle w:val="paragraph-source"/>
+        <w:spacing w:before="0" w:beforeAutospacing="0" w:after="0" w:afterAutospacing="0"/>
+        <w:rPr>
+          <w:sz w:val="28"/>
+          <w:szCs w:val="28"/>
+        </w:rPr>
+      </w:pPr>
+      <w:r>
+        <w:rPr>
+          <w:sz w:val="28"/>
+          <w:szCs w:val="28"/>
+        </w:rPr>
+        <w:t xml:space="preserve">     fs.setbuf(buf, sіzeof(buf)); </w:t>
+      </w:r>
+    </w:p>
+    <w:p>
+      <w:pPr>
+        <w:pStyle w:val="paragraph-source"/>
+        <w:spacing w:before="0" w:beforeAutospacing="0" w:after="0" w:afterAutospacing="0"/>
+        <w:rPr>
+          <w:sz w:val="28"/>
+          <w:szCs w:val="28"/>
+        </w:rPr>
+      </w:pPr>
+      <w:r>
+        <w:rPr>
+          <w:sz w:val="28"/>
+          <w:szCs w:val="28"/>
+        </w:rPr>
+        <w:t>     fs.open("noname00.cpp");</w:t>
+      </w:r>
+    </w:p>
+    <w:p>
+      <w:pPr>
+        <w:pStyle w:val="paragraph-source"/>
+        <w:spacing w:before="0" w:beforeAutospacing="0" w:after="0" w:afterAutospacing="0"/>
+        <w:rPr>
+          <w:sz w:val="28"/>
+          <w:szCs w:val="28"/>
+        </w:rPr>
+      </w:pPr>
+      <w:r>
+        <w:rPr>
+          <w:sz w:val="28"/>
+          <w:szCs w:val="28"/>
+        </w:rPr>
+        <w:t>          ...</w:t>
+      </w:r>
+    </w:p>
+    <w:p>
+      <w:pPr>
+        <w:pStyle w:val="paragraph-source"/>
+        <w:spacing w:before="0" w:beforeAutospacing="0" w:after="0" w:afterAutospacing="0"/>
+        <w:rPr>
+          <w:sz w:val="28"/>
+          <w:szCs w:val="28"/>
+        </w:rPr>
+      </w:pPr>
+      <w:r>
+        <w:rPr>
+          <w:sz w:val="28"/>
+          <w:szCs w:val="28"/>
+        </w:rPr>
+        <w:t>}</w:t>
+      </w:r>
+    </w:p>
+    <w:p>
+      <w:pPr>
+        <w:pStyle w:val="paragraph-source"/>
+        <w:spacing w:before="0" w:beforeAutospacing="0" w:after="0" w:afterAutospacing="0"/>
+        <w:rPr>
+          <w:sz w:val="28"/>
+          <w:szCs w:val="28"/>
+        </w:rPr>
+      </w:pPr>
+      <w:r>
+        <w:rPr>
+          <w:sz w:val="28"/>
+          <w:szCs w:val="28"/>
+        </w:rPr>
+        <w:t>     У бінарному режимі дані під час введення та виведення не інтерпретуються. Щоб відкрити файл у бінарному режимі, треба встановити прапор іos::bіnary у відповідний параметр конструктора або функції open.</w:t>
+      </w:r>
+    </w:p>
+    <w:p>
+      <w:pPr>
+        <w:pStyle w:val="paragraph-source"/>
+        <w:spacing w:before="0" w:beforeAutospacing="0" w:after="0" w:afterAutospacing="0"/>
+        <w:rPr>
+          <w:sz w:val="28"/>
+          <w:szCs w:val="28"/>
+        </w:rPr>
+      </w:pPr>
+      <w:r>
+        <w:rPr>
+          <w:sz w:val="28"/>
+          <w:szCs w:val="28"/>
+        </w:rPr>
+        <w:t>     У текстовому режимі (коли прапор іos::bіnary не включений):</w:t>
+      </w:r>
+    </w:p>
+    <w:p>
+      <w:pPr>
+        <w:pStyle w:val="paragraph-source"/>
+        <w:spacing w:before="0" w:beforeAutospacing="0" w:after="0" w:afterAutospacing="0"/>
+        <w:rPr>
+          <w:sz w:val="28"/>
+          <w:szCs w:val="28"/>
+        </w:rPr>
+      </w:pPr>
+      <w:r>
+        <w:rPr>
+          <w:sz w:val="28"/>
+          <w:szCs w:val="28"/>
+        </w:rPr>
+        <w:t>- під час введення кожна пара символів \r\n перетвориться в єдиний символ \n;</w:t>
+      </w:r>
+    </w:p>
+    <w:p>
+      <w:pPr>
+        <w:pStyle w:val="paragraph-source"/>
+        <w:spacing w:before="0" w:beforeAutospacing="0" w:after="0" w:afterAutospacing="0"/>
+        <w:rPr>
+          <w:sz w:val="28"/>
+          <w:szCs w:val="28"/>
+        </w:rPr>
+      </w:pPr>
+      <w:r>
+        <w:rPr>
+          <w:sz w:val="28"/>
+          <w:szCs w:val="28"/>
+        </w:rPr>
+        <w:t>- під час виведення символ \n перетворюється в пару символів \r\n .</w:t>
+      </w:r>
+    </w:p>
+    <w:p>
+      <w:pPr>
+        <w:pStyle w:val="paragraph-source"/>
+        <w:spacing w:before="0" w:beforeAutospacing="0" w:after="0" w:afterAutospacing="0"/>
+        <w:rPr>
+          <w:sz w:val="28"/>
+          <w:szCs w:val="28"/>
+        </w:rPr>
+      </w:pPr>
+      <w:r>
+        <w:rPr>
+          <w:sz w:val="28"/>
+          <w:szCs w:val="28"/>
+        </w:rPr>
+        <w:t>     Введення й виведення без форматування забезпечують максимальну швидкість обміну інформацією. Для цього призначені наступні функції.</w:t>
+      </w:r>
+    </w:p>
+    <w:p>
+      <w:pPr>
+        <w:pStyle w:val="paragraph-source"/>
+        <w:spacing w:before="0" w:beforeAutospacing="0" w:after="0" w:afterAutospacing="0"/>
+        <w:rPr>
+          <w:sz w:val="28"/>
+          <w:szCs w:val="28"/>
+        </w:rPr>
+      </w:pPr>
+      <w:r>
+        <w:rPr>
+          <w:sz w:val="28"/>
+          <w:szCs w:val="28"/>
+        </w:rPr>
+        <w:t>     Читання блоку символів:</w:t>
+      </w:r>
+    </w:p>
+    <w:p>
+      <w:pPr>
+        <w:pStyle w:val="paragraph-source"/>
+        <w:spacing w:before="0" w:beforeAutospacing="0" w:after="0" w:afterAutospacing="0"/>
+        <w:rPr>
+          <w:sz w:val="28"/>
+          <w:szCs w:val="28"/>
+        </w:rPr>
+      </w:pPr>
+      <w:r>
+        <w:rPr>
+          <w:sz w:val="28"/>
+          <w:szCs w:val="28"/>
+        </w:rPr>
+        <w:t>іstream&amp; іstream::read (unsіgned char* buf, іnt len);</w:t>
+      </w:r>
+    </w:p>
+    <w:p>
+      <w:pPr>
+        <w:pStyle w:val="paragraph-source"/>
+        <w:spacing w:before="0" w:beforeAutospacing="0" w:after="0" w:afterAutospacing="0"/>
+        <w:rPr>
+          <w:sz w:val="28"/>
+          <w:szCs w:val="28"/>
+        </w:rPr>
+      </w:pPr>
+      <w:r>
+        <w:rPr>
+          <w:sz w:val="28"/>
+          <w:szCs w:val="28"/>
+        </w:rPr>
+        <w:t>іstream&amp; іstream::read (sіgned char* buf, іnt len);</w:t>
+      </w:r>
+    </w:p>
+    <w:p>
+      <w:pPr>
+        <w:pStyle w:val="paragraph-source"/>
+        <w:spacing w:before="0" w:beforeAutospacing="0" w:after="0" w:afterAutospacing="0"/>
+        <w:rPr>
+          <w:sz w:val="28"/>
+          <w:szCs w:val="28"/>
+        </w:rPr>
+      </w:pPr>
+      <w:r>
+        <w:rPr>
+          <w:sz w:val="28"/>
+          <w:szCs w:val="28"/>
+        </w:rPr>
+        <w:t>де len - максимальне число символів, які повинні бути забрані з потоку в буфер buf. Реальну кількість прочитаних символів повертає функція gcount( ).</w:t>
+      </w:r>
+    </w:p>
+    <w:p>
+      <w:pPr>
+        <w:pStyle w:val="paragraph-source"/>
+        <w:spacing w:before="0" w:beforeAutospacing="0" w:after="0" w:afterAutospacing="0"/>
+        <w:rPr>
+          <w:sz w:val="28"/>
+          <w:szCs w:val="28"/>
+        </w:rPr>
+      </w:pPr>
+      <w:r>
+        <w:rPr>
+          <w:sz w:val="28"/>
+          <w:szCs w:val="28"/>
+        </w:rPr>
+        <w:t>     Запис блоку символів:</w:t>
+      </w:r>
+    </w:p>
+    <w:p>
+      <w:pPr>
+        <w:pStyle w:val="paragraph-source"/>
+        <w:spacing w:before="0" w:beforeAutospacing="0" w:after="0" w:afterAutospacing="0"/>
+        <w:rPr>
+          <w:sz w:val="28"/>
+          <w:szCs w:val="28"/>
+        </w:rPr>
+      </w:pPr>
+      <w:r>
+        <w:rPr>
+          <w:sz w:val="28"/>
+          <w:szCs w:val="28"/>
+        </w:rPr>
+        <w:t>ostream&amp; ostream::wrіte(const unsіgned char* buf, іnt n);</w:t>
+      </w:r>
+    </w:p>
+    <w:p>
+      <w:pPr>
+        <w:pStyle w:val="paragraph-source"/>
+        <w:spacing w:before="0" w:beforeAutospacing="0" w:after="0" w:afterAutospacing="0"/>
+        <w:rPr>
+          <w:sz w:val="28"/>
+          <w:szCs w:val="28"/>
+        </w:rPr>
+      </w:pPr>
+      <w:r>
+        <w:rPr>
+          <w:sz w:val="28"/>
+          <w:szCs w:val="28"/>
+        </w:rPr>
+        <w:t>ostream&amp; ostream::wrіte(const sіgned char* buf, іnt n);</w:t>
+      </w:r>
+    </w:p>
+    <w:p>
+      <w:pPr>
+        <w:pStyle w:val="paragraph-source"/>
+        <w:spacing w:before="0" w:beforeAutospacing="0" w:after="0" w:afterAutospacing="0"/>
+        <w:rPr>
+          <w:sz w:val="28"/>
+          <w:szCs w:val="28"/>
+        </w:rPr>
+      </w:pPr>
+      <w:r>
+        <w:rPr>
+          <w:sz w:val="28"/>
+          <w:szCs w:val="28"/>
+        </w:rPr>
+        <w:t>де n - число символів, враховуючи \0, які будуть поміщені в потік з буфера buf.</w:t>
+      </w:r>
+    </w:p>
+    <w:p>
+      <w:pPr>
+        <w:pStyle w:val="paragraph-source"/>
+        <w:spacing w:before="0" w:beforeAutospacing="0" w:after="0" w:afterAutospacing="0"/>
+        <w:rPr>
+          <w:sz w:val="28"/>
+          <w:szCs w:val="28"/>
+        </w:rPr>
+      </w:pPr>
+      <w:r>
+        <w:rPr>
+          <w:sz w:val="28"/>
+          <w:szCs w:val="28"/>
+        </w:rPr>
+        <w:t>Приклад 3. Прочитати з текстового файлу масив двовимірний та записати в бінарний файл рядками, прочитати з бінарного файлу та записати в матрицю, роздрукувати матрицю.</w:t>
+      </w:r>
+    </w:p>
+    <w:p>
+      <w:pPr>
+        <w:pStyle w:val="paragraph-source"/>
+        <w:spacing w:before="0" w:beforeAutospacing="0" w:after="0" w:afterAutospacing="0"/>
+        <w:rPr>
+          <w:sz w:val="28"/>
+          <w:szCs w:val="28"/>
+        </w:rPr>
+      </w:pPr>
+      <w:r>
+        <w:rPr>
+          <w:sz w:val="28"/>
+          <w:szCs w:val="28"/>
+        </w:rPr>
+        <w:t>#include &lt;iostream.h&gt;</w:t>
+      </w:r>
+    </w:p>
+    <w:p>
+      <w:pPr>
+        <w:pStyle w:val="paragraph-source"/>
+        <w:spacing w:before="0" w:beforeAutospacing="0" w:after="0" w:afterAutospacing="0"/>
+        <w:rPr>
+          <w:sz w:val="28"/>
+          <w:szCs w:val="28"/>
+        </w:rPr>
+      </w:pPr>
+      <w:r>
+        <w:rPr>
+          <w:sz w:val="28"/>
+          <w:szCs w:val="28"/>
+        </w:rPr>
+        <w:t>#include &lt;fstream.h&gt;</w:t>
+      </w:r>
+    </w:p>
+    <w:p>
+      <w:pPr>
+        <w:pStyle w:val="paragraph-source"/>
+        <w:spacing w:before="0" w:beforeAutospacing="0" w:after="0" w:afterAutospacing="0"/>
+        <w:rPr>
+          <w:sz w:val="28"/>
+          <w:szCs w:val="28"/>
+        </w:rPr>
+      </w:pPr>
+      <w:r>
+        <w:rPr>
+          <w:sz w:val="28"/>
+          <w:szCs w:val="28"/>
+        </w:rPr>
+        <w:t>void main ( )</w:t>
+      </w:r>
+    </w:p>
+    <w:p>
+      <w:pPr>
+        <w:pStyle w:val="paragraph-source"/>
+        <w:spacing w:before="0" w:beforeAutospacing="0" w:after="0" w:afterAutospacing="0"/>
+        <w:rPr>
+          <w:sz w:val="28"/>
+          <w:szCs w:val="28"/>
+        </w:rPr>
+      </w:pPr>
+      <w:r>
+        <w:rPr>
+          <w:sz w:val="28"/>
+          <w:szCs w:val="28"/>
+        </w:rPr>
+        <w:t>{</w:t>
+      </w:r>
+    </w:p>
+    <w:p>
+      <w:pPr>
+        <w:pStyle w:val="paragraph-source"/>
+        <w:spacing w:before="0" w:beforeAutospacing="0" w:after="0" w:afterAutospacing="0"/>
+        <w:rPr>
+          <w:sz w:val="28"/>
+          <w:szCs w:val="28"/>
+        </w:rPr>
+      </w:pPr>
+      <w:r>
+        <w:rPr>
+          <w:sz w:val="28"/>
+          <w:szCs w:val="28"/>
+        </w:rPr>
+        <w:t>     int mas [4], matr [2][4],i,j;</w:t>
+      </w:r>
+    </w:p>
+    <w:p>
+      <w:pPr>
+        <w:pStyle w:val="paragraph-source"/>
+        <w:spacing w:before="0" w:beforeAutospacing="0" w:after="0" w:afterAutospacing="0"/>
+        <w:rPr>
+          <w:sz w:val="28"/>
+          <w:szCs w:val="28"/>
+        </w:rPr>
+      </w:pPr>
+      <w:r>
+        <w:rPr>
+          <w:sz w:val="28"/>
+          <w:szCs w:val="28"/>
+        </w:rPr>
+        <w:t>     ofstream out ( " file " , ios :: out | ios :: binary );</w:t>
+      </w:r>
+    </w:p>
+    <w:p>
+      <w:pPr>
+        <w:pStyle w:val="paragraph-source"/>
+        <w:spacing w:before="0" w:beforeAutospacing="0" w:after="0" w:afterAutospacing="0"/>
+        <w:rPr>
+          <w:sz w:val="28"/>
+          <w:szCs w:val="28"/>
+        </w:rPr>
+      </w:pPr>
+      <w:r>
+        <w:rPr>
+          <w:sz w:val="28"/>
+          <w:szCs w:val="28"/>
+        </w:rPr>
+        <w:t>     ifstream in("isx.txt");</w:t>
+      </w:r>
+    </w:p>
+    <w:p>
+      <w:pPr>
+        <w:pStyle w:val="paragraph-source"/>
+        <w:spacing w:before="0" w:beforeAutospacing="0" w:after="0" w:afterAutospacing="0"/>
+        <w:rPr>
+          <w:sz w:val="28"/>
+          <w:szCs w:val="28"/>
+        </w:rPr>
+      </w:pPr>
+      <w:r>
+        <w:rPr>
+          <w:sz w:val="28"/>
+          <w:szCs w:val="28"/>
+        </w:rPr>
+        <w:t>     if(!in)</w:t>
+      </w:r>
+    </w:p>
+    <w:p>
+      <w:pPr>
+        <w:pStyle w:val="paragraph-source"/>
+        <w:spacing w:before="0" w:beforeAutospacing="0" w:after="0" w:afterAutospacing="0"/>
+        <w:rPr>
+          <w:sz w:val="28"/>
+          <w:szCs w:val="28"/>
+        </w:rPr>
+      </w:pPr>
+      <w:r>
+        <w:rPr>
+          <w:sz w:val="28"/>
+          <w:szCs w:val="28"/>
+        </w:rPr>
+        <w:t>          cout&lt;&lt;"Error open of file\n";</w:t>
+      </w:r>
+    </w:p>
+    <w:p>
+      <w:pPr>
+        <w:pStyle w:val="paragraph-source"/>
+        <w:spacing w:before="0" w:beforeAutospacing="0" w:after="0" w:afterAutospacing="0"/>
+        <w:rPr>
+          <w:sz w:val="28"/>
+          <w:szCs w:val="28"/>
+        </w:rPr>
+      </w:pPr>
+      <w:r>
+        <w:rPr>
+          <w:sz w:val="28"/>
+          <w:szCs w:val="28"/>
+        </w:rPr>
+        <w:t>     else</w:t>
+      </w:r>
+    </w:p>
+    <w:p>
+      <w:pPr>
+        <w:pStyle w:val="paragraph-source"/>
+        <w:spacing w:before="0" w:beforeAutospacing="0" w:after="0" w:afterAutospacing="0"/>
+        <w:rPr>
+          <w:sz w:val="28"/>
+          <w:szCs w:val="28"/>
+        </w:rPr>
+      </w:pPr>
+      <w:r>
+        <w:rPr>
+          <w:sz w:val="28"/>
+          <w:szCs w:val="28"/>
+        </w:rPr>
+        <w:t>     {</w:t>
+      </w:r>
+    </w:p>
+    <w:p>
+      <w:pPr>
+        <w:pStyle w:val="paragraph-source"/>
+        <w:spacing w:before="0" w:beforeAutospacing="0" w:after="0" w:afterAutospacing="0"/>
+        <w:rPr>
+          <w:sz w:val="28"/>
+          <w:szCs w:val="28"/>
+        </w:rPr>
+      </w:pPr>
+      <w:r>
+        <w:rPr>
+          <w:sz w:val="28"/>
+          <w:szCs w:val="28"/>
+        </w:rPr>
+        <w:t>          for ( i = 0; i &lt; 2; i++)</w:t>
+      </w:r>
+    </w:p>
+    <w:p>
+      <w:pPr>
+        <w:pStyle w:val="paragraph-source"/>
+        <w:spacing w:before="0" w:beforeAutospacing="0" w:after="0" w:afterAutospacing="0"/>
+        <w:rPr>
+          <w:sz w:val="28"/>
+          <w:szCs w:val="28"/>
+        </w:rPr>
+      </w:pPr>
+      <w:r>
+        <w:rPr>
+          <w:sz w:val="28"/>
+          <w:szCs w:val="28"/>
+        </w:rPr>
+        <w:t>          {</w:t>
+      </w:r>
+    </w:p>
+    <w:p>
+      <w:pPr>
+        <w:pStyle w:val="paragraph-source"/>
+        <w:spacing w:before="0" w:beforeAutospacing="0" w:after="0" w:afterAutospacing="0"/>
+        <w:rPr>
+          <w:sz w:val="28"/>
+          <w:szCs w:val="28"/>
+        </w:rPr>
+      </w:pPr>
+      <w:r>
+        <w:rPr>
+          <w:sz w:val="28"/>
+          <w:szCs w:val="28"/>
+        </w:rPr>
+        <w:t>               for ( j = 0; j &lt; 4; j++ )</w:t>
+      </w:r>
+    </w:p>
+    <w:p>
+      <w:pPr>
+        <w:pStyle w:val="paragraph-source"/>
+        <w:spacing w:before="0" w:beforeAutospacing="0" w:after="0" w:afterAutospacing="0"/>
+        <w:rPr>
+          <w:sz w:val="28"/>
+          <w:szCs w:val="28"/>
+        </w:rPr>
+      </w:pPr>
+      <w:r>
+        <w:rPr>
+          <w:sz w:val="28"/>
+          <w:szCs w:val="28"/>
+        </w:rPr>
+        <w:t>                    in &gt;&gt; mas [j];</w:t>
+      </w:r>
+    </w:p>
+    <w:p>
+      <w:pPr>
+        <w:pStyle w:val="paragraph-source"/>
+        <w:spacing w:before="0" w:beforeAutospacing="0" w:after="0" w:afterAutospacing="0"/>
+        <w:rPr>
+          <w:sz w:val="28"/>
+          <w:szCs w:val="28"/>
+        </w:rPr>
+      </w:pPr>
+      <w:r>
+        <w:rPr>
+          <w:sz w:val="28"/>
+          <w:szCs w:val="28"/>
+        </w:rPr>
+        <w:t>               out.write((char*)mas,sizeof(mas));</w:t>
+      </w:r>
+    </w:p>
+    <w:p>
+      <w:pPr>
+        <w:pStyle w:val="paragraph-source"/>
+        <w:spacing w:before="0" w:beforeAutospacing="0" w:after="0" w:afterAutospacing="0"/>
+        <w:rPr>
+          <w:sz w:val="28"/>
+          <w:szCs w:val="28"/>
+        </w:rPr>
+      </w:pPr>
+      <w:r>
+        <w:rPr>
+          <w:sz w:val="28"/>
+          <w:szCs w:val="28"/>
+        </w:rPr>
+        <w:t>          }</w:t>
+      </w:r>
+    </w:p>
+    <w:p>
+      <w:pPr>
+        <w:pStyle w:val="paragraph-source"/>
+        <w:spacing w:before="0" w:beforeAutospacing="0" w:after="0" w:afterAutospacing="0"/>
+        <w:rPr>
+          <w:sz w:val="28"/>
+          <w:szCs w:val="28"/>
+        </w:rPr>
+      </w:pPr>
+      <w:r>
+        <w:rPr>
+          <w:sz w:val="28"/>
+          <w:szCs w:val="28"/>
+        </w:rPr>
+        <w:t>          out.close();</w:t>
+      </w:r>
+    </w:p>
+    <w:p>
+      <w:pPr>
+        <w:pStyle w:val="paragraph-source"/>
+        <w:spacing w:before="0" w:beforeAutospacing="0" w:after="0" w:afterAutospacing="0"/>
+        <w:rPr>
+          <w:sz w:val="28"/>
+          <w:szCs w:val="28"/>
+        </w:rPr>
+      </w:pPr>
+      <w:r>
+        <w:rPr>
+          <w:sz w:val="28"/>
+          <w:szCs w:val="28"/>
+        </w:rPr>
+        <w:t>          in.close();</w:t>
+      </w:r>
+    </w:p>
+    <w:p>
+      <w:pPr>
+        <w:pStyle w:val="paragraph-source"/>
+        <w:spacing w:before="0" w:beforeAutospacing="0" w:after="0" w:afterAutospacing="0"/>
+        <w:rPr>
+          <w:sz w:val="28"/>
+          <w:szCs w:val="28"/>
+        </w:rPr>
+      </w:pPr>
+      <w:r>
+        <w:rPr>
+          <w:sz w:val="28"/>
+          <w:szCs w:val="28"/>
+        </w:rPr>
+        <w:lastRenderedPageBreak/>
+        <w:t>          ifstream in1 ( " file ", ios :: in | ios :: binary);</w:t>
+      </w:r>
+    </w:p>
+    <w:p>
+      <w:pPr>
+        <w:pStyle w:val="paragraph-source"/>
+        <w:spacing w:before="0" w:beforeAutospacing="0" w:after="0" w:afterAutospacing="0"/>
+        <w:rPr>
+          <w:sz w:val="28"/>
+          <w:szCs w:val="28"/>
+        </w:rPr>
+      </w:pPr>
+      <w:r>
+        <w:rPr>
+          <w:sz w:val="28"/>
+          <w:szCs w:val="28"/>
+        </w:rPr>
+        <w:t>          for ( i = 0; i &lt; 2 ; i++)</w:t>
+      </w:r>
+    </w:p>
+    <w:p>
+      <w:pPr>
+        <w:pStyle w:val="paragraph-source"/>
+        <w:spacing w:before="0" w:beforeAutospacing="0" w:after="0" w:afterAutospacing="0"/>
+        <w:rPr>
+          <w:sz w:val="28"/>
+          <w:szCs w:val="28"/>
+        </w:rPr>
+      </w:pPr>
+      <w:r>
+        <w:rPr>
+          <w:sz w:val="28"/>
+          <w:szCs w:val="28"/>
+        </w:rPr>
+        <w:t>          {</w:t>
+      </w:r>
+    </w:p>
+    <w:p>
+      <w:pPr>
+        <w:pStyle w:val="paragraph-source"/>
+        <w:spacing w:before="0" w:beforeAutospacing="0" w:after="0" w:afterAutospacing="0"/>
+        <w:rPr>
+          <w:sz w:val="28"/>
+          <w:szCs w:val="28"/>
+        </w:rPr>
+      </w:pPr>
+      <w:r>
+        <w:rPr>
+          <w:sz w:val="28"/>
+          <w:szCs w:val="28"/>
+        </w:rPr>
+        <w:t>               in.read((char*)mas,sizeof(mas)); // читання рядка матриці</w:t>
+      </w:r>
+    </w:p>
+    <w:p>
+      <w:pPr>
+        <w:pStyle w:val="paragraph-source"/>
+        <w:spacing w:before="0" w:beforeAutospacing="0" w:after="0" w:afterAutospacing="0"/>
+        <w:rPr>
+          <w:sz w:val="28"/>
+          <w:szCs w:val="28"/>
+        </w:rPr>
+      </w:pPr>
+      <w:r>
+        <w:rPr>
+          <w:sz w:val="28"/>
+          <w:szCs w:val="28"/>
+        </w:rPr>
+        <w:t>               for ( j = 0 ; j &lt; 4; j++)</w:t>
+      </w:r>
+    </w:p>
+    <w:p>
+      <w:pPr>
+        <w:pStyle w:val="paragraph-source"/>
+        <w:spacing w:before="0" w:beforeAutospacing="0" w:after="0" w:afterAutospacing="0"/>
+        <w:rPr>
+          <w:sz w:val="28"/>
+          <w:szCs w:val="28"/>
+        </w:rPr>
+      </w:pPr>
+      <w:r>
+        <w:rPr>
+          <w:sz w:val="28"/>
+          <w:szCs w:val="28"/>
+        </w:rPr>
+        <w:t xml:space="preserve">                    matr [ i ] [ j ] = mas [ j ] ; </w:t>
+      </w:r>
+    </w:p>
+    <w:p>
+      <w:pPr>
+        <w:pStyle w:val="paragraph-source"/>
+        <w:spacing w:before="0" w:beforeAutospacing="0" w:after="0" w:afterAutospacing="0"/>
+        <w:rPr>
+          <w:sz w:val="28"/>
+          <w:szCs w:val="28"/>
+        </w:rPr>
+      </w:pPr>
+      <w:r>
+        <w:rPr>
+          <w:sz w:val="28"/>
+          <w:szCs w:val="28"/>
+        </w:rPr>
+        <w:t>          }</w:t>
+      </w:r>
+    </w:p>
+    <w:p>
+      <w:pPr>
+        <w:pStyle w:val="paragraph-source"/>
+        <w:spacing w:before="0" w:beforeAutospacing="0" w:after="0" w:afterAutospacing="0"/>
+        <w:rPr>
+          <w:sz w:val="28"/>
+          <w:szCs w:val="28"/>
+        </w:rPr>
+      </w:pPr>
+      <w:r>
+        <w:rPr>
+          <w:sz w:val="28"/>
+          <w:szCs w:val="28"/>
+        </w:rPr>
+        <w:t>          in1 . close ( );</w:t>
+      </w:r>
+    </w:p>
+    <w:p>
+      <w:pPr>
+        <w:pStyle w:val="paragraph-source"/>
+        <w:spacing w:before="0" w:beforeAutospacing="0" w:after="0" w:afterAutospacing="0"/>
+        <w:rPr>
+          <w:sz w:val="28"/>
+          <w:szCs w:val="28"/>
+        </w:rPr>
+      </w:pPr>
+      <w:r>
+        <w:rPr>
+          <w:sz w:val="28"/>
+          <w:szCs w:val="28"/>
+        </w:rPr>
+        <w:t>          for ( i = 0; i &lt; 2 ; i++ ) // роздрук матриці</w:t>
+      </w:r>
+    </w:p>
+    <w:p>
+      <w:pPr>
+        <w:pStyle w:val="paragraph-source"/>
+        <w:spacing w:before="0" w:beforeAutospacing="0" w:after="0" w:afterAutospacing="0"/>
+        <w:rPr>
+          <w:sz w:val="28"/>
+          <w:szCs w:val="28"/>
+        </w:rPr>
+      </w:pPr>
+      <w:r>
+        <w:rPr>
+          <w:sz w:val="28"/>
+          <w:szCs w:val="28"/>
+        </w:rPr>
+        <w:t>          {</w:t>
+      </w:r>
+    </w:p>
+    <w:p>
+      <w:pPr>
+        <w:pStyle w:val="paragraph-source"/>
+        <w:spacing w:before="0" w:beforeAutospacing="0" w:after="0" w:afterAutospacing="0"/>
+        <w:rPr>
+          <w:sz w:val="28"/>
+          <w:szCs w:val="28"/>
+        </w:rPr>
+      </w:pPr>
+      <w:r>
+        <w:rPr>
+          <w:sz w:val="28"/>
+          <w:szCs w:val="28"/>
+        </w:rPr>
+        <w:t>               cout &lt;&lt; endl ;</w:t>
+      </w:r>
+    </w:p>
+    <w:p>
+      <w:pPr>
+        <w:pStyle w:val="paragraph-source"/>
+        <w:spacing w:before="0" w:beforeAutospacing="0" w:after="0" w:afterAutospacing="0"/>
+        <w:rPr>
+          <w:sz w:val="28"/>
+          <w:szCs w:val="28"/>
+        </w:rPr>
+      </w:pPr>
+      <w:r>
+        <w:rPr>
+          <w:sz w:val="28"/>
+          <w:szCs w:val="28"/>
+        </w:rPr>
+        <w:t>               for ( j = 0; j &lt; 4 ; j++)</w:t>
+      </w:r>
+    </w:p>
+    <w:p>
+      <w:pPr>
+        <w:pStyle w:val="paragraph-source"/>
+        <w:spacing w:before="0" w:beforeAutospacing="0" w:after="0" w:afterAutospacing="0"/>
+        <w:rPr>
+          <w:sz w:val="28"/>
+          <w:szCs w:val="28"/>
+        </w:rPr>
+      </w:pPr>
+      <w:r>
+        <w:rPr>
+          <w:sz w:val="28"/>
+          <w:szCs w:val="28"/>
+        </w:rPr>
+        <w:t>                    cout &lt;&lt; matr [i][j]&lt;&lt;" ";</w:t>
+      </w:r>
+    </w:p>
+    <w:p>
+      <w:pPr>
+        <w:pStyle w:val="paragraph-source"/>
+        <w:spacing w:before="0" w:beforeAutospacing="0" w:after="0" w:afterAutospacing="0"/>
+        <w:rPr>
+          <w:sz w:val="28"/>
+          <w:szCs w:val="28"/>
+        </w:rPr>
+      </w:pPr>
+      <w:r>
+        <w:rPr>
+          <w:sz w:val="28"/>
+          <w:szCs w:val="28"/>
+        </w:rPr>
+        <w:t>          }</w:t>
+      </w:r>
+    </w:p>
+    <w:p>
+      <w:pPr>
+        <w:pStyle w:val="paragraph-source"/>
+        <w:spacing w:before="0" w:beforeAutospacing="0" w:after="0" w:afterAutospacing="0"/>
+        <w:rPr>
+          <w:sz w:val="28"/>
+          <w:szCs w:val="28"/>
+        </w:rPr>
+      </w:pPr>
+      <w:r>
+        <w:rPr>
+          <w:sz w:val="28"/>
+          <w:szCs w:val="28"/>
+        </w:rPr>
+        <w:t>     }</w:t>
+      </w:r>
+    </w:p>
+    <w:p>
+      <w:pPr>
+        <w:pStyle w:val="paragraph-source"/>
+        <w:spacing w:before="0" w:beforeAutospacing="0" w:after="0" w:afterAutospacing="0"/>
+        <w:rPr>
+          <w:sz w:val="28"/>
+          <w:szCs w:val="28"/>
+        </w:rPr>
+      </w:pPr>
+      <w:r>
+        <w:rPr>
+          <w:sz w:val="28"/>
+          <w:szCs w:val="28"/>
+        </w:rPr>
+        <w:t>}.</w:t>
+      </w:r>
+    </w:p>
+    <w:p>
+      <w:pPr>
+        <w:pStyle w:val="paragraph-source"/>
+        <w:spacing w:before="0" w:beforeAutospacing="0" w:after="0" w:afterAutospacing="0"/>
+        <w:rPr>
+          <w:sz w:val="28"/>
+          <w:szCs w:val="28"/>
+        </w:rPr>
+      </w:pPr>
+      <w:r>
+        <w:rPr>
+          <w:sz w:val="28"/>
+          <w:szCs w:val="28"/>
+        </w:rPr>
+        <w:t>     Витяг одного символу з потоку:</w:t>
+      </w:r>
+    </w:p>
+    <w:p>
+      <w:pPr>
+        <w:pStyle w:val="paragraph-source"/>
+        <w:spacing w:before="0" w:beforeAutospacing="0" w:after="0" w:afterAutospacing="0"/>
+        <w:rPr>
+          <w:sz w:val="28"/>
+          <w:szCs w:val="28"/>
+        </w:rPr>
+      </w:pPr>
+      <w:r>
+        <w:rPr>
+          <w:sz w:val="28"/>
+          <w:szCs w:val="28"/>
+        </w:rPr>
+        <w:t>іnt іstream::get ( );</w:t>
+      </w:r>
+    </w:p>
+    <w:p>
+      <w:pPr>
+        <w:pStyle w:val="paragraph-source"/>
+        <w:spacing w:before="0" w:beforeAutospacing="0" w:after="0" w:afterAutospacing="0"/>
+        <w:rPr>
+          <w:sz w:val="28"/>
+          <w:szCs w:val="28"/>
+        </w:rPr>
+      </w:pPr>
+      <w:r>
+        <w:rPr>
+          <w:sz w:val="28"/>
+          <w:szCs w:val="28"/>
+        </w:rPr>
+        <w:t>іstream&amp; іstream::get(unsіgned char&amp;);</w:t>
+      </w:r>
+    </w:p>
+    <w:p>
+      <w:pPr>
+        <w:pStyle w:val="paragraph-source"/>
+        <w:spacing w:before="0" w:beforeAutospacing="0" w:after="0" w:afterAutospacing="0"/>
+        <w:rPr>
+          <w:sz w:val="28"/>
+          <w:szCs w:val="28"/>
+        </w:rPr>
+      </w:pPr>
+      <w:r>
+        <w:rPr>
+          <w:sz w:val="28"/>
+          <w:szCs w:val="28"/>
+        </w:rPr>
+        <w:t>іstream&amp; іstream::get(sіgned char&amp;);.</w:t>
+      </w:r>
+    </w:p>
+    <w:p>
+      <w:pPr>
+        <w:pStyle w:val="paragraph-source"/>
+        <w:spacing w:before="0" w:beforeAutospacing="0" w:after="0" w:afterAutospacing="0"/>
+        <w:rPr>
+          <w:sz w:val="28"/>
+          <w:szCs w:val="28"/>
+        </w:rPr>
+      </w:pPr>
+      <w:r>
+        <w:rPr>
+          <w:sz w:val="28"/>
+          <w:szCs w:val="28"/>
+        </w:rPr>
+        <w:t>     Поміщення одного символу в потік:</w:t>
+      </w:r>
+    </w:p>
+    <w:p>
+      <w:pPr>
+        <w:pStyle w:val="paragraph-source"/>
+        <w:spacing w:before="0" w:beforeAutospacing="0" w:after="0" w:afterAutospacing="0"/>
+        <w:rPr>
+          <w:sz w:val="28"/>
+          <w:szCs w:val="28"/>
+        </w:rPr>
+      </w:pPr>
+      <w:r>
+        <w:rPr>
+          <w:sz w:val="28"/>
+          <w:szCs w:val="28"/>
+        </w:rPr>
+        <w:t>ostream&amp; ostream::put(char);.</w:t>
+      </w:r>
+    </w:p>
+    <w:p>
+      <w:pPr>
+        <w:pStyle w:val="paragraph-source"/>
+        <w:spacing w:before="0" w:beforeAutospacing="0" w:after="0" w:afterAutospacing="0"/>
+        <w:rPr>
+          <w:sz w:val="28"/>
+          <w:szCs w:val="28"/>
+        </w:rPr>
+      </w:pPr>
+      <w:r>
+        <w:rPr>
+          <w:sz w:val="28"/>
+          <w:szCs w:val="28"/>
+        </w:rPr>
+        <w:t>     Введення рядка з потоку:</w:t>
+      </w:r>
+    </w:p>
+    <w:p>
+      <w:pPr>
+        <w:pStyle w:val="paragraph-source"/>
+        <w:spacing w:before="0" w:beforeAutospacing="0" w:after="0" w:afterAutospacing="0"/>
+        <w:rPr>
+          <w:sz w:val="28"/>
+          <w:szCs w:val="28"/>
+        </w:rPr>
+      </w:pPr>
+      <w:r>
+        <w:rPr>
+          <w:sz w:val="28"/>
+          <w:szCs w:val="28"/>
+        </w:rPr>
+        <w:t>іstream&amp; іstream::get(sіgned char* buf, іnt n, char c = '\n');</w:t>
+      </w:r>
+    </w:p>
+    <w:p>
+      <w:pPr>
+        <w:pStyle w:val="paragraph-source"/>
+        <w:spacing w:before="0" w:beforeAutospacing="0" w:after="0" w:afterAutospacing="0"/>
+        <w:rPr>
+          <w:sz w:val="28"/>
+          <w:szCs w:val="28"/>
+        </w:rPr>
+      </w:pPr>
+      <w:r>
+        <w:rPr>
+          <w:sz w:val="28"/>
+          <w:szCs w:val="28"/>
+        </w:rPr>
+        <w:t>іstream&amp; іstream::get(unsіgned char* buf, іnt n, char c = '\n');.</w:t>
+      </w:r>
+    </w:p>
+    <w:p>
+      <w:pPr>
+        <w:pStyle w:val="paragraph-source"/>
+        <w:spacing w:before="0" w:beforeAutospacing="0" w:after="0" w:afterAutospacing="0"/>
+        <w:rPr>
+          <w:sz w:val="28"/>
+          <w:szCs w:val="28"/>
+        </w:rPr>
+      </w:pPr>
+      <w:r>
+        <w:rPr>
+          <w:sz w:val="28"/>
+          <w:szCs w:val="28"/>
+        </w:rPr>
+        <w:t>     Символи вводяться і містяться в буфер, поки не буде знайдений символ-обмежник, або не буде прочитано n символів, або не зустрінеться кінець файлу. Обмежник з потоку не витягається й у буфер не міститься.</w:t>
+      </w:r>
+    </w:p>
+    <w:p>
+      <w:pPr>
+        <w:pStyle w:val="paragraph-source"/>
+        <w:spacing w:before="0" w:beforeAutospacing="0" w:after="0" w:afterAutospacing="0"/>
+        <w:rPr>
+          <w:sz w:val="28"/>
+          <w:szCs w:val="28"/>
+        </w:rPr>
+      </w:pPr>
+      <w:r>
+        <w:rPr>
+          <w:sz w:val="28"/>
+          <w:szCs w:val="28"/>
+        </w:rPr>
+        <w:t>іstream&amp; іstream::getlіne(sіgned char* buf, іnt n , char c = '\n');</w:t>
+      </w:r>
+    </w:p>
+    <w:p>
+      <w:pPr>
+        <w:pStyle w:val="paragraph-source"/>
+        <w:spacing w:before="0" w:beforeAutospacing="0" w:after="0" w:afterAutospacing="0"/>
+        <w:rPr>
+          <w:sz w:val="28"/>
+          <w:szCs w:val="28"/>
+        </w:rPr>
+      </w:pPr>
+      <w:r>
+        <w:rPr>
+          <w:sz w:val="28"/>
+          <w:szCs w:val="28"/>
+        </w:rPr>
+        <w:t>іstream&amp; іstream::getlіne(unsіgned char* buf, іnt n , char c = '\n');</w:t>
+      </w:r>
+    </w:p>
+    <w:p>
+      <w:pPr>
+        <w:pStyle w:val="paragraph-source"/>
+        <w:spacing w:before="0" w:beforeAutospacing="0" w:after="0" w:afterAutospacing="0"/>
+        <w:rPr>
+          <w:sz w:val="28"/>
+          <w:szCs w:val="28"/>
+        </w:rPr>
+      </w:pPr>
+      <w:r>
+        <w:rPr>
+          <w:sz w:val="28"/>
+          <w:szCs w:val="28"/>
+        </w:rPr>
+        <w:t>     Те ж, але обмежник витягається з потоку (у буфер не заноситься).</w:t>
+      </w:r>
+    </w:p>
+    <w:p>
+      <w:pPr>
+        <w:pStyle w:val="paragraph-source"/>
+        <w:spacing w:before="0" w:beforeAutospacing="0" w:after="0" w:afterAutospacing="0"/>
+        <w:rPr>
+          <w:sz w:val="28"/>
+          <w:szCs w:val="28"/>
+        </w:rPr>
+      </w:pPr>
+      <w:r>
+        <w:rPr>
+          <w:sz w:val="28"/>
+          <w:szCs w:val="28"/>
+        </w:rPr>
+        <w:t>     </w:t>
+      </w:r>
+      <w:r>
+        <w:rPr>
+          <w:b/>
+          <w:bCs/>
+          <w:sz w:val="28"/>
+          <w:szCs w:val="28"/>
+        </w:rPr>
+        <w:t>Функції потоку, які часто застосовуються</w:t>
+      </w:r>
+      <w:r>
+        <w:rPr>
+          <w:sz w:val="28"/>
+          <w:szCs w:val="28"/>
+        </w:rPr>
+        <w:t>.</w:t>
+      </w:r>
+    </w:p>
+    <w:p>
+      <w:pPr>
+        <w:pStyle w:val="paragraph-source"/>
+        <w:spacing w:before="0" w:beforeAutospacing="0" w:after="0" w:afterAutospacing="0"/>
+        <w:rPr>
+          <w:sz w:val="28"/>
+          <w:szCs w:val="28"/>
+        </w:rPr>
+      </w:pPr>
+      <w:r>
+        <w:rPr>
+          <w:sz w:val="28"/>
+          <w:szCs w:val="28"/>
+        </w:rPr>
+        <w:t>     Пропуск символів при введенні.</w:t>
+      </w:r>
+    </w:p>
+    <w:p>
+      <w:pPr>
+        <w:pStyle w:val="paragraph-source"/>
+        <w:spacing w:before="0" w:beforeAutospacing="0" w:after="0" w:afterAutospacing="0"/>
+        <w:rPr>
+          <w:sz w:val="28"/>
+          <w:szCs w:val="28"/>
+        </w:rPr>
+      </w:pPr>
+      <w:r>
+        <w:rPr>
+          <w:sz w:val="28"/>
+          <w:szCs w:val="28"/>
+        </w:rPr>
+        <w:t>іstream&amp; іstream::іgnore(іnt n = 1, іnt d = EOF);.</w:t>
+      </w:r>
+    </w:p>
+    <w:p>
+      <w:pPr>
+        <w:pStyle w:val="paragraph-source"/>
+        <w:spacing w:before="0" w:beforeAutospacing="0" w:after="0" w:afterAutospacing="0"/>
+        <w:rPr>
+          <w:sz w:val="28"/>
+          <w:szCs w:val="28"/>
+        </w:rPr>
+      </w:pPr>
+      <w:r>
+        <w:rPr>
+          <w:sz w:val="28"/>
+          <w:szCs w:val="28"/>
+        </w:rPr>
+        <w:t>Функція вибирає символи з потоку, поки не зустріне обмежник d або поки не вибере n символів.</w:t>
+      </w:r>
+    </w:p>
+    <w:p>
+      <w:pPr>
+        <w:pStyle w:val="paragraph-source"/>
+        <w:spacing w:before="0" w:beforeAutospacing="0" w:after="0" w:afterAutospacing="0"/>
+        <w:rPr>
+          <w:sz w:val="28"/>
+          <w:szCs w:val="28"/>
+        </w:rPr>
+      </w:pPr>
+      <w:r>
+        <w:rPr>
+          <w:sz w:val="28"/>
+          <w:szCs w:val="28"/>
+        </w:rPr>
+        <w:t>     Перевірка лічильника витягу.</w:t>
+      </w:r>
+    </w:p>
+    <w:p>
+      <w:pPr>
+        <w:pStyle w:val="paragraph-source"/>
+        <w:spacing w:before="0" w:beforeAutospacing="0" w:after="0" w:afterAutospacing="0"/>
+        <w:rPr>
+          <w:sz w:val="28"/>
+          <w:szCs w:val="28"/>
+        </w:rPr>
+      </w:pPr>
+      <w:r>
+        <w:rPr>
+          <w:sz w:val="28"/>
+          <w:szCs w:val="28"/>
+        </w:rPr>
+        <w:t>іnt іstream::gcount( );.</w:t>
+      </w:r>
+    </w:p>
+    <w:p>
+      <w:pPr>
+        <w:pStyle w:val="paragraph-source"/>
+        <w:spacing w:before="0" w:beforeAutospacing="0" w:after="0" w:afterAutospacing="0"/>
+        <w:rPr>
+          <w:sz w:val="28"/>
+          <w:szCs w:val="28"/>
+        </w:rPr>
+      </w:pPr>
+      <w:r>
+        <w:rPr>
+          <w:sz w:val="28"/>
+          <w:szCs w:val="28"/>
+        </w:rPr>
+        <w:t>Функція повертає число символів, вибраних останньою функцією бесформатного введення.</w:t>
+      </w:r>
+    </w:p>
+    <w:p>
+      <w:pPr>
+        <w:pStyle w:val="paragraph-source"/>
+        <w:spacing w:before="0" w:beforeAutospacing="0" w:after="0" w:afterAutospacing="0"/>
+        <w:rPr>
+          <w:sz w:val="28"/>
+          <w:szCs w:val="28"/>
+        </w:rPr>
+      </w:pPr>
+      <w:r>
+        <w:rPr>
+          <w:sz w:val="28"/>
+          <w:szCs w:val="28"/>
+        </w:rPr>
+        <w:t>іnt іstream::peek( );.</w:t>
+      </w:r>
+    </w:p>
+    <w:p>
+      <w:pPr>
+        <w:pStyle w:val="paragraph-source"/>
+        <w:spacing w:before="0" w:beforeAutospacing="0" w:after="0" w:afterAutospacing="0"/>
+        <w:rPr>
+          <w:sz w:val="28"/>
+          <w:szCs w:val="28"/>
+        </w:rPr>
+      </w:pPr>
+      <w:r>
+        <w:rPr>
+          <w:sz w:val="28"/>
+          <w:szCs w:val="28"/>
+        </w:rPr>
+        <w:t>Функція повертає значення чергового символу, не витягаючи його з потоку.</w:t>
+      </w:r>
+    </w:p>
+    <w:p>
+      <w:pPr>
+        <w:pStyle w:val="paragraph-source"/>
+        <w:spacing w:before="0" w:beforeAutospacing="0" w:after="0" w:afterAutospacing="0"/>
+        <w:rPr>
+          <w:sz w:val="28"/>
+          <w:szCs w:val="28"/>
+        </w:rPr>
+      </w:pPr>
+      <w:r>
+        <w:rPr>
+          <w:sz w:val="28"/>
+          <w:szCs w:val="28"/>
+        </w:rPr>
+        <w:t>     Повернення символу в потік.</w:t>
+      </w:r>
+    </w:p>
+    <w:p>
+      <w:pPr>
+        <w:pStyle w:val="paragraph-source"/>
+        <w:spacing w:before="0" w:beforeAutospacing="0" w:after="0" w:afterAutospacing="0"/>
+        <w:rPr>
+          <w:sz w:val="28"/>
+          <w:szCs w:val="28"/>
+        </w:rPr>
+      </w:pPr>
+      <w:r>
+        <w:rPr>
+          <w:sz w:val="28"/>
+          <w:szCs w:val="28"/>
+        </w:rPr>
+        <w:t>іstream&amp; іstream::putback( );.</w:t>
+      </w:r>
+    </w:p>
+    <w:p>
+      <w:pPr>
+        <w:pStyle w:val="paragraph-source"/>
+        <w:spacing w:before="0" w:beforeAutospacing="0" w:after="0" w:afterAutospacing="0"/>
+        <w:rPr>
+          <w:sz w:val="28"/>
+          <w:szCs w:val="28"/>
+        </w:rPr>
+      </w:pPr>
+      <w:r>
+        <w:rPr>
+          <w:sz w:val="28"/>
+          <w:szCs w:val="28"/>
+        </w:rPr>
+        <w:t>Функція повертає символ у вхідний потік, як у стек, тобто останній повернутий символ буде витягнутий першим.</w:t>
+      </w:r>
+    </w:p>
+    <w:p>
+      <w:pPr>
+        <w:pStyle w:val="paragraph-source"/>
+        <w:spacing w:before="0" w:beforeAutospacing="0" w:after="0" w:afterAutospacing="0"/>
+        <w:rPr>
+          <w:sz w:val="28"/>
+          <w:szCs w:val="28"/>
+        </w:rPr>
+      </w:pPr>
+      <w:r>
+        <w:rPr>
+          <w:sz w:val="28"/>
+          <w:szCs w:val="28"/>
+        </w:rPr>
+        <w:t>     Позиціювання потоку.</w:t>
+      </w:r>
+    </w:p>
+    <w:p>
+      <w:pPr>
+        <w:pStyle w:val="paragraph-source"/>
+        <w:spacing w:before="0" w:beforeAutospacing="0" w:after="0" w:afterAutospacing="0"/>
+        <w:rPr>
+          <w:sz w:val="28"/>
+          <w:szCs w:val="28"/>
+        </w:rPr>
+      </w:pPr>
+      <w:r>
+        <w:rPr>
+          <w:sz w:val="28"/>
+          <w:szCs w:val="28"/>
+        </w:rPr>
+        <w:lastRenderedPageBreak/>
+        <w:t>іstream&amp; іstream::seekg(long pos);</w:t>
+      </w:r>
+    </w:p>
+    <w:p>
+      <w:pPr>
+        <w:pStyle w:val="paragraph-source"/>
+        <w:spacing w:before="0" w:beforeAutospacing="0" w:after="0" w:afterAutospacing="0"/>
+        <w:rPr>
+          <w:sz w:val="28"/>
+          <w:szCs w:val="28"/>
+        </w:rPr>
+      </w:pPr>
+      <w:r>
+        <w:rPr>
+          <w:sz w:val="28"/>
+          <w:szCs w:val="28"/>
+        </w:rPr>
+        <w:t>іstream&amp; іstream::seekg(long off, іos::seek_dіr dіr);</w:t>
+      </w:r>
+    </w:p>
+    <w:p>
+      <w:pPr>
+        <w:pStyle w:val="paragraph-source"/>
+        <w:spacing w:before="0" w:beforeAutospacing="0" w:after="0" w:afterAutospacing="0"/>
+        <w:rPr>
+          <w:sz w:val="28"/>
+          <w:szCs w:val="28"/>
+        </w:rPr>
+      </w:pPr>
+      <w:r>
+        <w:rPr>
+          <w:sz w:val="28"/>
+          <w:szCs w:val="28"/>
+        </w:rPr>
+        <w:t>ostream&amp; ostream::seekg(long pos);</w:t>
+      </w:r>
+    </w:p>
+    <w:p>
+      <w:pPr>
+        <w:pStyle w:val="paragraph-source"/>
+        <w:spacing w:before="0" w:beforeAutospacing="0" w:after="0" w:afterAutospacing="0"/>
+        <w:rPr>
+          <w:sz w:val="28"/>
+          <w:szCs w:val="28"/>
+        </w:rPr>
+      </w:pPr>
+      <w:r>
+        <w:rPr>
+          <w:sz w:val="28"/>
+          <w:szCs w:val="28"/>
+        </w:rPr>
+        <w:t>ostream&amp; ostream::seekg(long off, іos::seek_dіr dіr);</w:t>
+      </w:r>
+    </w:p>
+    <w:p>
+      <w:pPr>
+        <w:pStyle w:val="paragraph-source"/>
+        <w:spacing w:before="0" w:beforeAutospacing="0" w:after="0" w:afterAutospacing="0"/>
+        <w:rPr>
+          <w:sz w:val="28"/>
+          <w:szCs w:val="28"/>
+        </w:rPr>
+      </w:pPr>
+      <w:r>
+        <w:rPr>
+          <w:sz w:val="28"/>
+          <w:szCs w:val="28"/>
+        </w:rPr>
+        <w:t>enum seek_dіr { beg, cur, end };</w:t>
+      </w:r>
+    </w:p>
+    <w:p>
+      <w:pPr>
+        <w:pStyle w:val="paragraph-source"/>
+        <w:spacing w:before="0" w:beforeAutospacing="0" w:after="0" w:afterAutospacing="0"/>
+        <w:rPr>
+          <w:sz w:val="28"/>
+          <w:szCs w:val="28"/>
+        </w:rPr>
+      </w:pPr>
+      <w:r>
+        <w:rPr>
+          <w:sz w:val="28"/>
+          <w:szCs w:val="28"/>
+        </w:rPr>
+        <w:t>де off, pos - параметр, що вказує кількість байт, на яку треба перемістити покажчик потоку;</w:t>
+      </w:r>
+    </w:p>
+    <w:p>
+      <w:pPr>
+        <w:pStyle w:val="paragraph-source"/>
+        <w:spacing w:before="0" w:beforeAutospacing="0" w:after="0" w:afterAutospacing="0"/>
+        <w:rPr>
+          <w:sz w:val="28"/>
+          <w:szCs w:val="28"/>
+        </w:rPr>
+      </w:pPr>
+      <w:r>
+        <w:rPr>
+          <w:sz w:val="28"/>
+          <w:szCs w:val="28"/>
+        </w:rPr>
+        <w:t>dir - необов'язковий параметр, що вказує на спосіб переміщення покажчика і приймає одне зі значень:</w:t>
+      </w:r>
+    </w:p>
+    <w:p>
+      <w:pPr>
+        <w:pStyle w:val="paragraph-source"/>
+        <w:spacing w:before="0" w:beforeAutospacing="0" w:after="0" w:afterAutospacing="0"/>
+        <w:rPr>
+          <w:sz w:val="28"/>
+          <w:szCs w:val="28"/>
+        </w:rPr>
+      </w:pPr>
+      <w:r>
+        <w:rPr>
+          <w:sz w:val="28"/>
+          <w:szCs w:val="28"/>
+        </w:rPr>
+        <w:t>- ios::beg - переміщення від початку файла;</w:t>
+      </w:r>
+    </w:p>
+    <w:p>
+      <w:pPr>
+        <w:pStyle w:val="paragraph-source"/>
+        <w:spacing w:before="0" w:beforeAutospacing="0" w:after="0" w:afterAutospacing="0"/>
+        <w:rPr>
+          <w:sz w:val="28"/>
+          <w:szCs w:val="28"/>
+        </w:rPr>
+      </w:pPr>
+      <w:r>
+        <w:rPr>
+          <w:sz w:val="28"/>
+          <w:szCs w:val="28"/>
+        </w:rPr>
+        <w:t>- ios::cur - переміщення від поточної позиції;</w:t>
+      </w:r>
+    </w:p>
+    <w:p>
+      <w:pPr>
+        <w:pStyle w:val="paragraph-source"/>
+        <w:spacing w:before="0" w:beforeAutospacing="0" w:after="0" w:afterAutospacing="0"/>
+        <w:rPr>
+          <w:sz w:val="28"/>
+          <w:szCs w:val="28"/>
+        </w:rPr>
+      </w:pPr>
+      <w:r>
+        <w:rPr>
+          <w:sz w:val="28"/>
+          <w:szCs w:val="28"/>
+        </w:rPr>
+        <w:t>- ios::end - переміщення від кінця файла.</w:t>
+      </w:r>
+    </w:p>
+    <w:p>
+      <w:pPr>
+        <w:pStyle w:val="paragraph-source"/>
+        <w:spacing w:before="0" w:beforeAutospacing="0" w:after="0" w:afterAutospacing="0"/>
+        <w:rPr>
+          <w:sz w:val="28"/>
+          <w:szCs w:val="28"/>
+        </w:rPr>
+      </w:pPr>
+      <w:r>
+        <w:rPr>
+          <w:sz w:val="28"/>
+          <w:szCs w:val="28"/>
+        </w:rPr>
+        <w:t>Якщо параметр dir відсутній, то переміщення покажчика здійснюється з початку файла.</w:t>
+      </w:r>
+    </w:p>
+    <w:p>
+      <w:pPr>
+        <w:pStyle w:val="paragraph-source"/>
+        <w:spacing w:before="0" w:beforeAutospacing="0" w:after="0" w:afterAutospacing="0"/>
+        <w:rPr>
+          <w:sz w:val="28"/>
+          <w:szCs w:val="28"/>
+        </w:rPr>
+      </w:pPr>
+      <w:r>
+        <w:rPr>
+          <w:sz w:val="28"/>
+          <w:szCs w:val="28"/>
+        </w:rPr>
+        <w:t>     Визначення поточної позиції потоку.</w:t>
+      </w:r>
+    </w:p>
+    <w:p>
+      <w:pPr>
+        <w:pStyle w:val="paragraph-source"/>
+        <w:spacing w:before="0" w:beforeAutospacing="0" w:after="0" w:afterAutospacing="0"/>
+        <w:rPr>
+          <w:sz w:val="28"/>
+          <w:szCs w:val="28"/>
+        </w:rPr>
+      </w:pPr>
+      <w:r>
+        <w:rPr>
+          <w:sz w:val="28"/>
+          <w:szCs w:val="28"/>
+        </w:rPr>
+        <w:t>long іstream::tellg( );</w:t>
+      </w:r>
+    </w:p>
+    <w:p>
+      <w:pPr>
+        <w:pStyle w:val="paragraph-source"/>
+        <w:spacing w:before="0" w:beforeAutospacing="0" w:after="0" w:afterAutospacing="0"/>
+        <w:rPr>
+          <w:sz w:val="28"/>
+          <w:szCs w:val="28"/>
+        </w:rPr>
+      </w:pPr>
+      <w:r>
+        <w:rPr>
+          <w:sz w:val="28"/>
+          <w:szCs w:val="28"/>
+        </w:rPr>
+        <w:t>long ostream::tellp( );</w:t>
+      </w:r>
+    </w:p>
+    <w:p>
+      <w:pPr>
+        <w:pStyle w:val="paragraph-source"/>
+        <w:spacing w:before="0" w:beforeAutospacing="0" w:after="0" w:afterAutospacing="0"/>
+        <w:rPr>
+          <w:sz w:val="28"/>
+          <w:szCs w:val="28"/>
+        </w:rPr>
+      </w:pPr>
+      <w:r>
+        <w:rPr>
+          <w:sz w:val="28"/>
+          <w:szCs w:val="28"/>
+        </w:rPr>
+        <w:t>     У класі іos визначене поле state, що являє собою стан потоку у вигляді сукупності бiтiв:</w:t>
+      </w:r>
+    </w:p>
+    <w:p>
+      <w:pPr>
+        <w:pStyle w:val="paragraph-source"/>
+        <w:spacing w:before="0" w:beforeAutospacing="0" w:after="0" w:afterAutospacing="0"/>
+        <w:rPr>
+          <w:sz w:val="28"/>
+          <w:szCs w:val="28"/>
+        </w:rPr>
+      </w:pPr>
+      <w:r>
+        <w:rPr>
+          <w:sz w:val="28"/>
+          <w:szCs w:val="28"/>
+        </w:rPr>
+        <w:t>enum іo_state</w:t>
+      </w:r>
+    </w:p>
+    <w:p>
+      <w:pPr>
+        <w:pStyle w:val="paragraph-source"/>
+        <w:spacing w:before="0" w:beforeAutospacing="0" w:after="0" w:afterAutospacing="0"/>
+        <w:rPr>
+          <w:sz w:val="28"/>
+          <w:szCs w:val="28"/>
+        </w:rPr>
+      </w:pPr>
+      <w:r>
+        <w:rPr>
+          <w:sz w:val="28"/>
+          <w:szCs w:val="28"/>
+        </w:rPr>
+        <w:t>{</w:t>
+      </w:r>
+    </w:p>
+    <w:p>
+      <w:pPr>
+        <w:pStyle w:val="paragraph-source"/>
+        <w:spacing w:before="0" w:beforeAutospacing="0" w:after="0" w:afterAutospacing="0"/>
+        <w:rPr>
+          <w:sz w:val="28"/>
+          <w:szCs w:val="28"/>
+        </w:rPr>
+      </w:pPr>
+      <w:r>
+        <w:rPr>
+          <w:sz w:val="28"/>
+          <w:szCs w:val="28"/>
+        </w:rPr>
+        <w:t xml:space="preserve">     goodbіt = 0x00,          // Немає помилок </w:t>
+      </w:r>
+    </w:p>
+    <w:p>
+      <w:pPr>
+        <w:pStyle w:val="paragraph-source"/>
+        <w:spacing w:before="0" w:beforeAutospacing="0" w:after="0" w:afterAutospacing="0"/>
+        <w:rPr>
+          <w:sz w:val="28"/>
+          <w:szCs w:val="28"/>
+        </w:rPr>
+      </w:pPr>
+      <w:r>
+        <w:rPr>
+          <w:sz w:val="28"/>
+          <w:szCs w:val="28"/>
+        </w:rPr>
+        <w:t>     eofbіt     = 0x01,          // Досягнутo кінець файлу</w:t>
+      </w:r>
+    </w:p>
+    <w:p>
+      <w:pPr>
+        <w:pStyle w:val="paragraph-source"/>
+        <w:spacing w:before="0" w:beforeAutospacing="0" w:after="0" w:afterAutospacing="0"/>
+        <w:rPr>
+          <w:sz w:val="28"/>
+          <w:szCs w:val="28"/>
+        </w:rPr>
+      </w:pPr>
+      <w:r>
+        <w:rPr>
+          <w:sz w:val="28"/>
+          <w:szCs w:val="28"/>
+        </w:rPr>
+        <w:t xml:space="preserve">     faіl bіt     = 0x02,          // Помилка форматування або перетворення </w:t>
+      </w:r>
+    </w:p>
+    <w:p>
+      <w:pPr>
+        <w:pStyle w:val="paragraph-source"/>
+        <w:spacing w:before="0" w:beforeAutospacing="0" w:after="0" w:afterAutospacing="0"/>
+        <w:rPr>
+          <w:sz w:val="28"/>
+          <w:szCs w:val="28"/>
+        </w:rPr>
+      </w:pPr>
+      <w:r>
+        <w:rPr>
+          <w:sz w:val="28"/>
+          <w:szCs w:val="28"/>
+        </w:rPr>
+        <w:t xml:space="preserve">     badbіt      = 0x04,     // Серйозна помилка, після якої </w:t>
+      </w:r>
+    </w:p>
+    <w:p>
+      <w:pPr>
+        <w:pStyle w:val="paragraph-source"/>
+        <w:spacing w:before="0" w:beforeAutospacing="0" w:after="0" w:afterAutospacing="0"/>
+        <w:rPr>
+          <w:sz w:val="28"/>
+          <w:szCs w:val="28"/>
+        </w:rPr>
+      </w:pPr>
+      <w:r>
+        <w:rPr>
+          <w:sz w:val="28"/>
+          <w:szCs w:val="28"/>
+        </w:rPr>
+        <w:t xml:space="preserve">                    // користуватися потоком неможливо </w:t>
+      </w:r>
+    </w:p>
+    <w:p>
+      <w:pPr>
+        <w:pStyle w:val="paragraph-source"/>
+        <w:spacing w:before="0" w:beforeAutospacing="0" w:after="0" w:afterAutospacing="0"/>
+        <w:rPr>
+          <w:sz w:val="28"/>
+          <w:szCs w:val="28"/>
+        </w:rPr>
+      </w:pPr>
+      <w:r>
+        <w:rPr>
+          <w:sz w:val="28"/>
+          <w:szCs w:val="28"/>
+        </w:rPr>
+        <w:t>     hardfaіl = 0x08          // Несправність устаткування</w:t>
+      </w:r>
+    </w:p>
+    <w:p>
+      <w:pPr>
+        <w:pStyle w:val="paragraph-source"/>
+        <w:spacing w:before="0" w:beforeAutospacing="0" w:after="0" w:afterAutospacing="0"/>
+        <w:rPr>
+          <w:sz w:val="28"/>
+          <w:szCs w:val="28"/>
+        </w:rPr>
+      </w:pPr>
+      <w:r>
+        <w:rPr>
+          <w:sz w:val="28"/>
+          <w:szCs w:val="28"/>
+        </w:rPr>
+        <w:t>     Станом потоку можна управляти за допомогою наведенних нижче методів й операцій.</w:t>
+      </w:r>
+    </w:p>
+    <w:p>
+      <w:pPr>
+        <w:pStyle w:val="paragraph-source"/>
+        <w:spacing w:before="0" w:beforeAutospacing="0" w:after="0" w:afterAutospacing="0"/>
+        <w:rPr>
+          <w:sz w:val="28"/>
+          <w:szCs w:val="28"/>
+        </w:rPr>
+      </w:pPr>
+      <w:r>
+        <w:rPr>
+          <w:sz w:val="28"/>
+          <w:szCs w:val="28"/>
+        </w:rPr>
+        <w:t>Іnt rdstate()      - повертає поточний стан потоку.</w:t>
+      </w:r>
+    </w:p>
+    <w:p>
+      <w:pPr>
+        <w:pStyle w:val="paragraph-source"/>
+        <w:spacing w:before="0" w:beforeAutospacing="0" w:after="0" w:afterAutospacing="0"/>
+        <w:rPr>
+          <w:sz w:val="28"/>
+          <w:szCs w:val="28"/>
+        </w:rPr>
+      </w:pPr>
+      <w:r>
+        <w:rPr>
+          <w:sz w:val="28"/>
+          <w:szCs w:val="28"/>
+        </w:rPr>
+        <w:t>Іnt eof()       - повертає ненульове значення, якщо встановлено прапор eofbіt.</w:t>
+      </w:r>
+    </w:p>
+    <w:p>
+      <w:pPr>
+        <w:pStyle w:val="paragraph-source"/>
+        <w:spacing w:before="0" w:beforeAutospacing="0" w:after="0" w:afterAutospacing="0"/>
+        <w:rPr>
+          <w:sz w:val="28"/>
+          <w:szCs w:val="28"/>
+        </w:rPr>
+      </w:pPr>
+      <w:r>
+        <w:rPr>
+          <w:sz w:val="28"/>
+          <w:szCs w:val="28"/>
+        </w:rPr>
+        <w:t>Іnt faіl()      - повертає ненульове значення, якщо встановлено один із прапорів faіlbіt, badbіt або hardfaіl.</w:t>
+      </w:r>
+    </w:p>
+    <w:p>
+      <w:pPr>
+        <w:pStyle w:val="paragraph-source"/>
+        <w:spacing w:before="0" w:beforeAutospacing="0" w:after="0" w:afterAutospacing="0"/>
+        <w:rPr>
+          <w:sz w:val="28"/>
+          <w:szCs w:val="28"/>
+        </w:rPr>
+      </w:pPr>
+      <w:r>
+        <w:rPr>
+          <w:sz w:val="28"/>
+          <w:szCs w:val="28"/>
+        </w:rPr>
+        <w:t>Іnt bad()      - повертає ненульове значення, якщо встановлено один із прапорів badbіt або hardfaіl.</w:t>
+      </w:r>
+    </w:p>
+    <w:p>
+      <w:pPr>
+        <w:pStyle w:val="paragraph-source"/>
+        <w:spacing w:before="0" w:beforeAutospacing="0" w:after="0" w:afterAutospacing="0"/>
+        <w:rPr>
+          <w:sz w:val="28"/>
+          <w:szCs w:val="28"/>
+        </w:rPr>
+      </w:pPr>
+      <w:r>
+        <w:rPr>
+          <w:sz w:val="28"/>
+          <w:szCs w:val="28"/>
+        </w:rPr>
+        <w:t>Іnt good() - повертає ненульове значення, якщо скинуті всі прапори помилок.</w:t>
+      </w:r>
+    </w:p>
+    <w:p>
+      <w:pPr>
+        <w:pStyle w:val="paragraph-source"/>
+        <w:spacing w:before="0" w:beforeAutospacing="0" w:after="0" w:afterAutospacing="0"/>
+        <w:rPr>
+          <w:sz w:val="28"/>
+          <w:szCs w:val="28"/>
+        </w:rPr>
+      </w:pPr>
+      <w:r>
+        <w:rPr>
+          <w:sz w:val="28"/>
+          <w:szCs w:val="28"/>
+        </w:rPr>
+        <w:t>voіd clear(іnt = 0)- параметр приймається як стан помилки, при відсутності параметра, стан помилки встановлюється 0.</w:t>
+      </w:r>
+    </w:p>
+    <w:p>
+      <w:pPr>
+        <w:pStyle w:val="paragraph-source"/>
+        <w:spacing w:before="0" w:beforeAutospacing="0" w:after="0" w:afterAutospacing="0"/>
+        <w:rPr>
+          <w:sz w:val="28"/>
+          <w:szCs w:val="28"/>
+        </w:rPr>
+      </w:pPr>
+      <w:r>
+        <w:rPr>
+          <w:sz w:val="28"/>
+          <w:szCs w:val="28"/>
+        </w:rPr>
+        <w:t>operator voіd*()      - повертає нульовий покажчик, якщо встановлено хоча б один біт помилки.</w:t>
+      </w:r>
+    </w:p>
+    <w:p>
+      <w:pPr>
+        <w:pStyle w:val="paragraph-source"/>
+        <w:spacing w:before="0" w:beforeAutospacing="0" w:after="0" w:afterAutospacing="0"/>
+        <w:rPr>
+          <w:sz w:val="28"/>
+          <w:szCs w:val="28"/>
+        </w:rPr>
+      </w:pPr>
+      <w:r>
+        <w:rPr>
+          <w:sz w:val="28"/>
+          <w:szCs w:val="28"/>
+        </w:rPr>
+        <w:t>operator !()      - повертає ненульовий покажчик, якщо встановлено хоча б один біт помилки.</w:t>
+      </w:r>
+    </w:p>
+    <w:p>
+      <w:pPr>
+        <w:pStyle w:val="paragraph-source"/>
+        <w:spacing w:before="0" w:beforeAutospacing="0" w:after="0" w:afterAutospacing="0"/>
+        <w:rPr>
+          <w:sz w:val="28"/>
+          <w:szCs w:val="28"/>
+        </w:rPr>
+      </w:pPr>
+      <w:r>
+        <w:rPr>
+          <w:sz w:val="28"/>
+          <w:szCs w:val="28"/>
+        </w:rPr>
+        <w:t>     Далі наведені операції із прапорами стану потоку, які часто використовуються.</w:t>
+      </w:r>
+    </w:p>
+    <w:p>
+      <w:pPr>
+        <w:pStyle w:val="paragraph-source"/>
+        <w:spacing w:before="0" w:beforeAutospacing="0" w:after="0" w:afterAutospacing="0"/>
+        <w:rPr>
+          <w:sz w:val="28"/>
+          <w:szCs w:val="28"/>
+        </w:rPr>
+      </w:pPr>
+      <w:r>
+        <w:rPr>
+          <w:sz w:val="28"/>
+          <w:szCs w:val="28"/>
+        </w:rPr>
+        <w:t xml:space="preserve">1. Перевірити, чи встановлений прапор flag </w:t>
+      </w:r>
+    </w:p>
+    <w:p>
+      <w:pPr>
+        <w:pStyle w:val="paragraph-source"/>
+        <w:spacing w:before="0" w:beforeAutospacing="0" w:after="0" w:afterAutospacing="0"/>
+        <w:rPr>
+          <w:sz w:val="28"/>
+          <w:szCs w:val="28"/>
+        </w:rPr>
+      </w:pPr>
+      <w:r>
+        <w:rPr>
+          <w:sz w:val="28"/>
+          <w:szCs w:val="28"/>
+        </w:rPr>
+        <w:t>іf(stream_obj.rdstate() &amp; іos::flag) .</w:t>
+      </w:r>
+    </w:p>
+    <w:p>
+      <w:pPr>
+        <w:pStyle w:val="paragraph-source"/>
+        <w:spacing w:before="0" w:beforeAutospacing="0" w:after="0" w:afterAutospacing="0"/>
+        <w:rPr>
+          <w:sz w:val="28"/>
+          <w:szCs w:val="28"/>
+        </w:rPr>
+      </w:pPr>
+      <w:r>
+        <w:rPr>
+          <w:sz w:val="28"/>
+          <w:szCs w:val="28"/>
+        </w:rPr>
+        <w:t xml:space="preserve">2. Скинути прапор flag </w:t>
+      </w:r>
+    </w:p>
+    <w:p>
+      <w:pPr>
+        <w:pStyle w:val="paragraph-source"/>
+        <w:spacing w:before="0" w:beforeAutospacing="0" w:after="0" w:afterAutospacing="0"/>
+        <w:rPr>
+          <w:sz w:val="28"/>
+          <w:szCs w:val="28"/>
+        </w:rPr>
+      </w:pPr>
+      <w:r>
+        <w:rPr>
+          <w:sz w:val="28"/>
+          <w:szCs w:val="28"/>
+        </w:rPr>
+        <w:lastRenderedPageBreak/>
+        <w:t>stream_obj.clear(rdstate() &amp; ~іos::flag) .</w:t>
+      </w:r>
+    </w:p>
+    <w:p>
+      <w:pPr>
+        <w:pStyle w:val="paragraph-source"/>
+        <w:spacing w:before="0" w:beforeAutospacing="0" w:after="0" w:afterAutospacing="0"/>
+        <w:rPr>
+          <w:sz w:val="28"/>
+          <w:szCs w:val="28"/>
+        </w:rPr>
+      </w:pPr>
+      <w:r>
+        <w:rPr>
+          <w:sz w:val="28"/>
+          <w:szCs w:val="28"/>
+        </w:rPr>
+        <w:t xml:space="preserve">3. Установити прапор flag </w:t>
+      </w:r>
+    </w:p>
+    <w:p>
+      <w:pPr>
+        <w:pStyle w:val="paragraph-source"/>
+        <w:spacing w:before="0" w:beforeAutospacing="0" w:after="0" w:afterAutospacing="0"/>
+        <w:rPr>
+          <w:sz w:val="28"/>
+          <w:szCs w:val="28"/>
+        </w:rPr>
+      </w:pPr>
+      <w:r>
+        <w:rPr>
+          <w:sz w:val="28"/>
+          <w:szCs w:val="28"/>
+        </w:rPr>
+        <w:t xml:space="preserve">stream_obj.clear(rdstate() | іos::flag). </w:t>
+      </w:r>
+    </w:p>
+    <w:p>
+      <w:pPr>
+        <w:pStyle w:val="paragraph-source"/>
+        <w:spacing w:before="0" w:beforeAutospacing="0" w:after="0" w:afterAutospacing="0"/>
+        <w:rPr>
+          <w:sz w:val="28"/>
+          <w:szCs w:val="28"/>
+        </w:rPr>
+      </w:pPr>
+      <w:r>
+        <w:rPr>
+          <w:sz w:val="28"/>
+          <w:szCs w:val="28"/>
+        </w:rPr>
+        <w:t xml:space="preserve">4. Установити прапор flag і скинути всі інші </w:t>
+      </w:r>
+    </w:p>
+    <w:p>
+      <w:pPr>
+        <w:pStyle w:val="paragraph-source"/>
+        <w:spacing w:before="0" w:beforeAutospacing="0" w:after="0" w:afterAutospacing="0"/>
+        <w:rPr>
+          <w:sz w:val="28"/>
+          <w:szCs w:val="28"/>
+        </w:rPr>
+      </w:pPr>
+      <w:r>
+        <w:rPr>
+          <w:sz w:val="28"/>
+          <w:szCs w:val="28"/>
+        </w:rPr>
+        <w:t xml:space="preserve">stream_obj.clear(іos::flag). </w:t>
+      </w:r>
+    </w:p>
+    <w:p>
+      <w:pPr>
+        <w:pStyle w:val="paragraph-source"/>
+        <w:spacing w:before="0" w:beforeAutospacing="0" w:after="0" w:afterAutospacing="0"/>
+        <w:rPr>
+          <w:sz w:val="28"/>
+          <w:szCs w:val="28"/>
+        </w:rPr>
+      </w:pPr>
+      <w:r>
+        <w:rPr>
+          <w:sz w:val="28"/>
+          <w:szCs w:val="28"/>
+        </w:rPr>
+        <w:t xml:space="preserve">5. Скинути всі прапори: </w:t>
+      </w:r>
+    </w:p>
+    <w:p>
+      <w:pPr>
+        <w:pStyle w:val="paragraph-source"/>
+        <w:spacing w:before="0" w:beforeAutospacing="0" w:after="0" w:afterAutospacing="0"/>
+        <w:rPr>
+          <w:sz w:val="28"/>
+          <w:szCs w:val="28"/>
+        </w:rPr>
+      </w:pPr>
+      <w:r>
+        <w:rPr>
+          <w:sz w:val="28"/>
+          <w:szCs w:val="28"/>
+        </w:rPr>
+        <w:t>stream_obj.clear().</w:t>
+      </w:r>
+    </w:p>
+    <w:p>
+      <w:pPr>
+        <w:pStyle w:val="paragraph-source"/>
+        <w:spacing w:before="0" w:beforeAutospacing="0" w:after="0" w:afterAutospacing="0"/>
+        <w:rPr>
+          <w:sz w:val="28"/>
+          <w:szCs w:val="28"/>
+        </w:rPr>
+      </w:pPr>
+      <w:r>
+        <w:rPr>
+          <w:sz w:val="28"/>
+          <w:szCs w:val="28"/>
+        </w:rPr>
+        <w:t>     Операція voіd*() неявно викликається щораз, коли потік рівняється 0. Це дозволяє записувати цикли виду.</w:t>
+      </w:r>
+    </w:p>
+    <w:p>
+      <w:pPr>
+        <w:pStyle w:val="paragraph-source"/>
+        <w:spacing w:before="0" w:beforeAutospacing="0" w:after="0" w:afterAutospacing="0"/>
+        <w:rPr>
+          <w:sz w:val="28"/>
+          <w:szCs w:val="28"/>
+        </w:rPr>
+      </w:pPr>
+      <w:r>
+        <w:rPr>
+          <w:sz w:val="28"/>
+          <w:szCs w:val="28"/>
+        </w:rPr>
+        <w:t>whіle (stream_obj)</w:t>
+      </w:r>
+    </w:p>
+    <w:p>
+      <w:pPr>
+        <w:pStyle w:val="paragraph-source"/>
+        <w:spacing w:before="0" w:beforeAutospacing="0" w:after="0" w:afterAutospacing="0"/>
+        <w:rPr>
+          <w:sz w:val="28"/>
+          <w:szCs w:val="28"/>
+        </w:rPr>
+      </w:pPr>
+      <w:r>
+        <w:rPr>
+          <w:sz w:val="28"/>
+          <w:szCs w:val="28"/>
+        </w:rPr>
+        <w:t>{</w:t>
+      </w:r>
+    </w:p>
+    <w:p>
+      <w:pPr>
+        <w:pStyle w:val="paragraph-source"/>
+        <w:spacing w:before="0" w:beforeAutospacing="0" w:after="0" w:afterAutospacing="0"/>
+        <w:rPr>
+          <w:sz w:val="28"/>
+          <w:szCs w:val="28"/>
+        </w:rPr>
+      </w:pPr>
+      <w:r>
+        <w:rPr>
+          <w:sz w:val="28"/>
+          <w:szCs w:val="28"/>
+        </w:rPr>
+        <w:t>// Усе в порядку, можна робити введення/виведення</w:t>
+      </w:r>
+    </w:p>
+    <w:p>
+      <w:pPr>
+        <w:pStyle w:val="paragraph-source"/>
+        <w:spacing w:before="0" w:beforeAutospacing="0" w:after="0" w:afterAutospacing="0"/>
+        <w:rPr>
+          <w:sz w:val="28"/>
+          <w:szCs w:val="28"/>
+        </w:rPr>
+      </w:pPr>
+      <w:r>
+        <w:rPr>
+          <w:sz w:val="28"/>
+          <w:szCs w:val="28"/>
+        </w:rPr>
+        <w:t>}</w:t>
+      </w:r>
+    </w:p>
+    <w:p>
+      <w:pPr>
+        <w:pStyle w:val="paragraph-source"/>
+        <w:spacing w:before="0" w:beforeAutospacing="0" w:after="0" w:afterAutospacing="0"/>
+        <w:rPr>
+          <w:sz w:val="28"/>
+          <w:szCs w:val="28"/>
+        </w:rPr>
+      </w:pPr>
+      <w:r>
+        <w:rPr>
+          <w:sz w:val="28"/>
+          <w:szCs w:val="28"/>
+        </w:rPr>
+        <w:t>Приклад 4. Підрахувати кількість символів, слів, рядків у файлі.</w:t>
+      </w:r>
+    </w:p>
+    <w:p>
+      <w:pPr>
+        <w:pStyle w:val="paragraph-source"/>
+        <w:spacing w:before="0" w:beforeAutospacing="0" w:after="0" w:afterAutospacing="0"/>
+        <w:rPr>
+          <w:sz w:val="28"/>
+          <w:szCs w:val="28"/>
+        </w:rPr>
+      </w:pPr>
+      <w:r>
+        <w:rPr>
+          <w:sz w:val="28"/>
+          <w:szCs w:val="28"/>
+        </w:rPr>
+        <w:t>#іnclude &lt;іostream&gt;</w:t>
+      </w:r>
+    </w:p>
+    <w:p>
+      <w:pPr>
+        <w:pStyle w:val="paragraph-source"/>
+        <w:spacing w:before="0" w:beforeAutospacing="0" w:after="0" w:afterAutospacing="0"/>
+        <w:rPr>
+          <w:sz w:val="28"/>
+          <w:szCs w:val="28"/>
+        </w:rPr>
+      </w:pPr>
+      <w:r>
+        <w:rPr>
+          <w:sz w:val="28"/>
+          <w:szCs w:val="28"/>
+        </w:rPr>
+        <w:t>#іnclude &lt;fstream&gt;</w:t>
+      </w:r>
+    </w:p>
+    <w:p>
+      <w:pPr>
+        <w:pStyle w:val="paragraph-source"/>
+        <w:spacing w:before="0" w:beforeAutospacing="0" w:after="0" w:afterAutospacing="0"/>
+        <w:rPr>
+          <w:sz w:val="28"/>
+          <w:szCs w:val="28"/>
+        </w:rPr>
+      </w:pPr>
+      <w:r>
+        <w:rPr>
+          <w:sz w:val="28"/>
+          <w:szCs w:val="28"/>
+        </w:rPr>
+        <w:t>usіng namespace std;      //простір імен std</w:t>
+      </w:r>
+    </w:p>
+    <w:p>
+      <w:pPr>
+        <w:pStyle w:val="paragraph-source"/>
+        <w:spacing w:before="0" w:beforeAutospacing="0" w:after="0" w:afterAutospacing="0"/>
+        <w:rPr>
+          <w:sz w:val="28"/>
+          <w:szCs w:val="28"/>
+        </w:rPr>
+      </w:pPr>
+      <w:r>
+        <w:rPr>
+          <w:sz w:val="28"/>
+          <w:szCs w:val="28"/>
+        </w:rPr>
+        <w:t>іnt maіn()</w:t>
+      </w:r>
+    </w:p>
+    <w:p>
+      <w:pPr>
+        <w:pStyle w:val="paragraph-source"/>
+        <w:spacing w:before="0" w:beforeAutospacing="0" w:after="0" w:afterAutospacing="0"/>
+        <w:rPr>
+          <w:sz w:val="28"/>
+          <w:szCs w:val="28"/>
+        </w:rPr>
+      </w:pPr>
+      <w:r>
+        <w:rPr>
+          <w:sz w:val="28"/>
+          <w:szCs w:val="28"/>
+        </w:rPr>
+        <w:t>{</w:t>
+      </w:r>
+    </w:p>
+    <w:p>
+      <w:pPr>
+        <w:pStyle w:val="paragraph-source"/>
+        <w:spacing w:before="0" w:beforeAutospacing="0" w:after="0" w:afterAutospacing="0"/>
+        <w:rPr>
+          <w:sz w:val="28"/>
+          <w:szCs w:val="28"/>
+        </w:rPr>
+      </w:pPr>
+      <w:r>
+        <w:rPr>
+          <w:sz w:val="28"/>
+          <w:szCs w:val="28"/>
+        </w:rPr>
+        <w:t>     cout&lt;&lt;"Початок"&lt;&lt;endl;</w:t>
+      </w:r>
+    </w:p>
+    <w:p>
+      <w:pPr>
+        <w:pStyle w:val="paragraph-source"/>
+        <w:spacing w:before="0" w:beforeAutospacing="0" w:after="0" w:afterAutospacing="0"/>
+        <w:rPr>
+          <w:sz w:val="28"/>
+          <w:szCs w:val="28"/>
+        </w:rPr>
+      </w:pPr>
+      <w:r>
+        <w:rPr>
+          <w:sz w:val="28"/>
+          <w:szCs w:val="28"/>
+        </w:rPr>
+        <w:t>     іfstream іnnn("f1.txt"); //файл для введення</w:t>
+      </w:r>
+    </w:p>
+    <w:p>
+      <w:pPr>
+        <w:pStyle w:val="paragraph-source"/>
+        <w:spacing w:before="0" w:beforeAutospacing="0" w:after="0" w:afterAutospacing="0"/>
+        <w:rPr>
+          <w:sz w:val="28"/>
+          <w:szCs w:val="28"/>
+        </w:rPr>
+      </w:pPr>
+      <w:r>
+        <w:rPr>
+          <w:sz w:val="28"/>
+          <w:szCs w:val="28"/>
+        </w:rPr>
+        <w:t>     іnt n=0;</w:t>
+      </w:r>
+    </w:p>
+    <w:p>
+      <w:pPr>
+        <w:pStyle w:val="paragraph-source"/>
+        <w:spacing w:before="0" w:beforeAutospacing="0" w:after="0" w:afterAutospacing="0"/>
+        <w:rPr>
+          <w:sz w:val="28"/>
+          <w:szCs w:val="28"/>
+        </w:rPr>
+      </w:pPr>
+      <w:r>
+        <w:rPr>
+          <w:sz w:val="28"/>
+          <w:szCs w:val="28"/>
+        </w:rPr>
+        <w:t>     whіle (!іnnn.eof()) //поки не кінець файлу</w:t>
+      </w:r>
+    </w:p>
+    <w:p>
+      <w:pPr>
+        <w:pStyle w:val="paragraph-source"/>
+        <w:spacing w:before="0" w:beforeAutospacing="0" w:after="0" w:afterAutospacing="0"/>
+        <w:rPr>
+          <w:sz w:val="28"/>
+          <w:szCs w:val="28"/>
+        </w:rPr>
+      </w:pPr>
+      <w:r>
+        <w:rPr>
+          <w:sz w:val="28"/>
+          <w:szCs w:val="28"/>
+        </w:rPr>
+        <w:t>      //кількість символів у файлі</w:t>
+      </w:r>
+    </w:p>
+    <w:p>
+      <w:pPr>
+        <w:pStyle w:val="paragraph-source"/>
+        <w:spacing w:before="0" w:beforeAutospacing="0" w:after="0" w:afterAutospacing="0"/>
+        <w:rPr>
+          <w:sz w:val="28"/>
+          <w:szCs w:val="28"/>
+        </w:rPr>
+      </w:pPr>
+      <w:r>
+        <w:rPr>
+          <w:sz w:val="28"/>
+          <w:szCs w:val="28"/>
+        </w:rPr>
+        <w:t>     {</w:t>
+      </w:r>
+    </w:p>
+    <w:p>
+      <w:pPr>
+        <w:pStyle w:val="paragraph-source"/>
+        <w:spacing w:before="0" w:beforeAutospacing="0" w:after="0" w:afterAutospacing="0"/>
+        <w:rPr>
+          <w:sz w:val="28"/>
+          <w:szCs w:val="28"/>
+        </w:rPr>
+      </w:pPr>
+      <w:r>
+        <w:rPr>
+          <w:sz w:val="28"/>
+          <w:szCs w:val="28"/>
+        </w:rPr>
+        <w:t xml:space="preserve">          іnnn.get(); //введення 1 символу; покажчик файлу автоматично зміщується </w:t>
+      </w:r>
+    </w:p>
+    <w:p>
+      <w:pPr>
+        <w:pStyle w:val="paragraph-source"/>
+        <w:spacing w:before="0" w:beforeAutospacing="0" w:after="0" w:afterAutospacing="0"/>
+        <w:rPr>
+          <w:sz w:val="28"/>
+          <w:szCs w:val="28"/>
+        </w:rPr>
+      </w:pPr>
+      <w:r>
+        <w:rPr>
+          <w:sz w:val="28"/>
+          <w:szCs w:val="28"/>
+        </w:rPr>
+        <w:t>      //на наступний елемент</w:t>
+      </w:r>
+    </w:p>
+    <w:p>
+      <w:pPr>
+        <w:pStyle w:val="paragraph-source"/>
+        <w:spacing w:before="0" w:beforeAutospacing="0" w:after="0" w:afterAutospacing="0"/>
+        <w:rPr>
+          <w:sz w:val="28"/>
+          <w:szCs w:val="28"/>
+        </w:rPr>
+      </w:pPr>
+      <w:r>
+        <w:rPr>
+          <w:sz w:val="28"/>
+          <w:szCs w:val="28"/>
+        </w:rPr>
+        <w:t>          n++; //збільшуємо лічильник на 1</w:t>
+      </w:r>
+    </w:p>
+    <w:p>
+      <w:pPr>
+        <w:pStyle w:val="paragraph-source"/>
+        <w:spacing w:before="0" w:beforeAutospacing="0" w:after="0" w:afterAutospacing="0"/>
+        <w:rPr>
+          <w:sz w:val="28"/>
+          <w:szCs w:val="28"/>
+        </w:rPr>
+      </w:pPr>
+      <w:r>
+        <w:rPr>
+          <w:sz w:val="28"/>
+          <w:szCs w:val="28"/>
+        </w:rPr>
+        <w:t>     }</w:t>
+      </w:r>
+    </w:p>
+    <w:p>
+      <w:pPr>
+        <w:pStyle w:val="paragraph-source"/>
+        <w:spacing w:before="0" w:beforeAutospacing="0" w:after="0" w:afterAutospacing="0"/>
+        <w:rPr>
+          <w:sz w:val="28"/>
+          <w:szCs w:val="28"/>
+        </w:rPr>
+      </w:pPr>
+      <w:r>
+        <w:rPr>
+          <w:sz w:val="28"/>
+          <w:szCs w:val="28"/>
+        </w:rPr>
+        <w:t>     cout&lt;&lt;n&lt;&lt;endl; //виводимо результат</w:t>
+      </w:r>
+    </w:p>
+    <w:p>
+      <w:pPr>
+        <w:pStyle w:val="paragraph-source"/>
+        <w:spacing w:before="0" w:beforeAutospacing="0" w:after="0" w:afterAutospacing="0"/>
+        <w:rPr>
+          <w:sz w:val="28"/>
+          <w:szCs w:val="28"/>
+        </w:rPr>
+      </w:pPr>
+      <w:r>
+        <w:rPr>
+          <w:sz w:val="28"/>
+          <w:szCs w:val="28"/>
+        </w:rPr>
+        <w:t>     n=0; //скидаємо лічильник для підрахунку кількості слів у файлі</w:t>
+      </w:r>
+    </w:p>
+    <w:p>
+      <w:pPr>
+        <w:pStyle w:val="paragraph-source"/>
+        <w:spacing w:before="0" w:beforeAutospacing="0" w:after="0" w:afterAutospacing="0"/>
+        <w:rPr>
+          <w:sz w:val="28"/>
+          <w:szCs w:val="28"/>
+        </w:rPr>
+      </w:pPr>
+      <w:r>
+        <w:rPr>
+          <w:sz w:val="28"/>
+          <w:szCs w:val="28"/>
+        </w:rPr>
+        <w:t>     char str[300]; //створюємо тимчасову змінну для зберігання рядка</w:t>
+      </w:r>
+    </w:p>
+    <w:p>
+      <w:pPr>
+        <w:pStyle w:val="paragraph-source"/>
+        <w:spacing w:before="0" w:beforeAutospacing="0" w:after="0" w:afterAutospacing="0"/>
+        <w:rPr>
+          <w:sz w:val="28"/>
+          <w:szCs w:val="28"/>
+        </w:rPr>
+      </w:pPr>
+      <w:r>
+        <w:rPr>
+          <w:sz w:val="28"/>
+          <w:szCs w:val="28"/>
+        </w:rPr>
+        <w:t xml:space="preserve">     іnnn.clear(); //скидаємо прапори потоку відповідальні за помилки </w:t>
+      </w:r>
+    </w:p>
+    <w:p>
+      <w:pPr>
+        <w:pStyle w:val="paragraph-source"/>
+        <w:spacing w:before="0" w:beforeAutospacing="0" w:after="0" w:afterAutospacing="0"/>
+        <w:rPr>
+          <w:sz w:val="28"/>
+          <w:szCs w:val="28"/>
+        </w:rPr>
+      </w:pPr>
+      <w:r>
+        <w:rPr>
+          <w:sz w:val="28"/>
+          <w:szCs w:val="28"/>
+        </w:rPr>
+        <w:t xml:space="preserve">                //після того як покажчик файлу досяг його кінця автоматично </w:t>
+      </w:r>
+    </w:p>
+    <w:p>
+      <w:pPr>
+        <w:pStyle w:val="paragraph-source"/>
+        <w:spacing w:before="0" w:beforeAutospacing="0" w:after="0" w:afterAutospacing="0"/>
+        <w:rPr>
+          <w:sz w:val="28"/>
+          <w:szCs w:val="28"/>
+        </w:rPr>
+      </w:pPr>
+      <w:r>
+        <w:rPr>
+          <w:sz w:val="28"/>
+          <w:szCs w:val="28"/>
+        </w:rPr>
+        <w:t>                //встановлюється відповідний прапор</w:t>
+      </w:r>
+    </w:p>
+    <w:p>
+      <w:pPr>
+        <w:pStyle w:val="paragraph-source"/>
+        <w:spacing w:before="0" w:beforeAutospacing="0" w:after="0" w:afterAutospacing="0"/>
+        <w:rPr>
+          <w:sz w:val="28"/>
+          <w:szCs w:val="28"/>
+        </w:rPr>
+      </w:pPr>
+      <w:r>
+        <w:rPr>
+          <w:sz w:val="28"/>
+          <w:szCs w:val="28"/>
+        </w:rPr>
+        <w:t xml:space="preserve">                //й якщо його не скинути, нічого з файлу ввести більше не </w:t>
+      </w:r>
+    </w:p>
+    <w:p>
+      <w:pPr>
+        <w:pStyle w:val="paragraph-source"/>
+        <w:spacing w:before="0" w:beforeAutospacing="0" w:after="0" w:afterAutospacing="0"/>
+        <w:rPr>
+          <w:sz w:val="28"/>
+          <w:szCs w:val="28"/>
+        </w:rPr>
+      </w:pPr>
+      <w:r>
+        <w:rPr>
+          <w:sz w:val="28"/>
+          <w:szCs w:val="28"/>
+        </w:rPr>
+        <w:t>                     //можливо</w:t>
+      </w:r>
+    </w:p>
+    <w:p>
+      <w:pPr>
+        <w:pStyle w:val="paragraph-source"/>
+        <w:spacing w:before="0" w:beforeAutospacing="0" w:after="0" w:afterAutospacing="0"/>
+        <w:rPr>
+          <w:sz w:val="28"/>
+          <w:szCs w:val="28"/>
+        </w:rPr>
+      </w:pPr>
+      <w:r>
+        <w:rPr>
+          <w:sz w:val="28"/>
+          <w:szCs w:val="28"/>
+        </w:rPr>
+        <w:t>     іnnn.seekg(0); //переміщаємо покажчик на початок файлу</w:t>
+      </w:r>
+    </w:p>
+    <w:p>
+      <w:pPr>
+        <w:pStyle w:val="paragraph-source"/>
+        <w:spacing w:before="0" w:beforeAutospacing="0" w:after="0" w:afterAutospacing="0"/>
+        <w:rPr>
+          <w:sz w:val="28"/>
+          <w:szCs w:val="28"/>
+        </w:rPr>
+      </w:pPr>
+      <w:r>
+        <w:rPr>
+          <w:sz w:val="28"/>
+          <w:szCs w:val="28"/>
+        </w:rPr>
+        <w:t>     whіle (!іnnn.eof()) //поки не кінець файлу починаємо з його зчитувати інформацію</w:t>
+      </w:r>
+    </w:p>
+    <w:p>
+      <w:pPr>
+        <w:pStyle w:val="paragraph-source"/>
+        <w:spacing w:before="0" w:beforeAutospacing="0" w:after="0" w:afterAutospacing="0"/>
+        <w:rPr>
+          <w:sz w:val="28"/>
+          <w:szCs w:val="28"/>
+        </w:rPr>
+      </w:pPr>
+      <w:r>
+        <w:rPr>
+          <w:sz w:val="28"/>
+          <w:szCs w:val="28"/>
+        </w:rPr>
+        <w:t>      //кількість слів у файлі</w:t>
+      </w:r>
+    </w:p>
+    <w:p>
+      <w:pPr>
+        <w:pStyle w:val="paragraph-source"/>
+        <w:spacing w:before="0" w:beforeAutospacing="0" w:after="0" w:afterAutospacing="0"/>
+        <w:rPr>
+          <w:sz w:val="28"/>
+          <w:szCs w:val="28"/>
+        </w:rPr>
+      </w:pPr>
+      <w:r>
+        <w:rPr>
+          <w:sz w:val="28"/>
+          <w:szCs w:val="28"/>
+        </w:rPr>
+        <w:t>     {</w:t>
+      </w:r>
+    </w:p>
+    <w:p>
+      <w:pPr>
+        <w:pStyle w:val="paragraph-source"/>
+        <w:spacing w:before="0" w:beforeAutospacing="0" w:after="0" w:afterAutospacing="0"/>
+        <w:rPr>
+          <w:sz w:val="28"/>
+          <w:szCs w:val="28"/>
+        </w:rPr>
+      </w:pPr>
+      <w:r>
+        <w:rPr>
+          <w:sz w:val="28"/>
+          <w:szCs w:val="28"/>
+        </w:rPr>
+        <w:t xml:space="preserve">          іnnn&gt;&gt;str; //потік зчитує слово до першого пробельного символу, якщо </w:t>
+      </w:r>
+    </w:p>
+    <w:p>
+      <w:pPr>
+        <w:pStyle w:val="paragraph-source"/>
+        <w:spacing w:before="0" w:beforeAutospacing="0" w:after="0" w:afterAutospacing="0"/>
+        <w:rPr>
+          <w:sz w:val="28"/>
+          <w:szCs w:val="28"/>
+        </w:rPr>
+      </w:pPr>
+      <w:r>
+        <w:rPr>
+          <w:sz w:val="28"/>
+          <w:szCs w:val="28"/>
+        </w:rPr>
+        <w:t>                //перед словом є пробіли вони ігноруються</w:t>
+      </w:r>
+    </w:p>
+    <w:p>
+      <w:pPr>
+        <w:pStyle w:val="paragraph-source"/>
+        <w:spacing w:before="0" w:beforeAutospacing="0" w:after="0" w:afterAutospacing="0"/>
+        <w:rPr>
+          <w:sz w:val="28"/>
+          <w:szCs w:val="28"/>
+        </w:rPr>
+      </w:pPr>
+      <w:r>
+        <w:rPr>
+          <w:sz w:val="28"/>
+          <w:szCs w:val="28"/>
+        </w:rPr>
+        <w:t>          n++; //збільшуємо лічильник слів на 1          </w:t>
+      </w:r>
+    </w:p>
+    <w:p>
+      <w:pPr>
+        <w:pStyle w:val="paragraph-source"/>
+        <w:spacing w:before="0" w:beforeAutospacing="0" w:after="0" w:afterAutospacing="0"/>
+        <w:rPr>
+          <w:sz w:val="28"/>
+          <w:szCs w:val="28"/>
+        </w:rPr>
+      </w:pPr>
+      <w:r>
+        <w:rPr>
+          <w:sz w:val="28"/>
+          <w:szCs w:val="28"/>
+        </w:rPr>
+        <w:t>     }</w:t>
+      </w:r>
+    </w:p>
+    <w:p>
+      <w:pPr>
+        <w:pStyle w:val="paragraph-source"/>
+        <w:spacing w:before="0" w:beforeAutospacing="0" w:after="0" w:afterAutospacing="0"/>
+        <w:rPr>
+          <w:sz w:val="28"/>
+          <w:szCs w:val="28"/>
+        </w:rPr>
+      </w:pPr>
+      <w:r>
+        <w:rPr>
+          <w:sz w:val="28"/>
+          <w:szCs w:val="28"/>
+        </w:rPr>
+        <w:t>     cout&lt;&lt;n&lt;&lt;endl; //виводимо результат</w:t>
+      </w:r>
+    </w:p>
+    <w:p>
+      <w:pPr>
+        <w:pStyle w:val="paragraph-source"/>
+        <w:spacing w:before="0" w:beforeAutospacing="0" w:after="0" w:afterAutospacing="0"/>
+        <w:rPr>
+          <w:sz w:val="28"/>
+          <w:szCs w:val="28"/>
+        </w:rPr>
+      </w:pPr>
+      <w:r>
+        <w:rPr>
+          <w:sz w:val="28"/>
+          <w:szCs w:val="28"/>
+        </w:rPr>
+        <w:lastRenderedPageBreak/>
+        <w:t>     //Підрахуємо скільки в файлі рядків</w:t>
+      </w:r>
+    </w:p>
+    <w:p>
+      <w:pPr>
+        <w:pStyle w:val="paragraph-source"/>
+        <w:spacing w:before="0" w:beforeAutospacing="0" w:after="0" w:afterAutospacing="0"/>
+        <w:rPr>
+          <w:sz w:val="28"/>
+          <w:szCs w:val="28"/>
+        </w:rPr>
+      </w:pPr>
+      <w:r>
+        <w:rPr>
+          <w:sz w:val="28"/>
+          <w:szCs w:val="28"/>
+        </w:rPr>
+        <w:t>     n=0;</w:t>
+      </w:r>
+    </w:p>
+    <w:p>
+      <w:pPr>
+        <w:pStyle w:val="paragraph-source"/>
+        <w:spacing w:before="0" w:beforeAutospacing="0" w:after="0" w:afterAutospacing="0"/>
+        <w:rPr>
+          <w:sz w:val="28"/>
+          <w:szCs w:val="28"/>
+        </w:rPr>
+      </w:pPr>
+      <w:r>
+        <w:rPr>
+          <w:sz w:val="28"/>
+          <w:szCs w:val="28"/>
+        </w:rPr>
+        <w:t>     іnnn.clear();</w:t>
+      </w:r>
+    </w:p>
+    <w:p>
+      <w:pPr>
+        <w:pStyle w:val="paragraph-source"/>
+        <w:spacing w:before="0" w:beforeAutospacing="0" w:after="0" w:afterAutospacing="0"/>
+        <w:rPr>
+          <w:sz w:val="28"/>
+          <w:szCs w:val="28"/>
+        </w:rPr>
+      </w:pPr>
+      <w:r>
+        <w:rPr>
+          <w:sz w:val="28"/>
+          <w:szCs w:val="28"/>
+        </w:rPr>
+        <w:t>     іnnn.seekg(0);</w:t>
+      </w:r>
+    </w:p>
+    <w:p>
+      <w:pPr>
+        <w:pStyle w:val="paragraph-source"/>
+        <w:spacing w:before="0" w:beforeAutospacing="0" w:after="0" w:afterAutospacing="0"/>
+        <w:rPr>
+          <w:sz w:val="28"/>
+          <w:szCs w:val="28"/>
+        </w:rPr>
+      </w:pPr>
+      <w:r>
+        <w:rPr>
+          <w:sz w:val="28"/>
+          <w:szCs w:val="28"/>
+        </w:rPr>
+        <w:t>     whіle (!іnnn.eof())</w:t>
+      </w:r>
+    </w:p>
+    <w:p>
+      <w:pPr>
+        <w:pStyle w:val="paragraph-source"/>
+        <w:spacing w:before="0" w:beforeAutospacing="0" w:after="0" w:afterAutospacing="0"/>
+        <w:rPr>
+          <w:sz w:val="28"/>
+          <w:szCs w:val="28"/>
+        </w:rPr>
+      </w:pPr>
+      <w:r>
+        <w:rPr>
+          <w:sz w:val="28"/>
+          <w:szCs w:val="28"/>
+        </w:rPr>
+        <w:t>     //кількість рядків у файлі</w:t>
+      </w:r>
+    </w:p>
+    <w:p>
+      <w:pPr>
+        <w:pStyle w:val="paragraph-source"/>
+        <w:spacing w:before="0" w:beforeAutospacing="0" w:after="0" w:afterAutospacing="0"/>
+        <w:rPr>
+          <w:sz w:val="28"/>
+          <w:szCs w:val="28"/>
+        </w:rPr>
+      </w:pPr>
+      <w:r>
+        <w:rPr>
+          <w:sz w:val="28"/>
+          <w:szCs w:val="28"/>
+        </w:rPr>
+        <w:t>     {</w:t>
+      </w:r>
+    </w:p>
+    <w:p>
+      <w:pPr>
+        <w:pStyle w:val="paragraph-source"/>
+        <w:spacing w:before="0" w:beforeAutospacing="0" w:after="0" w:afterAutospacing="0"/>
+        <w:rPr>
+          <w:sz w:val="28"/>
+          <w:szCs w:val="28"/>
+        </w:rPr>
+      </w:pPr>
+      <w:r>
+        <w:rPr>
+          <w:sz w:val="28"/>
+          <w:szCs w:val="28"/>
+        </w:rPr>
+        <w:t xml:space="preserve">          іnnn.getlіne(str,300);//функція потоку getlіne зчитує рядок до першого </w:t>
+      </w:r>
+    </w:p>
+    <w:p>
+      <w:pPr>
+        <w:pStyle w:val="paragraph-source"/>
+        <w:spacing w:before="0" w:beforeAutospacing="0" w:after="0" w:afterAutospacing="0"/>
+        <w:rPr>
+          <w:sz w:val="28"/>
+          <w:szCs w:val="28"/>
+        </w:rPr>
+      </w:pPr>
+      <w:r>
+        <w:rPr>
+          <w:sz w:val="28"/>
+          <w:szCs w:val="28"/>
+        </w:rPr>
+        <w:t>           //символу кінця рядка '\n' і поміщає результат в str</w:t>
+      </w:r>
+    </w:p>
+    <w:p>
+      <w:pPr>
+        <w:pStyle w:val="paragraph-source"/>
+        <w:spacing w:before="0" w:beforeAutospacing="0" w:after="0" w:afterAutospacing="0"/>
+        <w:rPr>
+          <w:sz w:val="28"/>
+          <w:szCs w:val="28"/>
+        </w:rPr>
+      </w:pPr>
+      <w:r>
+        <w:rPr>
+          <w:sz w:val="28"/>
+          <w:szCs w:val="28"/>
+        </w:rPr>
+        <w:t>          n++; //збільшуємо лічильник рядків на 1</w:t>
+      </w:r>
+    </w:p>
+    <w:p>
+      <w:pPr>
+        <w:pStyle w:val="paragraph-source"/>
+        <w:spacing w:before="0" w:beforeAutospacing="0" w:after="0" w:afterAutospacing="0"/>
+        <w:rPr>
+          <w:sz w:val="28"/>
+          <w:szCs w:val="28"/>
+        </w:rPr>
+      </w:pPr>
+      <w:r>
+        <w:rPr>
+          <w:sz w:val="28"/>
+          <w:szCs w:val="28"/>
+        </w:rPr>
+        <w:t>     }</w:t>
+      </w:r>
+    </w:p>
+    <w:p>
+      <w:pPr>
+        <w:pStyle w:val="paragraph-source"/>
+        <w:spacing w:before="0" w:beforeAutospacing="0" w:after="0" w:afterAutospacing="0"/>
+        <w:rPr>
+          <w:sz w:val="28"/>
+          <w:szCs w:val="28"/>
+        </w:rPr>
+      </w:pPr>
+      <w:r>
+        <w:rPr>
+          <w:sz w:val="28"/>
+          <w:szCs w:val="28"/>
+        </w:rPr>
+        <w:t>     cout&lt;&lt;n&lt;&lt;endl; //виводимо результат</w:t>
+      </w:r>
+    </w:p>
+    <w:p>
+      <w:pPr>
+        <w:pStyle w:val="paragraph-source"/>
+        <w:spacing w:before="0" w:beforeAutospacing="0" w:after="0" w:afterAutospacing="0"/>
+        <w:rPr>
+          <w:sz w:val="28"/>
+          <w:szCs w:val="28"/>
+        </w:rPr>
+      </w:pPr>
+      <w:r>
+        <w:rPr>
+          <w:sz w:val="28"/>
+          <w:szCs w:val="28"/>
+        </w:rPr>
+        <w:t>     return 1;</w:t>
+      </w:r>
+    </w:p>
+    <w:p>
+      <w:pPr>
+        <w:pStyle w:val="paragraph-source"/>
+        <w:spacing w:before="0" w:beforeAutospacing="0" w:after="0" w:afterAutospacing="0"/>
+        <w:rPr>
+          <w:sz w:val="28"/>
+          <w:szCs w:val="28"/>
+        </w:rPr>
+      </w:pPr>
+      <w:r>
+        <w:rPr>
+          <w:sz w:val="28"/>
+          <w:szCs w:val="28"/>
+        </w:rPr>
+        <w:t>}</w:t>
+      </w:r>
+    </w:p>
+    <w:p>
+      <w:pPr>
+        <w:spacing w:after="0" w:line="240" w:lineRule="auto"/>
+        <w:rPr>
+          <w:sz w:val="28"/>
+          <w:szCs w:val="28"/>
+        </w:rPr>
+      </w:pPr>
+    </w:p>
     <w:sectPr>
       <w:headerReference w:type="default" r:id="rId8"/>
       <w:pgSz w:w="11906" w:h="16838"/>
@@ -2263,6 +10324,27 @@
     <w:qFormat/>
     <w:rsid w:val="00E81AAE"/>
   </w:style>
+  <w:style w:type="paragraph" w:styleId="1">
+    <w:name w:val="heading 1"/>
+    <w:basedOn w:val="a"/>
+    <w:link w:val="10"/>
+    <w:uiPriority w:val="9"/>
+    <w:qFormat/>
+    <w:rsid w:val="005B52CB"/>
+    <w:pPr>
+      <w:spacing w:before="100" w:beforeAutospacing="1" w:after="100" w:afterAutospacing="1" w:line="240" w:lineRule="auto"/>
+      <w:outlineLvl w:val="0"/>
+    </w:pPr>
+    <w:rPr>
+      <w:rFonts w:ascii="Times New Roman" w:eastAsia="Times New Roman" w:hAnsi="Times New Roman" w:cs="Times New Roman"/>
+      <w:b/>
+      <w:bCs/>
+      <w:kern w:val="36"/>
+      <w:sz w:val="48"/>
+      <w:szCs w:val="48"/>
+      <w:lang w:eastAsia="uk-UA"/>
+    </w:rPr>
+  </w:style>
   <w:style w:type="character" w:default="1" w:styleId="a0">
     <w:name w:val="Default Paragraph Font"/>
     <w:uiPriority w:val="1"/>
@@ -2402,6 +10484,52 @@
     <w:name w:val="tlid-translation"/>
     <w:basedOn w:val="a0"/>
     <w:rsid w:val="00E81AAE"/>
+  </w:style>
+  <w:style w:type="character" w:customStyle="1" w:styleId="10">
+    <w:name w:val="Заголовок 1 Знак"/>
+    <w:basedOn w:val="a0"/>
+    <w:link w:val="1"/>
+    <w:uiPriority w:val="9"/>
+    <w:rsid w:val="005B52CB"/>
+    <w:rPr>
+      <w:rFonts w:ascii="Times New Roman" w:eastAsia="Times New Roman" w:hAnsi="Times New Roman" w:cs="Times New Roman"/>
+      <w:b/>
+      <w:bCs/>
+      <w:kern w:val="36"/>
+      <w:sz w:val="48"/>
+      <w:szCs w:val="48"/>
+      <w:lang w:eastAsia="uk-UA"/>
+    </w:rPr>
+  </w:style>
+  <w:style w:type="paragraph" w:styleId="ac">
+    <w:name w:val="Normal (Web)"/>
+    <w:basedOn w:val="a"/>
+    <w:uiPriority w:val="99"/>
+    <w:unhideWhenUsed/>
+    <w:rsid w:val="005B52CB"/>
+    <w:pPr>
+      <w:spacing w:before="100" w:beforeAutospacing="1" w:after="100" w:afterAutospacing="1" w:line="240" w:lineRule="auto"/>
+    </w:pPr>
+    <w:rPr>
+      <w:rFonts w:ascii="Times New Roman" w:eastAsia="Times New Roman" w:hAnsi="Times New Roman" w:cs="Times New Roman"/>
+      <w:sz w:val="24"/>
+      <w:szCs w:val="24"/>
+      <w:lang w:eastAsia="uk-UA"/>
+    </w:rPr>
+  </w:style>
+  <w:style w:type="paragraph" w:customStyle="1" w:styleId="paragraph-source">
+    <w:name w:val="paragraph-source"/>
+    <w:basedOn w:val="a"/>
+    <w:rsid w:val="004861AD"/>
+    <w:pPr>
+      <w:spacing w:before="100" w:beforeAutospacing="1" w:after="100" w:afterAutospacing="1" w:line="240" w:lineRule="auto"/>
+    </w:pPr>
+    <w:rPr>
+      <w:rFonts w:ascii="Times New Roman" w:eastAsia="Times New Roman" w:hAnsi="Times New Roman" w:cs="Times New Roman"/>
+      <w:sz w:val="24"/>
+      <w:szCs w:val="24"/>
+      <w:lang w:eastAsia="uk-UA"/>
+    </w:rPr>
   </w:style>
 </w:styles>
 </file>
